--- a/Sime/Popis_tehnologija.docx
+++ b/Sime/Popis_tehnologija.docx
@@ -19,6 +19,11 @@
     </w:p>
     <w:p>
       <w:pPr>
+        <w:pStyle w:val="ListParagraph"/>
+        <w:numPr>
+          <w:ilvl w:val="0"/>
+          <w:numId w:val="14"/>
+        </w:numPr>
         <w:rPr>
           <w:rFonts w:ascii="Arial" w:hAnsi="Arial" w:cs="Arial"/>
           <w:color w:val="222222"/>
@@ -27,7 +32,6 @@
           <w:shd w:val="clear" w:color="auto" w:fill="FFFFFF"/>
         </w:rPr>
       </w:pPr>
-      <w:proofErr w:type="gramStart"/>
       <w:r>
         <w:rPr>
           <w:rFonts w:ascii="Arial" w:hAnsi="Arial" w:cs="Arial"/>
@@ -36,10 +40,16 @@
           <w:szCs w:val="21"/>
           <w:shd w:val="clear" w:color="auto" w:fill="FFFFFF"/>
         </w:rPr>
-        <w:t>is</w:t>
-      </w:r>
-      <w:proofErr w:type="gramEnd"/>
-      <w:r>
+        <w:t>Protokol za slanje poruka za izmjenu informacija u implementaciji web servisa i računalnih mreža</w:t>
+      </w:r>
+    </w:p>
+    <w:p>
+      <w:pPr>
+        <w:pStyle w:val="ListParagraph"/>
+        <w:numPr>
+          <w:ilvl w:val="0"/>
+          <w:numId w:val="14"/>
+        </w:numPr>
         <w:rPr>
           <w:rFonts w:ascii="Arial" w:hAnsi="Arial" w:cs="Arial"/>
           <w:color w:val="222222"/>
@@ -47,22 +57,7 @@
           <w:szCs w:val="21"/>
           <w:shd w:val="clear" w:color="auto" w:fill="FFFFFF"/>
         </w:rPr>
-        <w:t xml:space="preserve"> a messaging </w:t>
-      </w:r>
-      <w:hyperlink r:id="rId5" w:tooltip="Protocol (computing)" w:history="1">
-        <w:r>
-          <w:rPr>
-            <w:rStyle w:val="Hyperlink"/>
-            <w:rFonts w:ascii="Arial" w:hAnsi="Arial" w:cs="Arial"/>
-            <w:color w:val="0B0080"/>
-            <w:sz w:val="21"/>
-            <w:szCs w:val="21"/>
-            <w:u w:val="none"/>
-            <w:shd w:val="clear" w:color="auto" w:fill="FFFFFF"/>
-          </w:rPr>
-          <w:t>protocol</w:t>
-        </w:r>
-      </w:hyperlink>
+      </w:pPr>
       <w:r>
         <w:rPr>
           <w:rFonts w:ascii="Arial" w:hAnsi="Arial" w:cs="Arial"/>
@@ -71,23 +66,16 @@
           <w:szCs w:val="21"/>
           <w:shd w:val="clear" w:color="auto" w:fill="FFFFFF"/>
         </w:rPr>
-        <w:t> specification for exchanging structured information in the implementation of </w:t>
-      </w:r>
-      <w:hyperlink r:id="rId6" w:tooltip="Web service" w:history="1">
-        <w:r>
-          <w:rPr>
-            <w:rStyle w:val="Hyperlink"/>
-            <w:rFonts w:ascii="Arial" w:hAnsi="Arial" w:cs="Arial"/>
-            <w:color w:val="0B0080"/>
-            <w:sz w:val="21"/>
-            <w:szCs w:val="21"/>
-            <w:u w:val="none"/>
-            <w:shd w:val="clear" w:color="auto" w:fill="FFFFFF"/>
-          </w:rPr>
-          <w:t>web services</w:t>
-        </w:r>
-      </w:hyperlink>
-      <w:r>
+        <w:t>Koristit XML</w:t>
+      </w:r>
+    </w:p>
+    <w:p>
+      <w:pPr>
+        <w:pStyle w:val="ListParagraph"/>
+        <w:numPr>
+          <w:ilvl w:val="0"/>
+          <w:numId w:val="14"/>
+        </w:numPr>
         <w:rPr>
           <w:rFonts w:ascii="Arial" w:hAnsi="Arial" w:cs="Arial"/>
           <w:color w:val="222222"/>
@@ -95,22 +83,7 @@
           <w:szCs w:val="21"/>
           <w:shd w:val="clear" w:color="auto" w:fill="FFFFFF"/>
         </w:rPr>
-        <w:t> in </w:t>
-      </w:r>
-      <w:hyperlink r:id="rId7" w:tooltip="Computer network" w:history="1">
-        <w:r>
-          <w:rPr>
-            <w:rStyle w:val="Hyperlink"/>
-            <w:rFonts w:ascii="Arial" w:hAnsi="Arial" w:cs="Arial"/>
-            <w:color w:val="0B0080"/>
-            <w:sz w:val="21"/>
-            <w:szCs w:val="21"/>
-            <w:u w:val="none"/>
-            <w:shd w:val="clear" w:color="auto" w:fill="FFFFFF"/>
-          </w:rPr>
-          <w:t>computer networks</w:t>
-        </w:r>
-      </w:hyperlink>
+      </w:pPr>
       <w:r>
         <w:rPr>
           <w:rFonts w:ascii="Arial" w:hAnsi="Arial" w:cs="Arial"/>
@@ -119,196 +92,7 @@
           <w:szCs w:val="21"/>
           <w:shd w:val="clear" w:color="auto" w:fill="FFFFFF"/>
         </w:rPr>
-        <w:t>. Its purpose is to induce </w:t>
-      </w:r>
-      <w:hyperlink r:id="rId8" w:tooltip="Extensibility" w:history="1">
-        <w:r>
-          <w:rPr>
-            <w:rStyle w:val="Hyperlink"/>
-            <w:rFonts w:ascii="Arial" w:hAnsi="Arial" w:cs="Arial"/>
-            <w:color w:val="0B0080"/>
-            <w:sz w:val="21"/>
-            <w:szCs w:val="21"/>
-            <w:u w:val="none"/>
-            <w:shd w:val="clear" w:color="auto" w:fill="FFFFFF"/>
-          </w:rPr>
-          <w:t>extensibility</w:t>
-        </w:r>
-      </w:hyperlink>
-      <w:r>
-        <w:rPr>
-          <w:rFonts w:ascii="Arial" w:hAnsi="Arial" w:cs="Arial"/>
-          <w:color w:val="222222"/>
-          <w:sz w:val="21"/>
-          <w:szCs w:val="21"/>
-          <w:shd w:val="clear" w:color="auto" w:fill="FFFFFF"/>
-        </w:rPr>
-        <w:t>, </w:t>
-      </w:r>
-      <w:hyperlink r:id="rId9" w:tooltip="Neutrality (philosophy)" w:history="1">
-        <w:r>
-          <w:rPr>
-            <w:rStyle w:val="Hyperlink"/>
-            <w:rFonts w:ascii="Arial" w:hAnsi="Arial" w:cs="Arial"/>
-            <w:color w:val="0B0080"/>
-            <w:sz w:val="21"/>
-            <w:szCs w:val="21"/>
-            <w:u w:val="none"/>
-            <w:shd w:val="clear" w:color="auto" w:fill="FFFFFF"/>
-          </w:rPr>
-          <w:t>neutrality</w:t>
-        </w:r>
-      </w:hyperlink>
-      <w:r>
-        <w:rPr>
-          <w:rFonts w:ascii="Arial" w:hAnsi="Arial" w:cs="Arial"/>
-          <w:color w:val="222222"/>
-          <w:sz w:val="21"/>
-          <w:szCs w:val="21"/>
-          <w:shd w:val="clear" w:color="auto" w:fill="FFFFFF"/>
-        </w:rPr>
-        <w:t> and independence. It uses </w:t>
-      </w:r>
-      <w:hyperlink r:id="rId10" w:tooltip="XML Information Set" w:history="1">
-        <w:r>
-          <w:rPr>
-            <w:rStyle w:val="Hyperlink"/>
-            <w:rFonts w:ascii="Arial" w:hAnsi="Arial" w:cs="Arial"/>
-            <w:color w:val="0B0080"/>
-            <w:sz w:val="21"/>
-            <w:szCs w:val="21"/>
-            <w:u w:val="none"/>
-            <w:shd w:val="clear" w:color="auto" w:fill="FFFFFF"/>
-          </w:rPr>
-          <w:t>XML Information Set</w:t>
-        </w:r>
-      </w:hyperlink>
-      <w:r>
-        <w:rPr>
-          <w:rFonts w:ascii="Arial" w:hAnsi="Arial" w:cs="Arial"/>
-          <w:color w:val="222222"/>
-          <w:sz w:val="21"/>
-          <w:szCs w:val="21"/>
-          <w:shd w:val="clear" w:color="auto" w:fill="FFFFFF"/>
-        </w:rPr>
-        <w:t> for its </w:t>
-      </w:r>
-      <w:hyperlink r:id="rId11" w:tooltip="Message format" w:history="1">
-        <w:r>
-          <w:rPr>
-            <w:rStyle w:val="Hyperlink"/>
-            <w:rFonts w:ascii="Arial" w:hAnsi="Arial" w:cs="Arial"/>
-            <w:color w:val="0B0080"/>
-            <w:sz w:val="21"/>
-            <w:szCs w:val="21"/>
-            <w:u w:val="none"/>
-            <w:shd w:val="clear" w:color="auto" w:fill="FFFFFF"/>
-          </w:rPr>
-          <w:t>message format</w:t>
-        </w:r>
-      </w:hyperlink>
-      <w:r>
-        <w:rPr>
-          <w:rFonts w:ascii="Arial" w:hAnsi="Arial" w:cs="Arial"/>
-          <w:color w:val="222222"/>
-          <w:sz w:val="21"/>
-          <w:szCs w:val="21"/>
-          <w:shd w:val="clear" w:color="auto" w:fill="FFFFFF"/>
-        </w:rPr>
-        <w:t>, and relies on </w:t>
-      </w:r>
-      <w:hyperlink r:id="rId12" w:tooltip="Application layer" w:history="1">
-        <w:r>
-          <w:rPr>
-            <w:rStyle w:val="Hyperlink"/>
-            <w:rFonts w:ascii="Arial" w:hAnsi="Arial" w:cs="Arial"/>
-            <w:color w:val="0B0080"/>
-            <w:sz w:val="21"/>
-            <w:szCs w:val="21"/>
-            <w:u w:val="none"/>
-            <w:shd w:val="clear" w:color="auto" w:fill="FFFFFF"/>
-          </w:rPr>
-          <w:t>application layer</w:t>
-        </w:r>
-      </w:hyperlink>
-      <w:r>
-        <w:rPr>
-          <w:rFonts w:ascii="Arial" w:hAnsi="Arial" w:cs="Arial"/>
-          <w:color w:val="222222"/>
-          <w:sz w:val="21"/>
-          <w:szCs w:val="21"/>
-          <w:shd w:val="clear" w:color="auto" w:fill="FFFFFF"/>
-        </w:rPr>
-        <w:t> protocols, most often </w:t>
-      </w:r>
-      <w:hyperlink r:id="rId13" w:tooltip="Hypertext Transfer Protocol" w:history="1">
-        <w:r>
-          <w:rPr>
-            <w:rStyle w:val="Hyperlink"/>
-            <w:rFonts w:ascii="Arial" w:hAnsi="Arial" w:cs="Arial"/>
-            <w:color w:val="0B0080"/>
-            <w:sz w:val="21"/>
-            <w:szCs w:val="21"/>
-            <w:u w:val="none"/>
-            <w:shd w:val="clear" w:color="auto" w:fill="FFFFFF"/>
-          </w:rPr>
-          <w:t>Hypertext Transfer Protocol</w:t>
-        </w:r>
-      </w:hyperlink>
-      <w:r>
-        <w:rPr>
-          <w:rFonts w:ascii="Arial" w:hAnsi="Arial" w:cs="Arial"/>
-          <w:color w:val="222222"/>
-          <w:sz w:val="21"/>
-          <w:szCs w:val="21"/>
-          <w:shd w:val="clear" w:color="auto" w:fill="FFFFFF"/>
-        </w:rPr>
-        <w:t> (HTTP) or </w:t>
-      </w:r>
-      <w:hyperlink r:id="rId14" w:tooltip="Simple Mail Transfer Protocol" w:history="1">
-        <w:r>
-          <w:rPr>
-            <w:rStyle w:val="Hyperlink"/>
-            <w:rFonts w:ascii="Arial" w:hAnsi="Arial" w:cs="Arial"/>
-            <w:color w:val="0B0080"/>
-            <w:sz w:val="21"/>
-            <w:szCs w:val="21"/>
-            <w:u w:val="none"/>
-            <w:shd w:val="clear" w:color="auto" w:fill="FFFFFF"/>
-          </w:rPr>
-          <w:t>Simple Mail Transfer Protocol</w:t>
-        </w:r>
-      </w:hyperlink>
-      <w:r>
-        <w:rPr>
-          <w:rFonts w:ascii="Arial" w:hAnsi="Arial" w:cs="Arial"/>
-          <w:color w:val="222222"/>
-          <w:sz w:val="21"/>
-          <w:szCs w:val="21"/>
-          <w:shd w:val="clear" w:color="auto" w:fill="FFFFFF"/>
-        </w:rPr>
-        <w:t> (SMTP), for message negotiation and transmission.</w:t>
-      </w:r>
-    </w:p>
-    <w:p>
-      <w:pPr>
-        <w:rPr>
-          <w:rFonts w:ascii="Arial" w:hAnsi="Arial" w:cs="Arial"/>
-          <w:color w:val="222222"/>
-          <w:sz w:val="21"/>
-          <w:szCs w:val="21"/>
-          <w:shd w:val="clear" w:color="auto" w:fill="FFFFFF"/>
-        </w:rPr>
-      </w:pPr>
-      <w:r>
-        <w:rPr>
-          <w:rFonts w:ascii="Arial" w:hAnsi="Arial" w:cs="Arial"/>
-          <w:color w:val="222222"/>
-          <w:sz w:val="21"/>
-          <w:szCs w:val="21"/>
-          <w:shd w:val="clear" w:color="auto" w:fill="FFFFFF"/>
-        </w:rPr>
-        <w:t>SOAP allows clients to invoke web services and receive responses independent of language and platforms.</w:t>
+        <w:t>Oslanja se na protokole aplikacijskog sloja – HTTP ili SMTP</w:t>
       </w:r>
     </w:p>
     <w:p>
@@ -345,21 +129,8 @@
           <w:sz w:val="21"/>
           <w:szCs w:val="21"/>
         </w:rPr>
-        <w:t>an envelope, which defines the message structure</w:t>
-      </w:r>
-      <w:hyperlink r:id="rId15" w:anchor="cite_note-1" w:history="1">
-        <w:r>
-          <w:rPr>
-            <w:rFonts w:ascii="Arial" w:eastAsia="Times New Roman" w:hAnsi="Arial" w:cs="Arial"/>
-            <w:color w:val="0B0080"/>
-            <w:sz w:val="17"/>
-            <w:szCs w:val="17"/>
-            <w:u w:val="single"/>
-            <w:vertAlign w:val="superscript"/>
-          </w:rPr>
-          <w:t>[1]</w:t>
-        </w:r>
-      </w:hyperlink>
+        <w:t xml:space="preserve"> </w:t>
+      </w:r>
       <w:r>
         <w:rPr>
           <w:rFonts w:ascii="Arial" w:eastAsia="Times New Roman" w:hAnsi="Arial" w:cs="Arial"/>
@@ -367,8 +138,157 @@
           <w:sz w:val="21"/>
           <w:szCs w:val="21"/>
         </w:rPr>
-        <w:t> and how to process it</w:t>
-      </w:r>
+        <w:t>Envelope</w:t>
+      </w:r>
+      <w:r>
+        <w:rPr>
+          <w:rFonts w:ascii="Arial" w:eastAsia="Times New Roman" w:hAnsi="Arial" w:cs="Arial"/>
+          <w:color w:val="222222"/>
+          <w:sz w:val="21"/>
+          <w:szCs w:val="21"/>
+        </w:rPr>
+        <w:t>(</w:t>
+      </w:r>
+      <w:proofErr w:type="spellStart"/>
+      <w:r>
+        <w:rPr>
+          <w:rFonts w:ascii="Arial" w:eastAsia="Times New Roman" w:hAnsi="Arial" w:cs="Arial"/>
+          <w:color w:val="222222"/>
+          <w:sz w:val="21"/>
+          <w:szCs w:val="21"/>
+        </w:rPr>
+        <w:t>omotnica</w:t>
+      </w:r>
+      <w:proofErr w:type="spellEnd"/>
+      <w:r>
+        <w:rPr>
+          <w:rFonts w:ascii="Arial" w:eastAsia="Times New Roman" w:hAnsi="Arial" w:cs="Arial"/>
+          <w:color w:val="222222"/>
+          <w:sz w:val="21"/>
+          <w:szCs w:val="21"/>
+        </w:rPr>
+        <w:t>)</w:t>
+      </w:r>
+      <w:r>
+        <w:rPr>
+          <w:rFonts w:ascii="Arial" w:eastAsia="Times New Roman" w:hAnsi="Arial" w:cs="Arial"/>
+          <w:color w:val="222222"/>
+          <w:sz w:val="21"/>
+          <w:szCs w:val="21"/>
+        </w:rPr>
+        <w:t xml:space="preserve">, </w:t>
+      </w:r>
+      <w:proofErr w:type="spellStart"/>
+      <w:r>
+        <w:rPr>
+          <w:rFonts w:ascii="Arial" w:eastAsia="Times New Roman" w:hAnsi="Arial" w:cs="Arial"/>
+          <w:color w:val="222222"/>
+          <w:sz w:val="21"/>
+          <w:szCs w:val="21"/>
+        </w:rPr>
+        <w:t>definira</w:t>
+      </w:r>
+      <w:proofErr w:type="spellEnd"/>
+      <w:r>
+        <w:rPr>
+          <w:rFonts w:ascii="Arial" w:eastAsia="Times New Roman" w:hAnsi="Arial" w:cs="Arial"/>
+          <w:color w:val="222222"/>
+          <w:sz w:val="21"/>
+          <w:szCs w:val="21"/>
+        </w:rPr>
+        <w:t xml:space="preserve"> </w:t>
+      </w:r>
+      <w:proofErr w:type="spellStart"/>
+      <w:r>
+        <w:rPr>
+          <w:rFonts w:ascii="Arial" w:eastAsia="Times New Roman" w:hAnsi="Arial" w:cs="Arial"/>
+          <w:color w:val="222222"/>
+          <w:sz w:val="21"/>
+          <w:szCs w:val="21"/>
+        </w:rPr>
+        <w:t>strukturu</w:t>
+      </w:r>
+      <w:proofErr w:type="spellEnd"/>
+      <w:r>
+        <w:rPr>
+          <w:rFonts w:ascii="Arial" w:eastAsia="Times New Roman" w:hAnsi="Arial" w:cs="Arial"/>
+          <w:color w:val="222222"/>
+          <w:sz w:val="21"/>
+          <w:szCs w:val="21"/>
+        </w:rPr>
+        <w:t xml:space="preserve"> </w:t>
+      </w:r>
+      <w:proofErr w:type="spellStart"/>
+      <w:r>
+        <w:rPr>
+          <w:rFonts w:ascii="Arial" w:eastAsia="Times New Roman" w:hAnsi="Arial" w:cs="Arial"/>
+          <w:color w:val="222222"/>
+          <w:sz w:val="21"/>
+          <w:szCs w:val="21"/>
+        </w:rPr>
+        <w:t>poruke</w:t>
+      </w:r>
+      <w:proofErr w:type="spellEnd"/>
+      <w:r>
+        <w:rPr>
+          <w:rFonts w:ascii="Arial" w:eastAsia="Times New Roman" w:hAnsi="Arial" w:cs="Arial"/>
+          <w:color w:val="222222"/>
+          <w:sz w:val="21"/>
+          <w:szCs w:val="21"/>
+        </w:rPr>
+        <w:t xml:space="preserve"> I </w:t>
+      </w:r>
+      <w:proofErr w:type="spellStart"/>
+      <w:r>
+        <w:rPr>
+          <w:rFonts w:ascii="Arial" w:eastAsia="Times New Roman" w:hAnsi="Arial" w:cs="Arial"/>
+          <w:color w:val="222222"/>
+          <w:sz w:val="21"/>
+          <w:szCs w:val="21"/>
+        </w:rPr>
+        <w:t>kako</w:t>
+      </w:r>
+      <w:proofErr w:type="spellEnd"/>
+      <w:r>
+        <w:rPr>
+          <w:rFonts w:ascii="Arial" w:eastAsia="Times New Roman" w:hAnsi="Arial" w:cs="Arial"/>
+          <w:color w:val="222222"/>
+          <w:sz w:val="21"/>
+          <w:szCs w:val="21"/>
+        </w:rPr>
+        <w:t xml:space="preserve"> </w:t>
+      </w:r>
+      <w:proofErr w:type="spellStart"/>
+      <w:r>
+        <w:rPr>
+          <w:rFonts w:ascii="Arial" w:eastAsia="Times New Roman" w:hAnsi="Arial" w:cs="Arial"/>
+          <w:color w:val="222222"/>
+          <w:sz w:val="21"/>
+          <w:szCs w:val="21"/>
+        </w:rPr>
+        <w:t>ju</w:t>
+      </w:r>
+      <w:proofErr w:type="spellEnd"/>
+      <w:r>
+        <w:rPr>
+          <w:rFonts w:ascii="Arial" w:eastAsia="Times New Roman" w:hAnsi="Arial" w:cs="Arial"/>
+          <w:color w:val="222222"/>
+          <w:sz w:val="21"/>
+          <w:szCs w:val="21"/>
+        </w:rPr>
+        <w:t xml:space="preserve"> </w:t>
+      </w:r>
+      <w:proofErr w:type="spellStart"/>
+      <w:r>
+        <w:rPr>
+          <w:rFonts w:ascii="Arial" w:eastAsia="Times New Roman" w:hAnsi="Arial" w:cs="Arial"/>
+          <w:color w:val="222222"/>
+          <w:sz w:val="21"/>
+          <w:szCs w:val="21"/>
+        </w:rPr>
+        <w:t>koristit</w:t>
+      </w:r>
+      <w:proofErr w:type="spellEnd"/>
     </w:p>
     <w:p>
       <w:pPr>
@@ -386,6 +306,7 @@
           <w:szCs w:val="21"/>
         </w:rPr>
       </w:pPr>
+      <w:proofErr w:type="spellStart"/>
       <w:r>
         <w:rPr>
           <w:rFonts w:ascii="Arial" w:eastAsia="Times New Roman" w:hAnsi="Arial" w:cs="Arial"/>
@@ -393,8 +314,129 @@
           <w:sz w:val="21"/>
           <w:szCs w:val="21"/>
         </w:rPr>
-        <w:t>a set of encoding rules for expressing instances of application-defined datatypes</w:t>
-      </w:r>
+        <w:t>Skup</w:t>
+      </w:r>
+      <w:proofErr w:type="spellEnd"/>
+      <w:r>
+        <w:rPr>
+          <w:rFonts w:ascii="Arial" w:eastAsia="Times New Roman" w:hAnsi="Arial" w:cs="Arial"/>
+          <w:color w:val="222222"/>
+          <w:sz w:val="21"/>
+          <w:szCs w:val="21"/>
+        </w:rPr>
+        <w:t xml:space="preserve"> </w:t>
+      </w:r>
+      <w:proofErr w:type="spellStart"/>
+      <w:r>
+        <w:rPr>
+          <w:rFonts w:ascii="Arial" w:eastAsia="Times New Roman" w:hAnsi="Arial" w:cs="Arial"/>
+          <w:color w:val="222222"/>
+          <w:sz w:val="21"/>
+          <w:szCs w:val="21"/>
+        </w:rPr>
+        <w:t>pravila</w:t>
+      </w:r>
+      <w:proofErr w:type="spellEnd"/>
+      <w:r>
+        <w:rPr>
+          <w:rFonts w:ascii="Arial" w:eastAsia="Times New Roman" w:hAnsi="Arial" w:cs="Arial"/>
+          <w:color w:val="222222"/>
+          <w:sz w:val="21"/>
+          <w:szCs w:val="21"/>
+        </w:rPr>
+        <w:t xml:space="preserve"> </w:t>
+      </w:r>
+      <w:proofErr w:type="spellStart"/>
+      <w:r>
+        <w:rPr>
+          <w:rFonts w:ascii="Arial" w:eastAsia="Times New Roman" w:hAnsi="Arial" w:cs="Arial"/>
+          <w:color w:val="222222"/>
+          <w:sz w:val="21"/>
+          <w:szCs w:val="21"/>
+        </w:rPr>
+        <w:t>za</w:t>
+      </w:r>
+      <w:proofErr w:type="spellEnd"/>
+      <w:r>
+        <w:rPr>
+          <w:rFonts w:ascii="Arial" w:eastAsia="Times New Roman" w:hAnsi="Arial" w:cs="Arial"/>
+          <w:color w:val="222222"/>
+          <w:sz w:val="21"/>
+          <w:szCs w:val="21"/>
+        </w:rPr>
+        <w:t xml:space="preserve"> </w:t>
+      </w:r>
+      <w:proofErr w:type="spellStart"/>
+      <w:r>
+        <w:rPr>
+          <w:rFonts w:ascii="Arial" w:eastAsia="Times New Roman" w:hAnsi="Arial" w:cs="Arial"/>
+          <w:color w:val="222222"/>
+          <w:sz w:val="21"/>
+          <w:szCs w:val="21"/>
+        </w:rPr>
+        <w:t>izražavanje</w:t>
+      </w:r>
+      <w:proofErr w:type="spellEnd"/>
+      <w:r>
+        <w:rPr>
+          <w:rFonts w:ascii="Arial" w:eastAsia="Times New Roman" w:hAnsi="Arial" w:cs="Arial"/>
+          <w:color w:val="222222"/>
+          <w:sz w:val="21"/>
+          <w:szCs w:val="21"/>
+        </w:rPr>
+        <w:t xml:space="preserve"> </w:t>
+      </w:r>
+      <w:proofErr w:type="spellStart"/>
+      <w:r>
+        <w:rPr>
+          <w:rFonts w:ascii="Arial" w:eastAsia="Times New Roman" w:hAnsi="Arial" w:cs="Arial"/>
+          <w:color w:val="222222"/>
+          <w:sz w:val="21"/>
+          <w:szCs w:val="21"/>
+        </w:rPr>
+        <w:t>instanci</w:t>
+      </w:r>
+      <w:proofErr w:type="spellEnd"/>
+      <w:r>
+        <w:rPr>
+          <w:rFonts w:ascii="Arial" w:eastAsia="Times New Roman" w:hAnsi="Arial" w:cs="Arial"/>
+          <w:color w:val="222222"/>
+          <w:sz w:val="21"/>
+          <w:szCs w:val="21"/>
+        </w:rPr>
+        <w:t xml:space="preserve"> </w:t>
+      </w:r>
+      <w:proofErr w:type="spellStart"/>
+      <w:r>
+        <w:rPr>
+          <w:rFonts w:ascii="Arial" w:eastAsia="Times New Roman" w:hAnsi="Arial" w:cs="Arial"/>
+          <w:color w:val="222222"/>
+          <w:sz w:val="21"/>
+          <w:szCs w:val="21"/>
+        </w:rPr>
+        <w:t>aplikacijskog</w:t>
+      </w:r>
+      <w:proofErr w:type="spellEnd"/>
+      <w:r>
+        <w:rPr>
+          <w:rFonts w:ascii="Arial" w:eastAsia="Times New Roman" w:hAnsi="Arial" w:cs="Arial"/>
+          <w:color w:val="222222"/>
+          <w:sz w:val="21"/>
+          <w:szCs w:val="21"/>
+        </w:rPr>
+        <w:t xml:space="preserve"> </w:t>
+      </w:r>
+      <w:proofErr w:type="spellStart"/>
+      <w:r>
+        <w:rPr>
+          <w:rFonts w:ascii="Arial" w:eastAsia="Times New Roman" w:hAnsi="Arial" w:cs="Arial"/>
+          <w:color w:val="222222"/>
+          <w:sz w:val="21"/>
+          <w:szCs w:val="21"/>
+        </w:rPr>
+        <w:t>sloja</w:t>
+      </w:r>
+      <w:proofErr w:type="spellEnd"/>
     </w:p>
     <w:p>
       <w:pPr>
@@ -412,6 +454,7 @@
           <w:szCs w:val="21"/>
         </w:rPr>
       </w:pPr>
+      <w:proofErr w:type="spellStart"/>
       <w:r>
         <w:rPr>
           <w:rFonts w:ascii="Arial" w:eastAsia="Times New Roman" w:hAnsi="Arial" w:cs="Arial"/>
@@ -419,8 +462,109 @@
           <w:sz w:val="21"/>
           <w:szCs w:val="21"/>
         </w:rPr>
-        <w:t>a convention for representing procedure calls and responses</w:t>
-      </w:r>
+        <w:t>Konvencija</w:t>
+      </w:r>
+      <w:proofErr w:type="spellEnd"/>
+      <w:r>
+        <w:rPr>
+          <w:rFonts w:ascii="Arial" w:eastAsia="Times New Roman" w:hAnsi="Arial" w:cs="Arial"/>
+          <w:color w:val="222222"/>
+          <w:sz w:val="21"/>
+          <w:szCs w:val="21"/>
+        </w:rPr>
+        <w:t xml:space="preserve"> </w:t>
+      </w:r>
+      <w:proofErr w:type="spellStart"/>
+      <w:r>
+        <w:rPr>
+          <w:rFonts w:ascii="Arial" w:eastAsia="Times New Roman" w:hAnsi="Arial" w:cs="Arial"/>
+          <w:color w:val="222222"/>
+          <w:sz w:val="21"/>
+          <w:szCs w:val="21"/>
+        </w:rPr>
+        <w:t>za</w:t>
+      </w:r>
+      <w:proofErr w:type="spellEnd"/>
+      <w:r>
+        <w:rPr>
+          <w:rFonts w:ascii="Arial" w:eastAsia="Times New Roman" w:hAnsi="Arial" w:cs="Arial"/>
+          <w:color w:val="222222"/>
+          <w:sz w:val="21"/>
+          <w:szCs w:val="21"/>
+        </w:rPr>
+        <w:t xml:space="preserve"> </w:t>
+      </w:r>
+      <w:proofErr w:type="spellStart"/>
+      <w:r>
+        <w:rPr>
+          <w:rFonts w:ascii="Arial" w:eastAsia="Times New Roman" w:hAnsi="Arial" w:cs="Arial"/>
+          <w:color w:val="222222"/>
+          <w:sz w:val="21"/>
+          <w:szCs w:val="21"/>
+        </w:rPr>
+        <w:t>prikaz</w:t>
+      </w:r>
+      <w:proofErr w:type="spellEnd"/>
+      <w:r>
+        <w:rPr>
+          <w:rFonts w:ascii="Arial" w:eastAsia="Times New Roman" w:hAnsi="Arial" w:cs="Arial"/>
+          <w:color w:val="222222"/>
+          <w:sz w:val="21"/>
+          <w:szCs w:val="21"/>
+        </w:rPr>
+        <w:t xml:space="preserve"> </w:t>
+      </w:r>
+      <w:proofErr w:type="spellStart"/>
+      <w:r>
+        <w:rPr>
+          <w:rFonts w:ascii="Arial" w:eastAsia="Times New Roman" w:hAnsi="Arial" w:cs="Arial"/>
+          <w:color w:val="222222"/>
+          <w:sz w:val="21"/>
+          <w:szCs w:val="21"/>
+        </w:rPr>
+        <w:t>procedura</w:t>
+      </w:r>
+      <w:proofErr w:type="spellEnd"/>
+      <w:r>
+        <w:rPr>
+          <w:rFonts w:ascii="Arial" w:eastAsia="Times New Roman" w:hAnsi="Arial" w:cs="Arial"/>
+          <w:color w:val="222222"/>
+          <w:sz w:val="21"/>
+          <w:szCs w:val="21"/>
+        </w:rPr>
+        <w:t xml:space="preserve"> </w:t>
+      </w:r>
+      <w:proofErr w:type="spellStart"/>
+      <w:r>
+        <w:rPr>
+          <w:rFonts w:ascii="Arial" w:eastAsia="Times New Roman" w:hAnsi="Arial" w:cs="Arial"/>
+          <w:color w:val="222222"/>
+          <w:sz w:val="21"/>
+          <w:szCs w:val="21"/>
+        </w:rPr>
+        <w:t>poziva</w:t>
+      </w:r>
+      <w:proofErr w:type="spellEnd"/>
+      <w:r>
+        <w:rPr>
+          <w:rFonts w:ascii="Arial" w:eastAsia="Times New Roman" w:hAnsi="Arial" w:cs="Arial"/>
+          <w:color w:val="222222"/>
+          <w:sz w:val="21"/>
+          <w:szCs w:val="21"/>
+        </w:rPr>
+        <w:t xml:space="preserve"> I </w:t>
+      </w:r>
+      <w:proofErr w:type="spellStart"/>
+      <w:r>
+        <w:rPr>
+          <w:rFonts w:ascii="Arial" w:eastAsia="Times New Roman" w:hAnsi="Arial" w:cs="Arial"/>
+          <w:color w:val="222222"/>
+          <w:sz w:val="21"/>
+          <w:szCs w:val="21"/>
+        </w:rPr>
+        <w:t>odgovora</w:t>
+      </w:r>
+      <w:proofErr w:type="spellEnd"/>
     </w:p>
     <w:p/>
     <w:p>
@@ -435,6 +579,7 @@
           <w:szCs w:val="28"/>
         </w:rPr>
       </w:pPr>
+      <w:proofErr w:type="spellStart"/>
       <w:r>
         <w:rPr>
           <w:rFonts w:ascii="Segoe UI" w:eastAsia="Times New Roman" w:hAnsi="Segoe UI" w:cs="Segoe UI"/>
@@ -442,29 +587,49 @@
           <w:sz w:val="28"/>
           <w:szCs w:val="28"/>
         </w:rPr>
-        <w:t>Syntax Rules</w:t>
-      </w:r>
-    </w:p>
-    <w:p>
-      <w:pPr>
-        <w:shd w:val="clear" w:color="auto" w:fill="FFFFFF"/>
-        <w:spacing w:before="100" w:beforeAutospacing="1" w:after="100" w:afterAutospacing="1" w:line="240" w:lineRule="auto"/>
-        <w:rPr>
-          <w:rFonts w:ascii="Verdana" w:eastAsia="Times New Roman" w:hAnsi="Verdana" w:cs="Times New Roman"/>
-          <w:color w:val="000000"/>
-          <w:sz w:val="23"/>
-          <w:szCs w:val="23"/>
-        </w:rPr>
-      </w:pPr>
-      <w:r>
-        <w:rPr>
-          <w:rFonts w:ascii="Verdana" w:eastAsia="Times New Roman" w:hAnsi="Verdana" w:cs="Times New Roman"/>
-          <w:color w:val="000000"/>
-          <w:sz w:val="23"/>
-          <w:szCs w:val="23"/>
-        </w:rPr>
-        <w:t>Here are some important syntax rules:</w:t>
-      </w:r>
+        <w:t>Pravila</w:t>
+      </w:r>
+      <w:proofErr w:type="spellEnd"/>
+      <w:r>
+        <w:rPr>
+          <w:rFonts w:ascii="Segoe UI" w:eastAsia="Times New Roman" w:hAnsi="Segoe UI" w:cs="Segoe UI"/>
+          <w:color w:val="000000"/>
+          <w:sz w:val="28"/>
+          <w:szCs w:val="28"/>
+        </w:rPr>
+        <w:t xml:space="preserve"> </w:t>
+      </w:r>
+      <w:proofErr w:type="spellStart"/>
+      <w:r>
+        <w:rPr>
+          <w:rFonts w:ascii="Segoe UI" w:eastAsia="Times New Roman" w:hAnsi="Segoe UI" w:cs="Segoe UI"/>
+          <w:color w:val="000000"/>
+          <w:sz w:val="28"/>
+          <w:szCs w:val="28"/>
+        </w:rPr>
+        <w:t>za</w:t>
+      </w:r>
+      <w:proofErr w:type="spellEnd"/>
+      <w:r>
+        <w:rPr>
+          <w:rFonts w:ascii="Segoe UI" w:eastAsia="Times New Roman" w:hAnsi="Segoe UI" w:cs="Segoe UI"/>
+          <w:color w:val="000000"/>
+          <w:sz w:val="28"/>
+          <w:szCs w:val="28"/>
+        </w:rPr>
+        <w:t xml:space="preserve"> </w:t>
+      </w:r>
+      <w:proofErr w:type="spellStart"/>
+      <w:r>
+        <w:rPr>
+          <w:rFonts w:ascii="Segoe UI" w:eastAsia="Times New Roman" w:hAnsi="Segoe UI" w:cs="Segoe UI"/>
+          <w:color w:val="000000"/>
+          <w:sz w:val="28"/>
+          <w:szCs w:val="28"/>
+        </w:rPr>
+        <w:t>sintaksu</w:t>
+      </w:r>
+      <w:proofErr w:type="spellEnd"/>
     </w:p>
     <w:p>
       <w:pPr>
@@ -488,7 +653,94 @@
           <w:sz w:val="23"/>
           <w:szCs w:val="23"/>
         </w:rPr>
-        <w:t>A SOAP message MUST be encoded using XML</w:t>
+        <w:t xml:space="preserve">A SOAP </w:t>
+      </w:r>
+      <w:proofErr w:type="spellStart"/>
+      <w:r>
+        <w:rPr>
+          <w:rFonts w:ascii="Verdana" w:eastAsia="Times New Roman" w:hAnsi="Verdana" w:cs="Times New Roman"/>
+          <w:color w:val="000000"/>
+          <w:sz w:val="23"/>
+          <w:szCs w:val="23"/>
+        </w:rPr>
+        <w:t>poruka</w:t>
+      </w:r>
+      <w:proofErr w:type="spellEnd"/>
+      <w:r>
+        <w:rPr>
+          <w:rFonts w:ascii="Verdana" w:eastAsia="Times New Roman" w:hAnsi="Verdana" w:cs="Times New Roman"/>
+          <w:color w:val="000000"/>
+          <w:sz w:val="23"/>
+          <w:szCs w:val="23"/>
+        </w:rPr>
+        <w:t xml:space="preserve"> MORA</w:t>
+      </w:r>
+      <w:r>
+        <w:rPr>
+          <w:rFonts w:ascii="Verdana" w:eastAsia="Times New Roman" w:hAnsi="Verdana" w:cs="Times New Roman"/>
+          <w:color w:val="000000"/>
+          <w:sz w:val="23"/>
+          <w:szCs w:val="23"/>
+        </w:rPr>
+        <w:t xml:space="preserve"> </w:t>
+      </w:r>
+      <w:proofErr w:type="spellStart"/>
+      <w:r>
+        <w:rPr>
+          <w:rFonts w:ascii="Verdana" w:eastAsia="Times New Roman" w:hAnsi="Verdana" w:cs="Times New Roman"/>
+          <w:color w:val="000000"/>
+          <w:sz w:val="23"/>
+          <w:szCs w:val="23"/>
+        </w:rPr>
+        <w:t>biti</w:t>
+      </w:r>
+      <w:proofErr w:type="spellEnd"/>
+      <w:r>
+        <w:rPr>
+          <w:rFonts w:ascii="Verdana" w:eastAsia="Times New Roman" w:hAnsi="Verdana" w:cs="Times New Roman"/>
+          <w:color w:val="000000"/>
+          <w:sz w:val="23"/>
+          <w:szCs w:val="23"/>
+        </w:rPr>
+        <w:t xml:space="preserve"> </w:t>
+      </w:r>
+      <w:proofErr w:type="spellStart"/>
+      <w:r>
+        <w:rPr>
+          <w:rFonts w:ascii="Verdana" w:eastAsia="Times New Roman" w:hAnsi="Verdana" w:cs="Times New Roman"/>
+          <w:color w:val="000000"/>
+          <w:sz w:val="23"/>
+          <w:szCs w:val="23"/>
+        </w:rPr>
+        <w:t>kodirana</w:t>
+      </w:r>
+      <w:proofErr w:type="spellEnd"/>
+      <w:r>
+        <w:rPr>
+          <w:rFonts w:ascii="Verdana" w:eastAsia="Times New Roman" w:hAnsi="Verdana" w:cs="Times New Roman"/>
+          <w:color w:val="000000"/>
+          <w:sz w:val="23"/>
+          <w:szCs w:val="23"/>
+        </w:rPr>
+        <w:t xml:space="preserve"> u </w:t>
+      </w:r>
+      <w:r>
+        <w:rPr>
+          <w:rFonts w:ascii="Verdana" w:eastAsia="Times New Roman" w:hAnsi="Verdana" w:cs="Times New Roman"/>
+          <w:color w:val="000000"/>
+          <w:sz w:val="23"/>
+          <w:szCs w:val="23"/>
+        </w:rPr>
+        <w:t xml:space="preserve"> XML</w:t>
+      </w:r>
+      <w:r>
+        <w:rPr>
+          <w:rFonts w:ascii="Verdana" w:eastAsia="Times New Roman" w:hAnsi="Verdana" w:cs="Times New Roman"/>
+          <w:color w:val="000000"/>
+          <w:sz w:val="23"/>
+          <w:szCs w:val="23"/>
+        </w:rPr>
+        <w:t>-u</w:t>
       </w:r>
     </w:p>
     <w:p>
@@ -513,7 +765,56 @@
           <w:sz w:val="23"/>
           <w:szCs w:val="23"/>
         </w:rPr>
-        <w:t>A SOAP message MUST use the SOAP Envelope namespace</w:t>
+        <w:t xml:space="preserve">A SOAP </w:t>
+      </w:r>
+      <w:proofErr w:type="spellStart"/>
+      <w:r>
+        <w:rPr>
+          <w:rFonts w:ascii="Verdana" w:eastAsia="Times New Roman" w:hAnsi="Verdana" w:cs="Times New Roman"/>
+          <w:color w:val="000000"/>
+          <w:sz w:val="23"/>
+          <w:szCs w:val="23"/>
+        </w:rPr>
+        <w:t>poruka</w:t>
+      </w:r>
+      <w:proofErr w:type="spellEnd"/>
+      <w:r>
+        <w:rPr>
+          <w:rFonts w:ascii="Verdana" w:eastAsia="Times New Roman" w:hAnsi="Verdana" w:cs="Times New Roman"/>
+          <w:color w:val="000000"/>
+          <w:sz w:val="23"/>
+          <w:szCs w:val="23"/>
+        </w:rPr>
+        <w:t xml:space="preserve"> MORA </w:t>
+      </w:r>
+      <w:proofErr w:type="spellStart"/>
+      <w:r>
+        <w:rPr>
+          <w:rFonts w:ascii="Verdana" w:eastAsia="Times New Roman" w:hAnsi="Verdana" w:cs="Times New Roman"/>
+          <w:color w:val="000000"/>
+          <w:sz w:val="23"/>
+          <w:szCs w:val="23"/>
+        </w:rPr>
+        <w:t>koristiti</w:t>
+      </w:r>
+      <w:proofErr w:type="spellEnd"/>
+      <w:r>
+        <w:rPr>
+          <w:rFonts w:ascii="Verdana" w:eastAsia="Times New Roman" w:hAnsi="Verdana" w:cs="Times New Roman"/>
+          <w:color w:val="000000"/>
+          <w:sz w:val="23"/>
+          <w:szCs w:val="23"/>
+        </w:rPr>
+        <w:t xml:space="preserve">  SOAP Envelope</w:t>
+      </w:r>
+      <w:r>
+        <w:rPr>
+          <w:rFonts w:ascii="Verdana" w:eastAsia="Times New Roman" w:hAnsi="Verdana" w:cs="Times New Roman"/>
+          <w:color w:val="000000"/>
+          <w:sz w:val="23"/>
+          <w:szCs w:val="23"/>
+        </w:rPr>
+        <w:t xml:space="preserve"> namespace</w:t>
       </w:r>
     </w:p>
     <w:p>
@@ -538,7 +839,47 @@
           <w:sz w:val="23"/>
           <w:szCs w:val="23"/>
         </w:rPr>
-        <w:t>A SOAP message MUST use the SOAP Encoding namespace</w:t>
+        <w:t xml:space="preserve">A SOAP </w:t>
+      </w:r>
+      <w:proofErr w:type="spellStart"/>
+      <w:r>
+        <w:rPr>
+          <w:rFonts w:ascii="Verdana" w:eastAsia="Times New Roman" w:hAnsi="Verdana" w:cs="Times New Roman"/>
+          <w:color w:val="000000"/>
+          <w:sz w:val="23"/>
+          <w:szCs w:val="23"/>
+        </w:rPr>
+        <w:t>poruka</w:t>
+      </w:r>
+      <w:proofErr w:type="spellEnd"/>
+      <w:r>
+        <w:rPr>
+          <w:rFonts w:ascii="Verdana" w:eastAsia="Times New Roman" w:hAnsi="Verdana" w:cs="Times New Roman"/>
+          <w:color w:val="000000"/>
+          <w:sz w:val="23"/>
+          <w:szCs w:val="23"/>
+        </w:rPr>
+        <w:t xml:space="preserve"> MORA </w:t>
+      </w:r>
+      <w:proofErr w:type="spellStart"/>
+      <w:r>
+        <w:rPr>
+          <w:rFonts w:ascii="Verdana" w:eastAsia="Times New Roman" w:hAnsi="Verdana" w:cs="Times New Roman"/>
+          <w:color w:val="000000"/>
+          <w:sz w:val="23"/>
+          <w:szCs w:val="23"/>
+        </w:rPr>
+        <w:t>koristit</w:t>
+      </w:r>
+      <w:proofErr w:type="spellEnd"/>
+      <w:r>
+        <w:rPr>
+          <w:rFonts w:ascii="Verdana" w:eastAsia="Times New Roman" w:hAnsi="Verdana" w:cs="Times New Roman"/>
+          <w:color w:val="000000"/>
+          <w:sz w:val="23"/>
+          <w:szCs w:val="23"/>
+        </w:rPr>
+        <w:t xml:space="preserve"> SOAP Encoding namespace</w:t>
       </w:r>
     </w:p>
     <w:p>
@@ -563,7 +904,47 @@
           <w:sz w:val="23"/>
           <w:szCs w:val="23"/>
         </w:rPr>
-        <w:t>A SOAP message must NOT contain a DTD reference</w:t>
+        <w:t xml:space="preserve">A SOAP </w:t>
+      </w:r>
+      <w:proofErr w:type="spellStart"/>
+      <w:r>
+        <w:rPr>
+          <w:rFonts w:ascii="Verdana" w:eastAsia="Times New Roman" w:hAnsi="Verdana" w:cs="Times New Roman"/>
+          <w:color w:val="000000"/>
+          <w:sz w:val="23"/>
+          <w:szCs w:val="23"/>
+        </w:rPr>
+        <w:t>poruka</w:t>
+      </w:r>
+      <w:proofErr w:type="spellEnd"/>
+      <w:r>
+        <w:rPr>
+          <w:rFonts w:ascii="Verdana" w:eastAsia="Times New Roman" w:hAnsi="Verdana" w:cs="Times New Roman"/>
+          <w:color w:val="000000"/>
+          <w:sz w:val="23"/>
+          <w:szCs w:val="23"/>
+        </w:rPr>
+        <w:t xml:space="preserve"> NE SMIJE  </w:t>
+      </w:r>
+      <w:proofErr w:type="spellStart"/>
+      <w:r>
+        <w:rPr>
+          <w:rFonts w:ascii="Verdana" w:eastAsia="Times New Roman" w:hAnsi="Verdana" w:cs="Times New Roman"/>
+          <w:color w:val="000000"/>
+          <w:sz w:val="23"/>
+          <w:szCs w:val="23"/>
+        </w:rPr>
+        <w:t>sadržavati</w:t>
+      </w:r>
+      <w:proofErr w:type="spellEnd"/>
+      <w:r>
+        <w:rPr>
+          <w:rFonts w:ascii="Verdana" w:eastAsia="Times New Roman" w:hAnsi="Verdana" w:cs="Times New Roman"/>
+          <w:color w:val="000000"/>
+          <w:sz w:val="23"/>
+          <w:szCs w:val="23"/>
+        </w:rPr>
+        <w:t xml:space="preserve">  DTD reference</w:t>
       </w:r>
     </w:p>
     <w:p>
@@ -588,7 +969,47 @@
           <w:sz w:val="23"/>
           <w:szCs w:val="23"/>
         </w:rPr>
-        <w:t>A SOAP message must NOT contain XML Processing Instructions</w:t>
+        <w:t xml:space="preserve">A SOAP </w:t>
+      </w:r>
+      <w:proofErr w:type="spellStart"/>
+      <w:r>
+        <w:rPr>
+          <w:rFonts w:ascii="Verdana" w:eastAsia="Times New Roman" w:hAnsi="Verdana" w:cs="Times New Roman"/>
+          <w:color w:val="000000"/>
+          <w:sz w:val="23"/>
+          <w:szCs w:val="23"/>
+        </w:rPr>
+        <w:t>poruka</w:t>
+      </w:r>
+      <w:proofErr w:type="spellEnd"/>
+      <w:r>
+        <w:rPr>
+          <w:rFonts w:ascii="Verdana" w:eastAsia="Times New Roman" w:hAnsi="Verdana" w:cs="Times New Roman"/>
+          <w:color w:val="000000"/>
+          <w:sz w:val="23"/>
+          <w:szCs w:val="23"/>
+        </w:rPr>
+        <w:t xml:space="preserve"> NE SMIJE </w:t>
+      </w:r>
+      <w:proofErr w:type="spellStart"/>
+      <w:r>
+        <w:rPr>
+          <w:rFonts w:ascii="Verdana" w:eastAsia="Times New Roman" w:hAnsi="Verdana" w:cs="Times New Roman"/>
+          <w:color w:val="000000"/>
+          <w:sz w:val="23"/>
+          <w:szCs w:val="23"/>
+        </w:rPr>
+        <w:t>sadržavati</w:t>
+      </w:r>
+      <w:proofErr w:type="spellEnd"/>
+      <w:r>
+        <w:rPr>
+          <w:rFonts w:ascii="Verdana" w:eastAsia="Times New Roman" w:hAnsi="Verdana" w:cs="Times New Roman"/>
+          <w:color w:val="000000"/>
+          <w:sz w:val="23"/>
+          <w:szCs w:val="23"/>
+        </w:rPr>
+        <w:t xml:space="preserve"> XML Processing Instructions</w:t>
       </w:r>
     </w:p>
     <w:p>
@@ -605,7 +1026,7 @@
           <w:sz w:val="32"/>
           <w:szCs w:val="32"/>
         </w:rPr>
-        <w:t>ELEMENTS</w:t>
+        <w:t>ELEMENTI</w:t>
       </w:r>
     </w:p>
     <w:p>
@@ -647,8 +1068,108 @@
           <w:sz w:val="21"/>
           <w:szCs w:val="21"/>
         </w:rPr>
-        <w:t>required) −This is the root element and encapsulates the complete information.</w:t>
-      </w:r>
+        <w:t xml:space="preserve">required) </w:t>
+      </w:r>
+      <w:r>
+        <w:rPr>
+          <w:rFonts w:ascii="Arial" w:eastAsia="Times New Roman" w:hAnsi="Arial" w:cs="Arial"/>
+          <w:color w:val="333333"/>
+          <w:sz w:val="21"/>
+          <w:szCs w:val="21"/>
+        </w:rPr>
+        <w:t>–</w:t>
+      </w:r>
+      <w:proofErr w:type="spellStart"/>
+      <w:r>
+        <w:rPr>
+          <w:rFonts w:ascii="Arial" w:eastAsia="Times New Roman" w:hAnsi="Arial" w:cs="Arial"/>
+          <w:color w:val="333333"/>
+          <w:sz w:val="21"/>
+          <w:szCs w:val="21"/>
+        </w:rPr>
+        <w:t>korijenski</w:t>
+      </w:r>
+      <w:proofErr w:type="spellEnd"/>
+      <w:r>
+        <w:rPr>
+          <w:rFonts w:ascii="Arial" w:eastAsia="Times New Roman" w:hAnsi="Arial" w:cs="Arial"/>
+          <w:color w:val="333333"/>
+          <w:sz w:val="21"/>
+          <w:szCs w:val="21"/>
+        </w:rPr>
+        <w:t xml:space="preserve"> element </w:t>
+      </w:r>
+      <w:proofErr w:type="spellStart"/>
+      <w:r>
+        <w:rPr>
+          <w:rFonts w:ascii="Arial" w:eastAsia="Times New Roman" w:hAnsi="Arial" w:cs="Arial"/>
+          <w:color w:val="333333"/>
+          <w:sz w:val="21"/>
+          <w:szCs w:val="21"/>
+        </w:rPr>
+        <w:t>koji</w:t>
+      </w:r>
+      <w:proofErr w:type="spellEnd"/>
+      <w:r>
+        <w:rPr>
+          <w:rFonts w:ascii="Arial" w:eastAsia="Times New Roman" w:hAnsi="Arial" w:cs="Arial"/>
+          <w:color w:val="333333"/>
+          <w:sz w:val="21"/>
+          <w:szCs w:val="21"/>
+        </w:rPr>
+        <w:t xml:space="preserve"> </w:t>
+      </w:r>
+      <w:proofErr w:type="spellStart"/>
+      <w:r>
+        <w:rPr>
+          <w:rFonts w:ascii="Arial" w:eastAsia="Times New Roman" w:hAnsi="Arial" w:cs="Arial"/>
+          <w:color w:val="333333"/>
+          <w:sz w:val="21"/>
+          <w:szCs w:val="21"/>
+        </w:rPr>
+        <w:t>enkapsulira</w:t>
+      </w:r>
+      <w:proofErr w:type="spellEnd"/>
+      <w:r>
+        <w:rPr>
+          <w:rFonts w:ascii="Arial" w:eastAsia="Times New Roman" w:hAnsi="Arial" w:cs="Arial"/>
+          <w:color w:val="333333"/>
+          <w:sz w:val="21"/>
+          <w:szCs w:val="21"/>
+        </w:rPr>
+        <w:t xml:space="preserve"> </w:t>
+      </w:r>
+      <w:proofErr w:type="spellStart"/>
+      <w:r>
+        <w:rPr>
+          <w:rFonts w:ascii="Arial" w:eastAsia="Times New Roman" w:hAnsi="Arial" w:cs="Arial"/>
+          <w:color w:val="333333"/>
+          <w:sz w:val="21"/>
+          <w:szCs w:val="21"/>
+        </w:rPr>
+        <w:t>cijelu</w:t>
+      </w:r>
+      <w:proofErr w:type="spellEnd"/>
+      <w:r>
+        <w:rPr>
+          <w:rFonts w:ascii="Arial" w:eastAsia="Times New Roman" w:hAnsi="Arial" w:cs="Arial"/>
+          <w:color w:val="333333"/>
+          <w:sz w:val="21"/>
+          <w:szCs w:val="21"/>
+        </w:rPr>
+        <w:t xml:space="preserve"> </w:t>
+      </w:r>
+      <w:proofErr w:type="spellStart"/>
+      <w:r>
+        <w:rPr>
+          <w:rFonts w:ascii="Arial" w:eastAsia="Times New Roman" w:hAnsi="Arial" w:cs="Arial"/>
+          <w:color w:val="333333"/>
+          <w:sz w:val="21"/>
+          <w:szCs w:val="21"/>
+        </w:rPr>
+        <w:t>informaciju</w:t>
+      </w:r>
+      <w:proofErr w:type="spellEnd"/>
     </w:p>
     <w:p>
       <w:pPr>
@@ -689,8 +1210,128 @@
           <w:sz w:val="21"/>
           <w:szCs w:val="21"/>
         </w:rPr>
-        <w:t>Optional) − Holds some attributes of the message that are helpful in processing the message</w:t>
-      </w:r>
+        <w:t xml:space="preserve">Optional) − </w:t>
+      </w:r>
+      <w:proofErr w:type="spellStart"/>
+      <w:r>
+        <w:rPr>
+          <w:rFonts w:ascii="Arial" w:eastAsia="Times New Roman" w:hAnsi="Arial" w:cs="Arial"/>
+          <w:color w:val="333333"/>
+          <w:sz w:val="21"/>
+          <w:szCs w:val="21"/>
+        </w:rPr>
+        <w:t>sadržava</w:t>
+      </w:r>
+      <w:proofErr w:type="spellEnd"/>
+      <w:r>
+        <w:rPr>
+          <w:rFonts w:ascii="Arial" w:eastAsia="Times New Roman" w:hAnsi="Arial" w:cs="Arial"/>
+          <w:color w:val="333333"/>
+          <w:sz w:val="21"/>
+          <w:szCs w:val="21"/>
+        </w:rPr>
+        <w:t xml:space="preserve"> </w:t>
+      </w:r>
+      <w:proofErr w:type="spellStart"/>
+      <w:r>
+        <w:rPr>
+          <w:rFonts w:ascii="Arial" w:eastAsia="Times New Roman" w:hAnsi="Arial" w:cs="Arial"/>
+          <w:color w:val="333333"/>
+          <w:sz w:val="21"/>
+          <w:szCs w:val="21"/>
+        </w:rPr>
+        <w:t>određene</w:t>
+      </w:r>
+      <w:proofErr w:type="spellEnd"/>
+      <w:r>
+        <w:rPr>
+          <w:rFonts w:ascii="Arial" w:eastAsia="Times New Roman" w:hAnsi="Arial" w:cs="Arial"/>
+          <w:color w:val="333333"/>
+          <w:sz w:val="21"/>
+          <w:szCs w:val="21"/>
+        </w:rPr>
+        <w:t xml:space="preserve"> </w:t>
+      </w:r>
+      <w:r>
+        <w:rPr>
+          <w:rFonts w:ascii="Arial" w:eastAsia="Times New Roman" w:hAnsi="Arial" w:cs="Arial"/>
+          <w:color w:val="333333"/>
+          <w:sz w:val="21"/>
+          <w:szCs w:val="21"/>
+        </w:rPr>
+        <w:t xml:space="preserve">attribute </w:t>
+      </w:r>
+      <w:proofErr w:type="spellStart"/>
+      <w:r>
+        <w:rPr>
+          <w:rFonts w:ascii="Arial" w:eastAsia="Times New Roman" w:hAnsi="Arial" w:cs="Arial"/>
+          <w:color w:val="333333"/>
+          <w:sz w:val="21"/>
+          <w:szCs w:val="21"/>
+        </w:rPr>
+        <w:t>koji</w:t>
+      </w:r>
+      <w:proofErr w:type="spellEnd"/>
+      <w:r>
+        <w:rPr>
+          <w:rFonts w:ascii="Arial" w:eastAsia="Times New Roman" w:hAnsi="Arial" w:cs="Arial"/>
+          <w:color w:val="333333"/>
+          <w:sz w:val="21"/>
+          <w:szCs w:val="21"/>
+        </w:rPr>
+        <w:t xml:space="preserve"> </w:t>
+      </w:r>
+      <w:proofErr w:type="spellStart"/>
+      <w:r>
+        <w:rPr>
+          <w:rFonts w:ascii="Arial" w:eastAsia="Times New Roman" w:hAnsi="Arial" w:cs="Arial"/>
+          <w:color w:val="333333"/>
+          <w:sz w:val="21"/>
+          <w:szCs w:val="21"/>
+        </w:rPr>
+        <w:t>pomažu</w:t>
+      </w:r>
+      <w:proofErr w:type="spellEnd"/>
+      <w:r>
+        <w:rPr>
+          <w:rFonts w:ascii="Arial" w:eastAsia="Times New Roman" w:hAnsi="Arial" w:cs="Arial"/>
+          <w:color w:val="333333"/>
+          <w:sz w:val="21"/>
+          <w:szCs w:val="21"/>
+        </w:rPr>
+        <w:t xml:space="preserve"> u </w:t>
+      </w:r>
+      <w:proofErr w:type="spellStart"/>
+      <w:r>
+        <w:rPr>
+          <w:rFonts w:ascii="Arial" w:eastAsia="Times New Roman" w:hAnsi="Arial" w:cs="Arial"/>
+          <w:color w:val="333333"/>
+          <w:sz w:val="21"/>
+          <w:szCs w:val="21"/>
+        </w:rPr>
+        <w:t>obradi</w:t>
+      </w:r>
+      <w:proofErr w:type="spellEnd"/>
+      <w:r>
+        <w:rPr>
+          <w:rFonts w:ascii="Arial" w:eastAsia="Times New Roman" w:hAnsi="Arial" w:cs="Arial"/>
+          <w:color w:val="333333"/>
+          <w:sz w:val="21"/>
+          <w:szCs w:val="21"/>
+        </w:rPr>
+        <w:t xml:space="preserve"> </w:t>
+      </w:r>
+      <w:proofErr w:type="spellStart"/>
+      <w:r>
+        <w:rPr>
+          <w:rFonts w:ascii="Arial" w:eastAsia="Times New Roman" w:hAnsi="Arial" w:cs="Arial"/>
+          <w:color w:val="333333"/>
+          <w:sz w:val="21"/>
+          <w:szCs w:val="21"/>
+        </w:rPr>
+        <w:t>poruke</w:t>
+      </w:r>
+      <w:proofErr w:type="spellEnd"/>
     </w:p>
     <w:p>
       <w:pPr>
@@ -742,7 +1383,7 @@
           <w:sz w:val="21"/>
           <w:szCs w:val="21"/>
         </w:rPr>
-        <w:t xml:space="preserve">required) − It holds the actual XML data that we are </w:t>
+        <w:t xml:space="preserve">required) − </w:t>
       </w:r>
       <w:proofErr w:type="spellStart"/>
       <w:r>
@@ -752,7 +1393,7 @@
           <w:sz w:val="21"/>
           <w:szCs w:val="21"/>
         </w:rPr>
-        <w:t>intersted</w:t>
+        <w:t>sadržava</w:t>
       </w:r>
       <w:proofErr w:type="spellEnd"/>
       <w:r>
@@ -762,9 +1403,8 @@
           <w:sz w:val="21"/>
           <w:szCs w:val="21"/>
         </w:rPr>
-        <w:t xml:space="preserve"> in </w:t>
-      </w:r>
-      <w:proofErr w:type="spellStart"/>
+        <w:t xml:space="preserve"> </w:t>
+      </w:r>
       <w:r>
         <w:rPr>
           <w:rFonts w:ascii="Arial" w:eastAsia="Times New Roman" w:hAnsi="Arial" w:cs="Arial"/>
@@ -772,9 +1412,9 @@
           <w:sz w:val="21"/>
           <w:szCs w:val="21"/>
         </w:rPr>
-        <w:t>sendin</w:t>
-      </w:r>
-      <w:proofErr w:type="spellEnd"/>
+        <w:t xml:space="preserve">XML </w:t>
+      </w:r>
+      <w:proofErr w:type="spellStart"/>
       <w:r>
         <w:rPr>
           <w:rFonts w:ascii="Arial" w:eastAsia="Times New Roman" w:hAnsi="Arial" w:cs="Arial"/>
@@ -782,9 +1422,9 @@
           <w:sz w:val="21"/>
           <w:szCs w:val="21"/>
         </w:rPr>
-        <w:t xml:space="preserve"> </w:t>
-      </w:r>
-      <w:proofErr w:type="spellStart"/>
+        <w:t>kod</w:t>
+      </w:r>
+      <w:proofErr w:type="spellEnd"/>
       <w:r>
         <w:rPr>
           <w:rFonts w:ascii="Arial" w:eastAsia="Times New Roman" w:hAnsi="Arial" w:cs="Arial"/>
@@ -792,9 +1432,9 @@
           <w:sz w:val="21"/>
           <w:szCs w:val="21"/>
         </w:rPr>
-        <w:t>accross</w:t>
-      </w:r>
-      <w:proofErr w:type="spellEnd"/>
+        <w:t xml:space="preserve"> </w:t>
+      </w:r>
+      <w:proofErr w:type="spellStart"/>
       <w:r>
         <w:rPr>
           <w:rFonts w:ascii="Arial" w:eastAsia="Times New Roman" w:hAnsi="Arial" w:cs="Arial"/>
@@ -802,8 +1442,49 @@
           <w:sz w:val="21"/>
           <w:szCs w:val="21"/>
         </w:rPr>
-        <w:t xml:space="preserve"> the network.</w:t>
-      </w:r>
+        <w:t>koji</w:t>
+      </w:r>
+      <w:proofErr w:type="spellEnd"/>
+      <w:r>
+        <w:rPr>
+          <w:rFonts w:ascii="Arial" w:eastAsia="Times New Roman" w:hAnsi="Arial" w:cs="Arial"/>
+          <w:color w:val="333333"/>
+          <w:sz w:val="21"/>
+          <w:szCs w:val="21"/>
+        </w:rPr>
+        <w:t xml:space="preserve"> </w:t>
+      </w:r>
+      <w:proofErr w:type="spellStart"/>
+      <w:r>
+        <w:rPr>
+          <w:rFonts w:ascii="Arial" w:eastAsia="Times New Roman" w:hAnsi="Arial" w:cs="Arial"/>
+          <w:color w:val="333333"/>
+          <w:sz w:val="21"/>
+          <w:szCs w:val="21"/>
+        </w:rPr>
+        <w:t>nas</w:t>
+      </w:r>
+      <w:proofErr w:type="spellEnd"/>
+      <w:r>
+        <w:rPr>
+          <w:rFonts w:ascii="Arial" w:eastAsia="Times New Roman" w:hAnsi="Arial" w:cs="Arial"/>
+          <w:color w:val="333333"/>
+          <w:sz w:val="21"/>
+          <w:szCs w:val="21"/>
+        </w:rPr>
+        <w:t xml:space="preserve"> </w:t>
+      </w:r>
+      <w:proofErr w:type="spellStart"/>
+      <w:r>
+        <w:rPr>
+          <w:rFonts w:ascii="Arial" w:eastAsia="Times New Roman" w:hAnsi="Arial" w:cs="Arial"/>
+          <w:color w:val="333333"/>
+          <w:sz w:val="21"/>
+          <w:szCs w:val="21"/>
+        </w:rPr>
+        <w:t>zanima</w:t>
+      </w:r>
+      <w:proofErr w:type="spellEnd"/>
     </w:p>
     <w:p>
       <w:pPr>
@@ -844,9 +1525,8 @@
           <w:sz w:val="21"/>
           <w:szCs w:val="21"/>
         </w:rPr>
-        <w:t xml:space="preserve">optional) − </w:t>
-      </w:r>
-      <w:proofErr w:type="spellStart"/>
+        <w:t xml:space="preserve">optional) </w:t>
+      </w:r>
       <w:r>
         <w:rPr>
           <w:rFonts w:ascii="Arial" w:eastAsia="Times New Roman" w:hAnsi="Arial" w:cs="Arial"/>
@@ -854,9 +1534,8 @@
           <w:sz w:val="21"/>
           <w:szCs w:val="21"/>
         </w:rPr>
-        <w:t>provieds</w:t>
-      </w:r>
-      <w:proofErr w:type="spellEnd"/>
+        <w:t>–</w:t>
+      </w:r>
       <w:r>
         <w:rPr>
           <w:rFonts w:ascii="Arial" w:eastAsia="Times New Roman" w:hAnsi="Arial" w:cs="Arial"/>
@@ -864,12 +1543,63 @@
           <w:sz w:val="21"/>
           <w:szCs w:val="21"/>
         </w:rPr>
-        <w:t xml:space="preserve"> error information that may occurs during the processing of the message.</w:t>
-      </w:r>
+        <w:t xml:space="preserve"> </w:t>
+      </w:r>
+      <w:proofErr w:type="spellStart"/>
+      <w:r>
+        <w:rPr>
+          <w:rFonts w:ascii="Arial" w:eastAsia="Times New Roman" w:hAnsi="Arial" w:cs="Arial"/>
+          <w:color w:val="333333"/>
+          <w:sz w:val="21"/>
+          <w:szCs w:val="21"/>
+        </w:rPr>
+        <w:t>sadrži</w:t>
+      </w:r>
+      <w:proofErr w:type="spellEnd"/>
+      <w:r>
+        <w:rPr>
+          <w:rFonts w:ascii="Arial" w:eastAsia="Times New Roman" w:hAnsi="Arial" w:cs="Arial"/>
+          <w:color w:val="333333"/>
+          <w:sz w:val="21"/>
+          <w:szCs w:val="21"/>
+        </w:rPr>
+        <w:t xml:space="preserve"> </w:t>
+      </w:r>
+      <w:proofErr w:type="spellStart"/>
+      <w:r>
+        <w:rPr>
+          <w:rFonts w:ascii="Arial" w:eastAsia="Times New Roman" w:hAnsi="Arial" w:cs="Arial"/>
+          <w:color w:val="333333"/>
+          <w:sz w:val="21"/>
+          <w:szCs w:val="21"/>
+        </w:rPr>
+        <w:t>informacije</w:t>
+      </w:r>
+      <w:proofErr w:type="spellEnd"/>
+      <w:r>
+        <w:rPr>
+          <w:rFonts w:ascii="Arial" w:eastAsia="Times New Roman" w:hAnsi="Arial" w:cs="Arial"/>
+          <w:color w:val="333333"/>
+          <w:sz w:val="21"/>
+          <w:szCs w:val="21"/>
+        </w:rPr>
+        <w:t xml:space="preserve"> o </w:t>
+      </w:r>
+      <w:proofErr w:type="spellStart"/>
+      <w:r>
+        <w:rPr>
+          <w:rFonts w:ascii="Arial" w:eastAsia="Times New Roman" w:hAnsi="Arial" w:cs="Arial"/>
+          <w:color w:val="333333"/>
+          <w:sz w:val="21"/>
+          <w:szCs w:val="21"/>
+        </w:rPr>
+        <w:t>pogreškama</w:t>
+      </w:r>
+      <w:proofErr w:type="spellEnd"/>
     </w:p>
     <w:p/>
     <w:p>
-      <w:hyperlink r:id="rId16" w:history="1">
+      <w:hyperlink r:id="rId5" w:history="1">
         <w:r>
           <w:rPr>
             <w:rStyle w:val="Hyperlink"/>
@@ -888,13 +1618,54 @@
           <w:szCs w:val="36"/>
         </w:rPr>
       </w:pPr>
-      <w:r>
+    </w:p>
+    <w:p>
+      <w:pPr>
         <w:rPr>
           <w:rFonts w:ascii="Arial Black" w:hAnsi="Arial Black"/>
           <w:b/>
           <w:sz w:val="36"/>
           <w:szCs w:val="36"/>
         </w:rPr>
+      </w:pPr>
+    </w:p>
+    <w:p>
+      <w:pPr>
+        <w:rPr>
+          <w:rFonts w:ascii="Arial Black" w:hAnsi="Arial Black"/>
+          <w:b/>
+          <w:sz w:val="36"/>
+          <w:szCs w:val="36"/>
+        </w:rPr>
+      </w:pPr>
+    </w:p>
+    <w:p>
+      <w:pPr>
+        <w:rPr>
+          <w:rFonts w:ascii="Arial Black" w:hAnsi="Arial Black"/>
+          <w:b/>
+          <w:sz w:val="36"/>
+          <w:szCs w:val="36"/>
+        </w:rPr>
+      </w:pPr>
+    </w:p>
+    <w:p>
+      <w:pPr>
+        <w:rPr>
+          <w:rFonts w:ascii="Arial Black" w:hAnsi="Arial Black"/>
+          <w:b/>
+          <w:sz w:val="36"/>
+          <w:szCs w:val="36"/>
+        </w:rPr>
+      </w:pPr>
+      <w:r>
+        <w:rPr>
+          <w:rFonts w:ascii="Arial Black" w:hAnsi="Arial Black"/>
+          <w:b/>
+          <w:sz w:val="36"/>
+          <w:szCs w:val="36"/>
+        </w:rPr>
+        <w:lastRenderedPageBreak/>
         <w:t>WSDL</w:t>
       </w:r>
     </w:p>
@@ -920,8 +1691,16 @@
           <w:sz w:val="23"/>
           <w:szCs w:val="23"/>
         </w:rPr>
-        <w:lastRenderedPageBreak/>
-        <w:t>WSDL stands for Web Services Description Language</w:t>
+        <w:t>WSDL -</w:t>
+      </w:r>
+      <w:r>
+        <w:rPr>
+          <w:rFonts w:ascii="Verdana" w:eastAsia="Times New Roman" w:hAnsi="Verdana" w:cs="Times New Roman"/>
+          <w:color w:val="000000"/>
+          <w:sz w:val="23"/>
+          <w:szCs w:val="23"/>
+        </w:rPr>
+        <w:t xml:space="preserve"> Web Services Description Language</w:t>
       </w:r>
     </w:p>
     <w:p>
@@ -946,8 +1725,88 @@
           <w:sz w:val="23"/>
           <w:szCs w:val="23"/>
         </w:rPr>
-        <w:t>WSDL is used to describe web services</w:t>
-      </w:r>
+        <w:t xml:space="preserve">WSDL </w:t>
+      </w:r>
+      <w:r>
+        <w:rPr>
+          <w:rFonts w:ascii="Verdana" w:eastAsia="Times New Roman" w:hAnsi="Verdana" w:cs="Times New Roman"/>
+          <w:color w:val="000000"/>
+          <w:sz w:val="23"/>
+          <w:szCs w:val="23"/>
+        </w:rPr>
+        <w:t xml:space="preserve">se </w:t>
+      </w:r>
+      <w:proofErr w:type="spellStart"/>
+      <w:r>
+        <w:rPr>
+          <w:rFonts w:ascii="Verdana" w:eastAsia="Times New Roman" w:hAnsi="Verdana" w:cs="Times New Roman"/>
+          <w:color w:val="000000"/>
+          <w:sz w:val="23"/>
+          <w:szCs w:val="23"/>
+        </w:rPr>
+        <w:t>koristi</w:t>
+      </w:r>
+      <w:proofErr w:type="spellEnd"/>
+      <w:r>
+        <w:rPr>
+          <w:rFonts w:ascii="Verdana" w:eastAsia="Times New Roman" w:hAnsi="Verdana" w:cs="Times New Roman"/>
+          <w:color w:val="000000"/>
+          <w:sz w:val="23"/>
+          <w:szCs w:val="23"/>
+        </w:rPr>
+        <w:t xml:space="preserve"> </w:t>
+      </w:r>
+      <w:proofErr w:type="spellStart"/>
+      <w:r>
+        <w:rPr>
+          <w:rFonts w:ascii="Verdana" w:eastAsia="Times New Roman" w:hAnsi="Verdana" w:cs="Times New Roman"/>
+          <w:color w:val="000000"/>
+          <w:sz w:val="23"/>
+          <w:szCs w:val="23"/>
+        </w:rPr>
+        <w:t>za</w:t>
+      </w:r>
+      <w:proofErr w:type="spellEnd"/>
+      <w:r>
+        <w:rPr>
+          <w:rFonts w:ascii="Verdana" w:eastAsia="Times New Roman" w:hAnsi="Verdana" w:cs="Times New Roman"/>
+          <w:color w:val="000000"/>
+          <w:sz w:val="23"/>
+          <w:szCs w:val="23"/>
+        </w:rPr>
+        <w:t xml:space="preserve"> </w:t>
+      </w:r>
+      <w:proofErr w:type="spellStart"/>
+      <w:r>
+        <w:rPr>
+          <w:rFonts w:ascii="Verdana" w:eastAsia="Times New Roman" w:hAnsi="Verdana" w:cs="Times New Roman"/>
+          <w:color w:val="000000"/>
+          <w:sz w:val="23"/>
+          <w:szCs w:val="23"/>
+        </w:rPr>
+        <w:t>opisivanje</w:t>
+      </w:r>
+      <w:proofErr w:type="spellEnd"/>
+      <w:r>
+        <w:rPr>
+          <w:rFonts w:ascii="Verdana" w:eastAsia="Times New Roman" w:hAnsi="Verdana" w:cs="Times New Roman"/>
+          <w:color w:val="000000"/>
+          <w:sz w:val="23"/>
+          <w:szCs w:val="23"/>
+        </w:rPr>
+        <w:t xml:space="preserve"> web </w:t>
+      </w:r>
+      <w:proofErr w:type="spellStart"/>
+      <w:r>
+        <w:rPr>
+          <w:rFonts w:ascii="Verdana" w:eastAsia="Times New Roman" w:hAnsi="Verdana" w:cs="Times New Roman"/>
+          <w:color w:val="000000"/>
+          <w:sz w:val="23"/>
+          <w:szCs w:val="23"/>
+        </w:rPr>
+        <w:t>servisa</w:t>
+      </w:r>
+      <w:proofErr w:type="spellEnd"/>
     </w:p>
     <w:p>
       <w:pPr>
@@ -964,14 +1823,34 @@
           <w:szCs w:val="23"/>
         </w:rPr>
       </w:pPr>
-      <w:r>
-        <w:rPr>
-          <w:rFonts w:ascii="Verdana" w:eastAsia="Times New Roman" w:hAnsi="Verdana" w:cs="Times New Roman"/>
-          <w:color w:val="000000"/>
-          <w:sz w:val="23"/>
-          <w:szCs w:val="23"/>
-        </w:rPr>
-        <w:t>WSDL is written in XML</w:t>
+      <w:proofErr w:type="spellStart"/>
+      <w:r>
+        <w:rPr>
+          <w:rFonts w:ascii="Verdana" w:eastAsia="Times New Roman" w:hAnsi="Verdana" w:cs="Times New Roman"/>
+          <w:color w:val="000000"/>
+          <w:sz w:val="23"/>
+          <w:szCs w:val="23"/>
+        </w:rPr>
+        <w:t>Koristi</w:t>
+      </w:r>
+      <w:proofErr w:type="spellEnd"/>
+      <w:r>
+        <w:rPr>
+          <w:rFonts w:ascii="Verdana" w:eastAsia="Times New Roman" w:hAnsi="Verdana" w:cs="Times New Roman"/>
+          <w:color w:val="000000"/>
+          <w:sz w:val="23"/>
+          <w:szCs w:val="23"/>
+        </w:rPr>
+        <w:t xml:space="preserve"> </w:t>
+      </w:r>
+      <w:r>
+        <w:rPr>
+          <w:rFonts w:ascii="Verdana" w:eastAsia="Times New Roman" w:hAnsi="Verdana" w:cs="Times New Roman"/>
+          <w:color w:val="000000"/>
+          <w:sz w:val="23"/>
+          <w:szCs w:val="23"/>
+        </w:rPr>
+        <w:t xml:space="preserve"> XML</w:t>
       </w:r>
     </w:p>
     <w:tbl>
@@ -1059,6 +1938,7 @@
                 <w:szCs w:val="23"/>
               </w:rPr>
             </w:pPr>
+            <w:proofErr w:type="spellStart"/>
             <w:r>
               <w:rPr>
                 <w:rFonts w:ascii="Verdana" w:eastAsia="Times New Roman" w:hAnsi="Verdana" w:cs="Times New Roman"/>
@@ -1068,8 +1948,9 @@
                 <w:sz w:val="23"/>
                 <w:szCs w:val="23"/>
               </w:rPr>
-              <w:t>Description</w:t>
+              <w:t>Opis</w:t>
             </w:r>
+            <w:proofErr w:type="spellEnd"/>
           </w:p>
         </w:tc>
       </w:tr>
@@ -1129,6 +2010,7 @@
                 <w:szCs w:val="23"/>
               </w:rPr>
             </w:pPr>
+            <w:proofErr w:type="spellStart"/>
             <w:r>
               <w:rPr>
                 <w:rFonts w:ascii="Verdana" w:eastAsia="Times New Roman" w:hAnsi="Verdana" w:cs="Times New Roman"/>
@@ -1136,8 +2018,89 @@
                 <w:sz w:val="23"/>
                 <w:szCs w:val="23"/>
               </w:rPr>
-              <w:t>Defines the (XML Schema) data types used by the web service</w:t>
+              <w:t>Definira</w:t>
             </w:r>
+            <w:proofErr w:type="spellEnd"/>
+            <w:r>
+              <w:rPr>
+                <w:rFonts w:ascii="Verdana" w:eastAsia="Times New Roman" w:hAnsi="Verdana" w:cs="Times New Roman"/>
+                <w:color w:val="000000"/>
+                <w:sz w:val="23"/>
+                <w:szCs w:val="23"/>
+              </w:rPr>
+              <w:t xml:space="preserve"> </w:t>
+            </w:r>
+            <w:proofErr w:type="spellStart"/>
+            <w:r>
+              <w:rPr>
+                <w:rFonts w:ascii="Verdana" w:eastAsia="Times New Roman" w:hAnsi="Verdana" w:cs="Times New Roman"/>
+                <w:color w:val="000000"/>
+                <w:sz w:val="23"/>
+                <w:szCs w:val="23"/>
+              </w:rPr>
+              <w:t>tipove</w:t>
+            </w:r>
+            <w:proofErr w:type="spellEnd"/>
+            <w:r>
+              <w:rPr>
+                <w:rFonts w:ascii="Verdana" w:eastAsia="Times New Roman" w:hAnsi="Verdana" w:cs="Times New Roman"/>
+                <w:color w:val="000000"/>
+                <w:sz w:val="23"/>
+                <w:szCs w:val="23"/>
+              </w:rPr>
+              <w:t xml:space="preserve"> </w:t>
+            </w:r>
+            <w:proofErr w:type="spellStart"/>
+            <w:r>
+              <w:rPr>
+                <w:rFonts w:ascii="Verdana" w:eastAsia="Times New Roman" w:hAnsi="Verdana" w:cs="Times New Roman"/>
+                <w:color w:val="000000"/>
+                <w:sz w:val="23"/>
+                <w:szCs w:val="23"/>
+              </w:rPr>
+              <w:t>koje</w:t>
+            </w:r>
+            <w:proofErr w:type="spellEnd"/>
+            <w:r>
+              <w:rPr>
+                <w:rFonts w:ascii="Verdana" w:eastAsia="Times New Roman" w:hAnsi="Verdana" w:cs="Times New Roman"/>
+                <w:color w:val="000000"/>
+                <w:sz w:val="23"/>
+                <w:szCs w:val="23"/>
+              </w:rPr>
+              <w:t xml:space="preserve"> </w:t>
+            </w:r>
+            <w:proofErr w:type="spellStart"/>
+            <w:r>
+              <w:rPr>
+                <w:rFonts w:ascii="Verdana" w:eastAsia="Times New Roman" w:hAnsi="Verdana" w:cs="Times New Roman"/>
+                <w:color w:val="000000"/>
+                <w:sz w:val="23"/>
+                <w:szCs w:val="23"/>
+              </w:rPr>
+              <w:t>koristi</w:t>
+            </w:r>
+            <w:proofErr w:type="spellEnd"/>
+            <w:r>
+              <w:rPr>
+                <w:rFonts w:ascii="Verdana" w:eastAsia="Times New Roman" w:hAnsi="Verdana" w:cs="Times New Roman"/>
+                <w:color w:val="000000"/>
+                <w:sz w:val="23"/>
+                <w:szCs w:val="23"/>
+              </w:rPr>
+              <w:t xml:space="preserve"> web </w:t>
+            </w:r>
+            <w:proofErr w:type="spellStart"/>
+            <w:r>
+              <w:rPr>
+                <w:rFonts w:ascii="Verdana" w:eastAsia="Times New Roman" w:hAnsi="Verdana" w:cs="Times New Roman"/>
+                <w:color w:val="000000"/>
+                <w:sz w:val="23"/>
+                <w:szCs w:val="23"/>
+              </w:rPr>
+              <w:t>servis</w:t>
+            </w:r>
+            <w:proofErr w:type="spellEnd"/>
           </w:p>
         </w:tc>
       </w:tr>
@@ -1197,6 +2160,7 @@
                 <w:szCs w:val="23"/>
               </w:rPr>
             </w:pPr>
+            <w:proofErr w:type="spellStart"/>
             <w:r>
               <w:rPr>
                 <w:rFonts w:ascii="Verdana" w:eastAsia="Times New Roman" w:hAnsi="Verdana" w:cs="Times New Roman"/>
@@ -1204,8 +2168,109 @@
                 <w:sz w:val="23"/>
                 <w:szCs w:val="23"/>
               </w:rPr>
-              <w:t>Defines the data elements for each operation</w:t>
+              <w:t>Definira</w:t>
             </w:r>
+            <w:proofErr w:type="spellEnd"/>
+            <w:r>
+              <w:rPr>
+                <w:rFonts w:ascii="Verdana" w:eastAsia="Times New Roman" w:hAnsi="Verdana" w:cs="Times New Roman"/>
+                <w:color w:val="000000"/>
+                <w:sz w:val="23"/>
+                <w:szCs w:val="23"/>
+              </w:rPr>
+              <w:t xml:space="preserve"> </w:t>
+            </w:r>
+            <w:proofErr w:type="spellStart"/>
+            <w:r>
+              <w:rPr>
+                <w:rFonts w:ascii="Verdana" w:eastAsia="Times New Roman" w:hAnsi="Verdana" w:cs="Times New Roman"/>
+                <w:color w:val="000000"/>
+                <w:sz w:val="23"/>
+                <w:szCs w:val="23"/>
+              </w:rPr>
+              <w:t>podatkovne</w:t>
+            </w:r>
+            <w:proofErr w:type="spellEnd"/>
+            <w:r>
+              <w:rPr>
+                <w:rFonts w:ascii="Verdana" w:eastAsia="Times New Roman" w:hAnsi="Verdana" w:cs="Times New Roman"/>
+                <w:color w:val="000000"/>
+                <w:sz w:val="23"/>
+                <w:szCs w:val="23"/>
+              </w:rPr>
+              <w:t xml:space="preserve"> </w:t>
+            </w:r>
+            <w:proofErr w:type="spellStart"/>
+            <w:r>
+              <w:rPr>
+                <w:rFonts w:ascii="Verdana" w:eastAsia="Times New Roman" w:hAnsi="Verdana" w:cs="Times New Roman"/>
+                <w:color w:val="000000"/>
+                <w:sz w:val="23"/>
+                <w:szCs w:val="23"/>
+              </w:rPr>
+              <w:t>elemente</w:t>
+            </w:r>
+            <w:proofErr w:type="spellEnd"/>
+            <w:r>
+              <w:rPr>
+                <w:rFonts w:ascii="Verdana" w:eastAsia="Times New Roman" w:hAnsi="Verdana" w:cs="Times New Roman"/>
+                <w:color w:val="000000"/>
+                <w:sz w:val="23"/>
+                <w:szCs w:val="23"/>
+              </w:rPr>
+              <w:t xml:space="preserve"> </w:t>
+            </w:r>
+            <w:proofErr w:type="spellStart"/>
+            <w:r>
+              <w:rPr>
+                <w:rFonts w:ascii="Verdana" w:eastAsia="Times New Roman" w:hAnsi="Verdana" w:cs="Times New Roman"/>
+                <w:color w:val="000000"/>
+                <w:sz w:val="23"/>
+                <w:szCs w:val="23"/>
+              </w:rPr>
+              <w:t>za</w:t>
+            </w:r>
+            <w:proofErr w:type="spellEnd"/>
+            <w:r>
+              <w:rPr>
+                <w:rFonts w:ascii="Verdana" w:eastAsia="Times New Roman" w:hAnsi="Verdana" w:cs="Times New Roman"/>
+                <w:color w:val="000000"/>
+                <w:sz w:val="23"/>
+                <w:szCs w:val="23"/>
+              </w:rPr>
+              <w:t xml:space="preserve"> </w:t>
+            </w:r>
+            <w:proofErr w:type="spellStart"/>
+            <w:r>
+              <w:rPr>
+                <w:rFonts w:ascii="Verdana" w:eastAsia="Times New Roman" w:hAnsi="Verdana" w:cs="Times New Roman"/>
+                <w:color w:val="000000"/>
+                <w:sz w:val="23"/>
+                <w:szCs w:val="23"/>
+              </w:rPr>
+              <w:t>svaku</w:t>
+            </w:r>
+            <w:proofErr w:type="spellEnd"/>
+            <w:r>
+              <w:rPr>
+                <w:rFonts w:ascii="Verdana" w:eastAsia="Times New Roman" w:hAnsi="Verdana" w:cs="Times New Roman"/>
+                <w:color w:val="000000"/>
+                <w:sz w:val="23"/>
+                <w:szCs w:val="23"/>
+              </w:rPr>
+              <w:t xml:space="preserve"> </w:t>
+            </w:r>
+            <w:proofErr w:type="spellStart"/>
+            <w:r>
+              <w:rPr>
+                <w:rFonts w:ascii="Verdana" w:eastAsia="Times New Roman" w:hAnsi="Verdana" w:cs="Times New Roman"/>
+                <w:color w:val="000000"/>
+                <w:sz w:val="23"/>
+                <w:szCs w:val="23"/>
+              </w:rPr>
+              <w:t>operaciju</w:t>
+            </w:r>
+            <w:proofErr w:type="spellEnd"/>
           </w:p>
         </w:tc>
       </w:tr>
@@ -1285,6 +2350,7 @@
                 <w:szCs w:val="23"/>
               </w:rPr>
             </w:pPr>
+            <w:proofErr w:type="spellStart"/>
             <w:r>
               <w:rPr>
                 <w:rFonts w:ascii="Verdana" w:eastAsia="Times New Roman" w:hAnsi="Verdana" w:cs="Times New Roman"/>
@@ -1292,8 +2358,198 @@
                 <w:sz w:val="23"/>
                 <w:szCs w:val="23"/>
               </w:rPr>
-              <w:t>Describes the operations that can be performed and the messages involved.</w:t>
+              <w:t>Opisuje</w:t>
             </w:r>
+            <w:proofErr w:type="spellEnd"/>
+            <w:r>
+              <w:rPr>
+                <w:rFonts w:ascii="Verdana" w:eastAsia="Times New Roman" w:hAnsi="Verdana" w:cs="Times New Roman"/>
+                <w:color w:val="000000"/>
+                <w:sz w:val="23"/>
+                <w:szCs w:val="23"/>
+              </w:rPr>
+              <w:t xml:space="preserve"> </w:t>
+            </w:r>
+            <w:proofErr w:type="spellStart"/>
+            <w:r>
+              <w:rPr>
+                <w:rFonts w:ascii="Verdana" w:eastAsia="Times New Roman" w:hAnsi="Verdana" w:cs="Times New Roman"/>
+                <w:color w:val="000000"/>
+                <w:sz w:val="23"/>
+                <w:szCs w:val="23"/>
+              </w:rPr>
+              <w:t>operacije</w:t>
+            </w:r>
+            <w:proofErr w:type="spellEnd"/>
+            <w:r>
+              <w:rPr>
+                <w:rFonts w:ascii="Verdana" w:eastAsia="Times New Roman" w:hAnsi="Verdana" w:cs="Times New Roman"/>
+                <w:color w:val="000000"/>
+                <w:sz w:val="23"/>
+                <w:szCs w:val="23"/>
+              </w:rPr>
+              <w:t xml:space="preserve"> </w:t>
+            </w:r>
+            <w:proofErr w:type="spellStart"/>
+            <w:r>
+              <w:rPr>
+                <w:rFonts w:ascii="Verdana" w:eastAsia="Times New Roman" w:hAnsi="Verdana" w:cs="Times New Roman"/>
+                <w:color w:val="000000"/>
+                <w:sz w:val="23"/>
+                <w:szCs w:val="23"/>
+              </w:rPr>
+              <w:t>koje</w:t>
+            </w:r>
+            <w:proofErr w:type="spellEnd"/>
+            <w:r>
+              <w:rPr>
+                <w:rFonts w:ascii="Verdana" w:eastAsia="Times New Roman" w:hAnsi="Verdana" w:cs="Times New Roman"/>
+                <w:color w:val="000000"/>
+                <w:sz w:val="23"/>
+                <w:szCs w:val="23"/>
+              </w:rPr>
+              <w:t xml:space="preserve"> </w:t>
+            </w:r>
+            <w:proofErr w:type="spellStart"/>
+            <w:r>
+              <w:rPr>
+                <w:rFonts w:ascii="Verdana" w:eastAsia="Times New Roman" w:hAnsi="Verdana" w:cs="Times New Roman"/>
+                <w:color w:val="000000"/>
+                <w:sz w:val="23"/>
+                <w:szCs w:val="23"/>
+              </w:rPr>
+              <w:t>mogu</w:t>
+            </w:r>
+            <w:proofErr w:type="spellEnd"/>
+            <w:r>
+              <w:rPr>
+                <w:rFonts w:ascii="Verdana" w:eastAsia="Times New Roman" w:hAnsi="Verdana" w:cs="Times New Roman"/>
+                <w:color w:val="000000"/>
+                <w:sz w:val="23"/>
+                <w:szCs w:val="23"/>
+              </w:rPr>
+              <w:t xml:space="preserve"> </w:t>
+            </w:r>
+            <w:proofErr w:type="spellStart"/>
+            <w:r>
+              <w:rPr>
+                <w:rFonts w:ascii="Verdana" w:eastAsia="Times New Roman" w:hAnsi="Verdana" w:cs="Times New Roman"/>
+                <w:color w:val="000000"/>
+                <w:sz w:val="23"/>
+                <w:szCs w:val="23"/>
+              </w:rPr>
+              <w:t>biti</w:t>
+            </w:r>
+            <w:proofErr w:type="spellEnd"/>
+            <w:r>
+              <w:rPr>
+                <w:rFonts w:ascii="Verdana" w:eastAsia="Times New Roman" w:hAnsi="Verdana" w:cs="Times New Roman"/>
+                <w:color w:val="000000"/>
+                <w:sz w:val="23"/>
+                <w:szCs w:val="23"/>
+              </w:rPr>
+              <w:t xml:space="preserve"> </w:t>
+            </w:r>
+            <w:proofErr w:type="spellStart"/>
+            <w:r>
+              <w:rPr>
+                <w:rFonts w:ascii="Verdana" w:eastAsia="Times New Roman" w:hAnsi="Verdana" w:cs="Times New Roman"/>
+                <w:color w:val="000000"/>
+                <w:sz w:val="23"/>
+                <w:szCs w:val="23"/>
+              </w:rPr>
+              <w:t>izvršene</w:t>
+            </w:r>
+            <w:proofErr w:type="spellEnd"/>
+            <w:r>
+              <w:rPr>
+                <w:rFonts w:ascii="Verdana" w:eastAsia="Times New Roman" w:hAnsi="Verdana" w:cs="Times New Roman"/>
+                <w:color w:val="000000"/>
+                <w:sz w:val="23"/>
+                <w:szCs w:val="23"/>
+              </w:rPr>
+              <w:t xml:space="preserve"> I</w:t>
+            </w:r>
+            <w:r>
+              <w:rPr>
+                <w:rFonts w:ascii="Verdana" w:eastAsia="Times New Roman" w:hAnsi="Verdana" w:cs="Times New Roman"/>
+                <w:color w:val="000000"/>
+                <w:sz w:val="23"/>
+                <w:szCs w:val="23"/>
+              </w:rPr>
+              <w:t xml:space="preserve"> </w:t>
+            </w:r>
+            <w:proofErr w:type="spellStart"/>
+            <w:r>
+              <w:rPr>
+                <w:rFonts w:ascii="Verdana" w:eastAsia="Times New Roman" w:hAnsi="Verdana" w:cs="Times New Roman"/>
+                <w:color w:val="000000"/>
+                <w:sz w:val="23"/>
+                <w:szCs w:val="23"/>
+              </w:rPr>
+              <w:t>poruke</w:t>
+            </w:r>
+            <w:proofErr w:type="spellEnd"/>
+            <w:r>
+              <w:rPr>
+                <w:rFonts w:ascii="Verdana" w:eastAsia="Times New Roman" w:hAnsi="Verdana" w:cs="Times New Roman"/>
+                <w:color w:val="000000"/>
+                <w:sz w:val="23"/>
+                <w:szCs w:val="23"/>
+              </w:rPr>
+              <w:t xml:space="preserve"> </w:t>
+            </w:r>
+            <w:proofErr w:type="spellStart"/>
+            <w:r>
+              <w:rPr>
+                <w:rFonts w:ascii="Verdana" w:eastAsia="Times New Roman" w:hAnsi="Verdana" w:cs="Times New Roman"/>
+                <w:color w:val="000000"/>
+                <w:sz w:val="23"/>
+                <w:szCs w:val="23"/>
+              </w:rPr>
+              <w:t>koje</w:t>
+            </w:r>
+            <w:proofErr w:type="spellEnd"/>
+            <w:r>
+              <w:rPr>
+                <w:rFonts w:ascii="Verdana" w:eastAsia="Times New Roman" w:hAnsi="Verdana" w:cs="Times New Roman"/>
+                <w:color w:val="000000"/>
+                <w:sz w:val="23"/>
+                <w:szCs w:val="23"/>
+              </w:rPr>
+              <w:t xml:space="preserve"> </w:t>
+            </w:r>
+            <w:proofErr w:type="spellStart"/>
+            <w:r>
+              <w:rPr>
+                <w:rFonts w:ascii="Verdana" w:eastAsia="Times New Roman" w:hAnsi="Verdana" w:cs="Times New Roman"/>
+                <w:color w:val="000000"/>
+                <w:sz w:val="23"/>
+                <w:szCs w:val="23"/>
+              </w:rPr>
+              <w:t>su</w:t>
+            </w:r>
+            <w:proofErr w:type="spellEnd"/>
+            <w:r>
+              <w:rPr>
+                <w:rFonts w:ascii="Verdana" w:eastAsia="Times New Roman" w:hAnsi="Verdana" w:cs="Times New Roman"/>
+                <w:color w:val="000000"/>
+                <w:sz w:val="23"/>
+                <w:szCs w:val="23"/>
+              </w:rPr>
+              <w:t xml:space="preserve"> </w:t>
+            </w:r>
+            <w:proofErr w:type="spellStart"/>
+            <w:r>
+              <w:rPr>
+                <w:rFonts w:ascii="Verdana" w:eastAsia="Times New Roman" w:hAnsi="Verdana" w:cs="Times New Roman"/>
+                <w:color w:val="000000"/>
+                <w:sz w:val="23"/>
+                <w:szCs w:val="23"/>
+              </w:rPr>
+              <w:t>uključene</w:t>
+            </w:r>
+            <w:proofErr w:type="spellEnd"/>
           </w:p>
         </w:tc>
       </w:tr>
@@ -1353,6 +2609,7 @@
                 <w:szCs w:val="23"/>
               </w:rPr>
             </w:pPr>
+            <w:proofErr w:type="spellStart"/>
             <w:r>
               <w:rPr>
                 <w:rFonts w:ascii="Verdana" w:eastAsia="Times New Roman" w:hAnsi="Verdana" w:cs="Times New Roman"/>
@@ -1360,7 +2617,77 @@
                 <w:sz w:val="23"/>
                 <w:szCs w:val="23"/>
               </w:rPr>
-              <w:t>Defines the protocol and data format for each port type</w:t>
+              <w:t>Definiria</w:t>
+            </w:r>
+            <w:proofErr w:type="spellEnd"/>
+            <w:r>
+              <w:rPr>
+                <w:rFonts w:ascii="Verdana" w:eastAsia="Times New Roman" w:hAnsi="Verdana" w:cs="Times New Roman"/>
+                <w:color w:val="000000"/>
+                <w:sz w:val="23"/>
+                <w:szCs w:val="23"/>
+              </w:rPr>
+              <w:t xml:space="preserve"> protocol I tip </w:t>
+            </w:r>
+            <w:proofErr w:type="spellStart"/>
+            <w:r>
+              <w:rPr>
+                <w:rFonts w:ascii="Verdana" w:eastAsia="Times New Roman" w:hAnsi="Verdana" w:cs="Times New Roman"/>
+                <w:color w:val="000000"/>
+                <w:sz w:val="23"/>
+                <w:szCs w:val="23"/>
+              </w:rPr>
+              <w:t>podataka</w:t>
+            </w:r>
+            <w:proofErr w:type="spellEnd"/>
+            <w:r>
+              <w:rPr>
+                <w:rFonts w:ascii="Verdana" w:eastAsia="Times New Roman" w:hAnsi="Verdana" w:cs="Times New Roman"/>
+                <w:color w:val="000000"/>
+                <w:sz w:val="23"/>
+                <w:szCs w:val="23"/>
+              </w:rPr>
+              <w:t xml:space="preserve"> </w:t>
+            </w:r>
+            <w:proofErr w:type="spellStart"/>
+            <w:r>
+              <w:rPr>
+                <w:rFonts w:ascii="Verdana" w:eastAsia="Times New Roman" w:hAnsi="Verdana" w:cs="Times New Roman"/>
+                <w:color w:val="000000"/>
+                <w:sz w:val="23"/>
+                <w:szCs w:val="23"/>
+              </w:rPr>
+              <w:t>za</w:t>
+            </w:r>
+            <w:proofErr w:type="spellEnd"/>
+            <w:r>
+              <w:rPr>
+                <w:rFonts w:ascii="Verdana" w:eastAsia="Times New Roman" w:hAnsi="Verdana" w:cs="Times New Roman"/>
+                <w:color w:val="000000"/>
+                <w:sz w:val="23"/>
+                <w:szCs w:val="23"/>
+              </w:rPr>
+              <w:t xml:space="preserve"> </w:t>
+            </w:r>
+            <w:proofErr w:type="spellStart"/>
+            <w:r>
+              <w:rPr>
+                <w:rFonts w:ascii="Verdana" w:eastAsia="Times New Roman" w:hAnsi="Verdana" w:cs="Times New Roman"/>
+                <w:color w:val="000000"/>
+                <w:sz w:val="23"/>
+                <w:szCs w:val="23"/>
+              </w:rPr>
+              <w:t>svaki</w:t>
+            </w:r>
+            <w:proofErr w:type="spellEnd"/>
+            <w:r>
+              <w:rPr>
+                <w:rFonts w:ascii="Verdana" w:eastAsia="Times New Roman" w:hAnsi="Verdana" w:cs="Times New Roman"/>
+                <w:color w:val="000000"/>
+                <w:sz w:val="23"/>
+                <w:szCs w:val="23"/>
+              </w:rPr>
+              <w:t xml:space="preserve"> port</w:t>
             </w:r>
           </w:p>
         </w:tc>
@@ -1416,31 +2743,122 @@
       <w:r>
         <w:rPr>
           <w:rFonts w:ascii="Verdana" w:eastAsia="Times New Roman" w:hAnsi="Verdana" w:cs="Times New Roman"/>
-          <w:color w:val="000000"/>
-          <w:sz w:val="23"/>
-          <w:szCs w:val="23"/>
-        </w:rPr>
-        <w:t>The</w:t>
-      </w:r>
-      <w:r>
-        <w:rPr>
-          <w:rFonts w:ascii="Verdana" w:eastAsia="Times New Roman" w:hAnsi="Verdana" w:cs="Times New Roman"/>
           <w:b/>
           <w:bCs/>
           <w:color w:val="000000"/>
           <w:sz w:val="23"/>
           <w:szCs w:val="23"/>
         </w:rPr>
-        <w:t> binding</w:t>
-      </w:r>
-      <w:r>
-        <w:rPr>
-          <w:rFonts w:ascii="Verdana" w:eastAsia="Times New Roman" w:hAnsi="Verdana" w:cs="Times New Roman"/>
-          <w:color w:val="000000"/>
-          <w:sz w:val="23"/>
-          <w:szCs w:val="23"/>
-        </w:rPr>
-        <w:t> element has two attributes - name and type.</w:t>
+        <w:t> </w:t>
+      </w:r>
+      <w:proofErr w:type="gramStart"/>
+      <w:r>
+        <w:rPr>
+          <w:rFonts w:ascii="Verdana" w:eastAsia="Times New Roman" w:hAnsi="Verdana" w:cs="Times New Roman"/>
+          <w:b/>
+          <w:bCs/>
+          <w:color w:val="000000"/>
+          <w:sz w:val="23"/>
+          <w:szCs w:val="23"/>
+        </w:rPr>
+        <w:t>binding</w:t>
+      </w:r>
+      <w:proofErr w:type="gramEnd"/>
+      <w:r>
+        <w:rPr>
+          <w:rFonts w:ascii="Verdana" w:eastAsia="Times New Roman" w:hAnsi="Verdana" w:cs="Times New Roman"/>
+          <w:color w:val="000000"/>
+          <w:sz w:val="23"/>
+          <w:szCs w:val="23"/>
+        </w:rPr>
+        <w:t xml:space="preserve"> element </w:t>
+      </w:r>
+      <w:proofErr w:type="spellStart"/>
+      <w:r>
+        <w:rPr>
+          <w:rFonts w:ascii="Verdana" w:eastAsia="Times New Roman" w:hAnsi="Verdana" w:cs="Times New Roman"/>
+          <w:color w:val="000000"/>
+          <w:sz w:val="23"/>
+          <w:szCs w:val="23"/>
+        </w:rPr>
+        <w:t>ima</w:t>
+      </w:r>
+      <w:proofErr w:type="spellEnd"/>
+      <w:r>
+        <w:rPr>
+          <w:rFonts w:ascii="Verdana" w:eastAsia="Times New Roman" w:hAnsi="Verdana" w:cs="Times New Roman"/>
+          <w:color w:val="000000"/>
+          <w:sz w:val="23"/>
+          <w:szCs w:val="23"/>
+        </w:rPr>
+        <w:t xml:space="preserve"> 2 </w:t>
+      </w:r>
+      <w:proofErr w:type="spellStart"/>
+      <w:r>
+        <w:rPr>
+          <w:rFonts w:ascii="Verdana" w:eastAsia="Times New Roman" w:hAnsi="Verdana" w:cs="Times New Roman"/>
+          <w:color w:val="000000"/>
+          <w:sz w:val="23"/>
+          <w:szCs w:val="23"/>
+        </w:rPr>
+        <w:t>atributa</w:t>
+      </w:r>
+      <w:proofErr w:type="spellEnd"/>
+      <w:r>
+        <w:rPr>
+          <w:rFonts w:ascii="Verdana" w:eastAsia="Times New Roman" w:hAnsi="Verdana" w:cs="Times New Roman"/>
+          <w:color w:val="000000"/>
+          <w:sz w:val="23"/>
+          <w:szCs w:val="23"/>
+        </w:rPr>
+        <w:t xml:space="preserve"> </w:t>
+      </w:r>
+      <w:r>
+        <w:rPr>
+          <w:rFonts w:ascii="Verdana" w:eastAsia="Times New Roman" w:hAnsi="Verdana" w:cs="Times New Roman"/>
+          <w:color w:val="000000"/>
+          <w:sz w:val="23"/>
+          <w:szCs w:val="23"/>
+        </w:rPr>
+        <w:t>–</w:t>
+      </w:r>
+      <w:r>
+        <w:rPr>
+          <w:rFonts w:ascii="Verdana" w:eastAsia="Times New Roman" w:hAnsi="Verdana" w:cs="Times New Roman"/>
+          <w:color w:val="000000"/>
+          <w:sz w:val="23"/>
+          <w:szCs w:val="23"/>
+        </w:rPr>
+        <w:t xml:space="preserve"> </w:t>
+      </w:r>
+      <w:proofErr w:type="spellStart"/>
+      <w:r>
+        <w:rPr>
+          <w:rFonts w:ascii="Verdana" w:eastAsia="Times New Roman" w:hAnsi="Verdana" w:cs="Times New Roman"/>
+          <w:color w:val="000000"/>
+          <w:sz w:val="23"/>
+          <w:szCs w:val="23"/>
+        </w:rPr>
+        <w:t>ime</w:t>
+      </w:r>
+      <w:proofErr w:type="spellEnd"/>
+      <w:r>
+        <w:rPr>
+          <w:rFonts w:ascii="Verdana" w:eastAsia="Times New Roman" w:hAnsi="Verdana" w:cs="Times New Roman"/>
+          <w:color w:val="000000"/>
+          <w:sz w:val="23"/>
+          <w:szCs w:val="23"/>
+        </w:rPr>
+        <w:t xml:space="preserve"> I tip</w:t>
+      </w:r>
+      <w:r>
+        <w:rPr>
+          <w:rFonts w:ascii="Verdana" w:eastAsia="Times New Roman" w:hAnsi="Verdana" w:cs="Times New Roman"/>
+          <w:color w:val="000000"/>
+          <w:sz w:val="23"/>
+          <w:szCs w:val="23"/>
+        </w:rPr>
+        <w:t>.</w:t>
       </w:r>
     </w:p>
     <w:p>
@@ -1454,35 +2872,277 @@
           <w:szCs w:val="23"/>
         </w:rPr>
       </w:pPr>
-      <w:r>
-        <w:rPr>
-          <w:rFonts w:ascii="Verdana" w:eastAsia="Times New Roman" w:hAnsi="Verdana" w:cs="Times New Roman"/>
-          <w:color w:val="000000"/>
-          <w:sz w:val="23"/>
-          <w:szCs w:val="23"/>
-        </w:rPr>
-        <w:t>The name attribute (you can use any name you want) defines the name of the binding, and the type attribute points to the port for the binding, in this case the "</w:t>
-      </w:r>
-      <w:proofErr w:type="spellStart"/>
-      <w:r>
-        <w:rPr>
-          <w:rFonts w:ascii="Verdana" w:eastAsia="Times New Roman" w:hAnsi="Verdana" w:cs="Times New Roman"/>
-          <w:color w:val="000000"/>
-          <w:sz w:val="23"/>
-          <w:szCs w:val="23"/>
-        </w:rPr>
-        <w:t>glossaryTerms</w:t>
-      </w:r>
-      <w:proofErr w:type="spellEnd"/>
-      <w:r>
-        <w:rPr>
-          <w:rFonts w:ascii="Verdana" w:eastAsia="Times New Roman" w:hAnsi="Verdana" w:cs="Times New Roman"/>
-          <w:color w:val="000000"/>
-          <w:sz w:val="23"/>
-          <w:szCs w:val="23"/>
-        </w:rPr>
-        <w:t>" port.</w:t>
-      </w:r>
+      <w:proofErr w:type="spellStart"/>
+      <w:r>
+        <w:rPr>
+          <w:rFonts w:ascii="Verdana" w:eastAsia="Times New Roman" w:hAnsi="Verdana" w:cs="Times New Roman"/>
+          <w:color w:val="000000"/>
+          <w:sz w:val="23"/>
+          <w:szCs w:val="23"/>
+        </w:rPr>
+        <w:t>Ime</w:t>
+      </w:r>
+      <w:proofErr w:type="spellEnd"/>
+      <w:r>
+        <w:rPr>
+          <w:rFonts w:ascii="Verdana" w:eastAsia="Times New Roman" w:hAnsi="Verdana" w:cs="Times New Roman"/>
+          <w:color w:val="000000"/>
+          <w:sz w:val="23"/>
+          <w:szCs w:val="23"/>
+        </w:rPr>
+        <w:t xml:space="preserve"> (</w:t>
+      </w:r>
+      <w:proofErr w:type="spellStart"/>
+      <w:r>
+        <w:rPr>
+          <w:rFonts w:ascii="Verdana" w:eastAsia="Times New Roman" w:hAnsi="Verdana" w:cs="Times New Roman"/>
+          <w:color w:val="000000"/>
+          <w:sz w:val="23"/>
+          <w:szCs w:val="23"/>
+        </w:rPr>
+        <w:t>bilo</w:t>
+      </w:r>
+      <w:proofErr w:type="spellEnd"/>
+      <w:r>
+        <w:rPr>
+          <w:rFonts w:ascii="Verdana" w:eastAsia="Times New Roman" w:hAnsi="Verdana" w:cs="Times New Roman"/>
+          <w:color w:val="000000"/>
+          <w:sz w:val="23"/>
+          <w:szCs w:val="23"/>
+        </w:rPr>
+        <w:t xml:space="preserve"> </w:t>
+      </w:r>
+      <w:proofErr w:type="spellStart"/>
+      <w:r>
+        <w:rPr>
+          <w:rFonts w:ascii="Verdana" w:eastAsia="Times New Roman" w:hAnsi="Verdana" w:cs="Times New Roman"/>
+          <w:color w:val="000000"/>
+          <w:sz w:val="23"/>
+          <w:szCs w:val="23"/>
+        </w:rPr>
+        <w:t>koje</w:t>
+      </w:r>
+      <w:proofErr w:type="spellEnd"/>
+      <w:r>
+        <w:rPr>
+          <w:rFonts w:ascii="Verdana" w:eastAsia="Times New Roman" w:hAnsi="Verdana" w:cs="Times New Roman"/>
+          <w:color w:val="000000"/>
+          <w:sz w:val="23"/>
+          <w:szCs w:val="23"/>
+        </w:rPr>
+        <w:t xml:space="preserve"> se </w:t>
+      </w:r>
+      <w:proofErr w:type="spellStart"/>
+      <w:r>
+        <w:rPr>
+          <w:rFonts w:ascii="Verdana" w:eastAsia="Times New Roman" w:hAnsi="Verdana" w:cs="Times New Roman"/>
+          <w:color w:val="000000"/>
+          <w:sz w:val="23"/>
+          <w:szCs w:val="23"/>
+        </w:rPr>
+        <w:t>može</w:t>
+      </w:r>
+      <w:proofErr w:type="spellEnd"/>
+      <w:r>
+        <w:rPr>
+          <w:rFonts w:ascii="Verdana" w:eastAsia="Times New Roman" w:hAnsi="Verdana" w:cs="Times New Roman"/>
+          <w:color w:val="000000"/>
+          <w:sz w:val="23"/>
+          <w:szCs w:val="23"/>
+        </w:rPr>
+        <w:t xml:space="preserve"> </w:t>
+      </w:r>
+      <w:proofErr w:type="spellStart"/>
+      <w:r>
+        <w:rPr>
+          <w:rFonts w:ascii="Verdana" w:eastAsia="Times New Roman" w:hAnsi="Verdana" w:cs="Times New Roman"/>
+          <w:color w:val="000000"/>
+          <w:sz w:val="23"/>
+          <w:szCs w:val="23"/>
+        </w:rPr>
+        <w:t>koristiti</w:t>
+      </w:r>
+      <w:proofErr w:type="spellEnd"/>
+      <w:r>
+        <w:rPr>
+          <w:rFonts w:ascii="Verdana" w:eastAsia="Times New Roman" w:hAnsi="Verdana" w:cs="Times New Roman"/>
+          <w:color w:val="000000"/>
+          <w:sz w:val="23"/>
+          <w:szCs w:val="23"/>
+        </w:rPr>
+        <w:t xml:space="preserve">) </w:t>
+      </w:r>
+      <w:proofErr w:type="spellStart"/>
+      <w:r>
+        <w:rPr>
+          <w:rFonts w:ascii="Verdana" w:eastAsia="Times New Roman" w:hAnsi="Verdana" w:cs="Times New Roman"/>
+          <w:color w:val="000000"/>
+          <w:sz w:val="23"/>
+          <w:szCs w:val="23"/>
+        </w:rPr>
+        <w:t>definira</w:t>
+      </w:r>
+      <w:proofErr w:type="spellEnd"/>
+      <w:r>
+        <w:rPr>
+          <w:rFonts w:ascii="Verdana" w:eastAsia="Times New Roman" w:hAnsi="Verdana" w:cs="Times New Roman"/>
+          <w:color w:val="000000"/>
+          <w:sz w:val="23"/>
+          <w:szCs w:val="23"/>
+        </w:rPr>
+        <w:t xml:space="preserve"> </w:t>
+      </w:r>
+      <w:proofErr w:type="spellStart"/>
+      <w:r>
+        <w:rPr>
+          <w:rFonts w:ascii="Verdana" w:eastAsia="Times New Roman" w:hAnsi="Verdana" w:cs="Times New Roman"/>
+          <w:color w:val="000000"/>
+          <w:sz w:val="23"/>
+          <w:szCs w:val="23"/>
+        </w:rPr>
+        <w:t>ime</w:t>
+      </w:r>
+      <w:proofErr w:type="spellEnd"/>
+      <w:r>
+        <w:rPr>
+          <w:rFonts w:ascii="Verdana" w:eastAsia="Times New Roman" w:hAnsi="Verdana" w:cs="Times New Roman"/>
+          <w:color w:val="000000"/>
+          <w:sz w:val="23"/>
+          <w:szCs w:val="23"/>
+        </w:rPr>
+        <w:t xml:space="preserve"> binding-a</w:t>
+      </w:r>
+      <w:r>
+        <w:rPr>
+          <w:rFonts w:ascii="Verdana" w:eastAsia="Times New Roman" w:hAnsi="Verdana" w:cs="Times New Roman"/>
+          <w:color w:val="000000"/>
+          <w:sz w:val="23"/>
+          <w:szCs w:val="23"/>
+        </w:rPr>
+        <w:t xml:space="preserve">, </w:t>
+      </w:r>
+      <w:r>
+        <w:rPr>
+          <w:rFonts w:ascii="Verdana" w:eastAsia="Times New Roman" w:hAnsi="Verdana" w:cs="Times New Roman"/>
+          <w:color w:val="000000"/>
+          <w:sz w:val="23"/>
+          <w:szCs w:val="23"/>
+        </w:rPr>
+        <w:t xml:space="preserve">I tip </w:t>
+      </w:r>
+      <w:proofErr w:type="spellStart"/>
+      <w:r>
+        <w:rPr>
+          <w:rFonts w:ascii="Verdana" w:eastAsia="Times New Roman" w:hAnsi="Verdana" w:cs="Times New Roman"/>
+          <w:color w:val="000000"/>
+          <w:sz w:val="23"/>
+          <w:szCs w:val="23"/>
+        </w:rPr>
+        <w:t>atributa</w:t>
+      </w:r>
+      <w:proofErr w:type="spellEnd"/>
+      <w:r>
+        <w:rPr>
+          <w:rFonts w:ascii="Verdana" w:eastAsia="Times New Roman" w:hAnsi="Verdana" w:cs="Times New Roman"/>
+          <w:color w:val="000000"/>
+          <w:sz w:val="23"/>
+          <w:szCs w:val="23"/>
+        </w:rPr>
+        <w:t xml:space="preserve"> </w:t>
+      </w:r>
+      <w:proofErr w:type="spellStart"/>
+      <w:r>
+        <w:rPr>
+          <w:rFonts w:ascii="Verdana" w:eastAsia="Times New Roman" w:hAnsi="Verdana" w:cs="Times New Roman"/>
+          <w:color w:val="000000"/>
+          <w:sz w:val="23"/>
+          <w:szCs w:val="23"/>
+        </w:rPr>
+        <w:t>koji</w:t>
+      </w:r>
+      <w:proofErr w:type="spellEnd"/>
+      <w:r>
+        <w:rPr>
+          <w:rFonts w:ascii="Verdana" w:eastAsia="Times New Roman" w:hAnsi="Verdana" w:cs="Times New Roman"/>
+          <w:color w:val="000000"/>
+          <w:sz w:val="23"/>
+          <w:szCs w:val="23"/>
+        </w:rPr>
+        <w:t xml:space="preserve"> </w:t>
+      </w:r>
+      <w:proofErr w:type="spellStart"/>
+      <w:r>
+        <w:rPr>
+          <w:rFonts w:ascii="Verdana" w:eastAsia="Times New Roman" w:hAnsi="Verdana" w:cs="Times New Roman"/>
+          <w:color w:val="000000"/>
+          <w:sz w:val="23"/>
+          <w:szCs w:val="23"/>
+        </w:rPr>
+        <w:t>pokazuje</w:t>
+      </w:r>
+      <w:proofErr w:type="spellEnd"/>
+      <w:r>
+        <w:rPr>
+          <w:rFonts w:ascii="Verdana" w:eastAsia="Times New Roman" w:hAnsi="Verdana" w:cs="Times New Roman"/>
+          <w:color w:val="000000"/>
+          <w:sz w:val="23"/>
+          <w:szCs w:val="23"/>
+        </w:rPr>
+        <w:t xml:space="preserve"> </w:t>
+      </w:r>
+      <w:proofErr w:type="spellStart"/>
+      <w:proofErr w:type="gramStart"/>
+      <w:r>
+        <w:rPr>
+          <w:rFonts w:ascii="Verdana" w:eastAsia="Times New Roman" w:hAnsi="Verdana" w:cs="Times New Roman"/>
+          <w:color w:val="000000"/>
+          <w:sz w:val="23"/>
+          <w:szCs w:val="23"/>
+        </w:rPr>
+        <w:t>na</w:t>
+      </w:r>
+      <w:proofErr w:type="spellEnd"/>
+      <w:proofErr w:type="gramEnd"/>
+      <w:r>
+        <w:rPr>
+          <w:rFonts w:ascii="Verdana" w:eastAsia="Times New Roman" w:hAnsi="Verdana" w:cs="Times New Roman"/>
+          <w:color w:val="000000"/>
+          <w:sz w:val="23"/>
+          <w:szCs w:val="23"/>
+        </w:rPr>
+        <w:t xml:space="preserve"> port </w:t>
+      </w:r>
+      <w:proofErr w:type="spellStart"/>
+      <w:r>
+        <w:rPr>
+          <w:rFonts w:ascii="Verdana" w:eastAsia="Times New Roman" w:hAnsi="Verdana" w:cs="Times New Roman"/>
+          <w:color w:val="000000"/>
+          <w:sz w:val="23"/>
+          <w:szCs w:val="23"/>
+        </w:rPr>
+        <w:t>za</w:t>
+      </w:r>
+      <w:proofErr w:type="spellEnd"/>
+      <w:r>
+        <w:rPr>
+          <w:rFonts w:ascii="Verdana" w:eastAsia="Times New Roman" w:hAnsi="Verdana" w:cs="Times New Roman"/>
+          <w:color w:val="000000"/>
+          <w:sz w:val="23"/>
+          <w:szCs w:val="23"/>
+        </w:rPr>
+        <w:t xml:space="preserve"> </w:t>
+      </w:r>
+      <w:proofErr w:type="spellStart"/>
+      <w:r>
+        <w:rPr>
+          <w:rFonts w:ascii="Verdana" w:eastAsia="Times New Roman" w:hAnsi="Verdana" w:cs="Times New Roman"/>
+          <w:color w:val="000000"/>
+          <w:sz w:val="23"/>
+          <w:szCs w:val="23"/>
+        </w:rPr>
+        <w:t>bindanje</w:t>
+      </w:r>
+      <w:proofErr w:type="spellEnd"/>
     </w:p>
     <w:p>
       <w:pPr>
@@ -1495,16 +3155,8 @@
           <w:szCs w:val="23"/>
         </w:rPr>
       </w:pPr>
-      <w:r>
-        <w:rPr>
-          <w:rFonts w:ascii="Verdana" w:eastAsia="Times New Roman" w:hAnsi="Verdana" w:cs="Times New Roman"/>
-          <w:color w:val="000000"/>
-          <w:sz w:val="23"/>
-          <w:szCs w:val="23"/>
-        </w:rPr>
-        <w:t>The </w:t>
-      </w:r>
-      <w:proofErr w:type="spellStart"/>
+      <w:proofErr w:type="spellStart"/>
+      <w:proofErr w:type="gramStart"/>
       <w:r>
         <w:rPr>
           <w:rFonts w:ascii="Verdana" w:eastAsia="Times New Roman" w:hAnsi="Verdana" w:cs="Times New Roman"/>
@@ -1514,9 +3166,9 @@
           <w:sz w:val="23"/>
           <w:szCs w:val="23"/>
         </w:rPr>
-        <w:t>soap</w:t>
-      </w:r>
-      <w:proofErr w:type="gramStart"/>
+        <w:t>soap:</w:t>
+      </w:r>
+      <w:proofErr w:type="gramEnd"/>
       <w:r>
         <w:rPr>
           <w:rFonts w:ascii="Verdana" w:eastAsia="Times New Roman" w:hAnsi="Verdana" w:cs="Times New Roman"/>
@@ -1526,18 +3178,86 @@
           <w:sz w:val="23"/>
           <w:szCs w:val="23"/>
         </w:rPr>
-        <w:t>:binding</w:t>
-      </w:r>
-      <w:proofErr w:type="spellEnd"/>
-      <w:proofErr w:type="gramEnd"/>
-      <w:r>
-        <w:rPr>
-          <w:rFonts w:ascii="Verdana" w:eastAsia="Times New Roman" w:hAnsi="Verdana" w:cs="Times New Roman"/>
-          <w:color w:val="000000"/>
-          <w:sz w:val="23"/>
-          <w:szCs w:val="23"/>
-        </w:rPr>
-        <w:t> element has two attributes - style and transport.</w:t>
+        <w:t>binding</w:t>
+      </w:r>
+      <w:proofErr w:type="spellEnd"/>
+      <w:r>
+        <w:rPr>
+          <w:rFonts w:ascii="Verdana" w:eastAsia="Times New Roman" w:hAnsi="Verdana" w:cs="Times New Roman"/>
+          <w:color w:val="000000"/>
+          <w:sz w:val="23"/>
+          <w:szCs w:val="23"/>
+        </w:rPr>
+        <w:t xml:space="preserve"> element </w:t>
+      </w:r>
+      <w:proofErr w:type="spellStart"/>
+      <w:r>
+        <w:rPr>
+          <w:rFonts w:ascii="Verdana" w:eastAsia="Times New Roman" w:hAnsi="Verdana" w:cs="Times New Roman"/>
+          <w:color w:val="000000"/>
+          <w:sz w:val="23"/>
+          <w:szCs w:val="23"/>
+        </w:rPr>
+        <w:t>ima</w:t>
+      </w:r>
+      <w:proofErr w:type="spellEnd"/>
+      <w:r>
+        <w:rPr>
+          <w:rFonts w:ascii="Verdana" w:eastAsia="Times New Roman" w:hAnsi="Verdana" w:cs="Times New Roman"/>
+          <w:color w:val="000000"/>
+          <w:sz w:val="23"/>
+          <w:szCs w:val="23"/>
+        </w:rPr>
+        <w:t xml:space="preserve"> 2 </w:t>
+      </w:r>
+      <w:proofErr w:type="spellStart"/>
+      <w:r>
+        <w:rPr>
+          <w:rFonts w:ascii="Verdana" w:eastAsia="Times New Roman" w:hAnsi="Verdana" w:cs="Times New Roman"/>
+          <w:color w:val="000000"/>
+          <w:sz w:val="23"/>
+          <w:szCs w:val="23"/>
+        </w:rPr>
+        <w:t>atributa</w:t>
+      </w:r>
+      <w:proofErr w:type="spellEnd"/>
+      <w:r>
+        <w:rPr>
+          <w:rFonts w:ascii="Verdana" w:eastAsia="Times New Roman" w:hAnsi="Verdana" w:cs="Times New Roman"/>
+          <w:color w:val="000000"/>
+          <w:sz w:val="23"/>
+          <w:szCs w:val="23"/>
+        </w:rPr>
+        <w:t xml:space="preserve"> - </w:t>
+      </w:r>
+      <w:r>
+        <w:rPr>
+          <w:rFonts w:ascii="Verdana" w:eastAsia="Times New Roman" w:hAnsi="Verdana" w:cs="Times New Roman"/>
+          <w:color w:val="000000"/>
+          <w:sz w:val="23"/>
+          <w:szCs w:val="23"/>
+        </w:rPr>
+        <w:t xml:space="preserve">style </w:t>
+      </w:r>
+      <w:proofErr w:type="spellStart"/>
+      <w:r>
+        <w:rPr>
+          <w:rFonts w:ascii="Verdana" w:eastAsia="Times New Roman" w:hAnsi="Verdana" w:cs="Times New Roman"/>
+          <w:color w:val="000000"/>
+          <w:sz w:val="23"/>
+          <w:szCs w:val="23"/>
+        </w:rPr>
+        <w:t>i</w:t>
+      </w:r>
+      <w:proofErr w:type="spellEnd"/>
+      <w:r>
+        <w:rPr>
+          <w:rFonts w:ascii="Verdana" w:eastAsia="Times New Roman" w:hAnsi="Verdana" w:cs="Times New Roman"/>
+          <w:color w:val="000000"/>
+          <w:sz w:val="23"/>
+          <w:szCs w:val="23"/>
+        </w:rPr>
+        <w:t xml:space="preserve"> transport.</w:t>
       </w:r>
     </w:p>
     <w:p>
@@ -1558,7 +3278,67 @@
           <w:sz w:val="23"/>
           <w:szCs w:val="23"/>
         </w:rPr>
-        <w:t>The style attribute can be "</w:t>
+        <w:t xml:space="preserve">Style </w:t>
+      </w:r>
+      <w:proofErr w:type="spellStart"/>
+      <w:r>
+        <w:rPr>
+          <w:rFonts w:ascii="Verdana" w:eastAsia="Times New Roman" w:hAnsi="Verdana" w:cs="Times New Roman"/>
+          <w:color w:val="000000"/>
+          <w:sz w:val="23"/>
+          <w:szCs w:val="23"/>
+        </w:rPr>
+        <w:t>atribut</w:t>
+      </w:r>
+      <w:proofErr w:type="spellEnd"/>
+      <w:r>
+        <w:rPr>
+          <w:rFonts w:ascii="Verdana" w:eastAsia="Times New Roman" w:hAnsi="Verdana" w:cs="Times New Roman"/>
+          <w:color w:val="000000"/>
+          <w:sz w:val="23"/>
+          <w:szCs w:val="23"/>
+        </w:rPr>
+        <w:t xml:space="preserve"> </w:t>
+      </w:r>
+      <w:proofErr w:type="spellStart"/>
+      <w:r>
+        <w:rPr>
+          <w:rFonts w:ascii="Verdana" w:eastAsia="Times New Roman" w:hAnsi="Verdana" w:cs="Times New Roman"/>
+          <w:color w:val="000000"/>
+          <w:sz w:val="23"/>
+          <w:szCs w:val="23"/>
+        </w:rPr>
+        <w:t>može</w:t>
+      </w:r>
+      <w:proofErr w:type="spellEnd"/>
+      <w:r>
+        <w:rPr>
+          <w:rFonts w:ascii="Verdana" w:eastAsia="Times New Roman" w:hAnsi="Verdana" w:cs="Times New Roman"/>
+          <w:color w:val="000000"/>
+          <w:sz w:val="23"/>
+          <w:szCs w:val="23"/>
+        </w:rPr>
+        <w:t xml:space="preserve"> </w:t>
+      </w:r>
+      <w:proofErr w:type="spellStart"/>
+      <w:r>
+        <w:rPr>
+          <w:rFonts w:ascii="Verdana" w:eastAsia="Times New Roman" w:hAnsi="Verdana" w:cs="Times New Roman"/>
+          <w:color w:val="000000"/>
+          <w:sz w:val="23"/>
+          <w:szCs w:val="23"/>
+        </w:rPr>
+        <w:t>biti</w:t>
+      </w:r>
+      <w:proofErr w:type="spellEnd"/>
+      <w:r>
+        <w:rPr>
+          <w:rFonts w:ascii="Verdana" w:eastAsia="Times New Roman" w:hAnsi="Verdana" w:cs="Times New Roman"/>
+          <w:color w:val="000000"/>
+          <w:sz w:val="23"/>
+          <w:szCs w:val="23"/>
+        </w:rPr>
+        <w:t xml:space="preserve"> "</w:t>
       </w:r>
       <w:proofErr w:type="spellStart"/>
       <w:r>
@@ -1578,7 +3358,127 @@
           <w:sz w:val="23"/>
           <w:szCs w:val="23"/>
         </w:rPr>
-        <w:t>" or "document". In this case we use document. The transport attribute defines the SOAP protocol to use. In this case we use HTTP.</w:t>
+        <w:t>" or "documen</w:t>
+      </w:r>
+      <w:r>
+        <w:rPr>
+          <w:rFonts w:ascii="Verdana" w:eastAsia="Times New Roman" w:hAnsi="Verdana" w:cs="Times New Roman"/>
+          <w:color w:val="000000"/>
+          <w:sz w:val="23"/>
+          <w:szCs w:val="23"/>
+        </w:rPr>
+        <w:t xml:space="preserve">t". Transport </w:t>
+      </w:r>
+      <w:proofErr w:type="spellStart"/>
+      <w:r>
+        <w:rPr>
+          <w:rFonts w:ascii="Verdana" w:eastAsia="Times New Roman" w:hAnsi="Verdana" w:cs="Times New Roman"/>
+          <w:color w:val="000000"/>
+          <w:sz w:val="23"/>
+          <w:szCs w:val="23"/>
+        </w:rPr>
+        <w:t>atribut</w:t>
+      </w:r>
+      <w:proofErr w:type="spellEnd"/>
+      <w:r>
+        <w:rPr>
+          <w:rFonts w:ascii="Verdana" w:eastAsia="Times New Roman" w:hAnsi="Verdana" w:cs="Times New Roman"/>
+          <w:color w:val="000000"/>
+          <w:sz w:val="23"/>
+          <w:szCs w:val="23"/>
+        </w:rPr>
+        <w:t xml:space="preserve"> </w:t>
+      </w:r>
+      <w:proofErr w:type="spellStart"/>
+      <w:r>
+        <w:rPr>
+          <w:rFonts w:ascii="Verdana" w:eastAsia="Times New Roman" w:hAnsi="Verdana" w:cs="Times New Roman"/>
+          <w:color w:val="000000"/>
+          <w:sz w:val="23"/>
+          <w:szCs w:val="23"/>
+        </w:rPr>
+        <w:t>definira</w:t>
+      </w:r>
+      <w:proofErr w:type="spellEnd"/>
+      <w:r>
+        <w:rPr>
+          <w:rFonts w:ascii="Verdana" w:eastAsia="Times New Roman" w:hAnsi="Verdana" w:cs="Times New Roman"/>
+          <w:color w:val="000000"/>
+          <w:sz w:val="23"/>
+          <w:szCs w:val="23"/>
+        </w:rPr>
+        <w:t xml:space="preserve"> SOAP protocol </w:t>
+      </w:r>
+      <w:proofErr w:type="spellStart"/>
+      <w:r>
+        <w:rPr>
+          <w:rFonts w:ascii="Verdana" w:eastAsia="Times New Roman" w:hAnsi="Verdana" w:cs="Times New Roman"/>
+          <w:color w:val="000000"/>
+          <w:sz w:val="23"/>
+          <w:szCs w:val="23"/>
+        </w:rPr>
+        <w:t>koji</w:t>
+      </w:r>
+      <w:proofErr w:type="spellEnd"/>
+      <w:r>
+        <w:rPr>
+          <w:rFonts w:ascii="Verdana" w:eastAsia="Times New Roman" w:hAnsi="Verdana" w:cs="Times New Roman"/>
+          <w:color w:val="000000"/>
+          <w:sz w:val="23"/>
+          <w:szCs w:val="23"/>
+        </w:rPr>
+        <w:t xml:space="preserve"> se </w:t>
+      </w:r>
+      <w:proofErr w:type="spellStart"/>
+      <w:proofErr w:type="gramStart"/>
+      <w:r>
+        <w:rPr>
+          <w:rFonts w:ascii="Verdana" w:eastAsia="Times New Roman" w:hAnsi="Verdana" w:cs="Times New Roman"/>
+          <w:color w:val="000000"/>
+          <w:sz w:val="23"/>
+          <w:szCs w:val="23"/>
+        </w:rPr>
+        <w:t>koristi</w:t>
+      </w:r>
+      <w:proofErr w:type="spellEnd"/>
+      <w:r>
+        <w:rPr>
+          <w:rFonts w:ascii="Verdana" w:eastAsia="Times New Roman" w:hAnsi="Verdana" w:cs="Times New Roman"/>
+          <w:color w:val="000000"/>
+          <w:sz w:val="23"/>
+          <w:szCs w:val="23"/>
+        </w:rPr>
+        <w:t>(</w:t>
+      </w:r>
+      <w:proofErr w:type="gramEnd"/>
+      <w:r>
+        <w:rPr>
+          <w:rFonts w:ascii="Verdana" w:eastAsia="Times New Roman" w:hAnsi="Verdana" w:cs="Times New Roman"/>
+          <w:color w:val="000000"/>
+          <w:sz w:val="23"/>
+          <w:szCs w:val="23"/>
+        </w:rPr>
+        <w:t xml:space="preserve">HTTP </w:t>
+      </w:r>
+      <w:proofErr w:type="spellStart"/>
+      <w:r>
+        <w:rPr>
+          <w:rFonts w:ascii="Verdana" w:eastAsia="Times New Roman" w:hAnsi="Verdana" w:cs="Times New Roman"/>
+          <w:color w:val="000000"/>
+          <w:sz w:val="23"/>
+          <w:szCs w:val="23"/>
+        </w:rPr>
+        <w:t>ili</w:t>
+      </w:r>
+      <w:proofErr w:type="spellEnd"/>
+      <w:r>
+        <w:rPr>
+          <w:rFonts w:ascii="Verdana" w:eastAsia="Times New Roman" w:hAnsi="Verdana" w:cs="Times New Roman"/>
+          <w:color w:val="000000"/>
+          <w:sz w:val="23"/>
+          <w:szCs w:val="23"/>
+        </w:rPr>
+        <w:t xml:space="preserve"> SMTP)</w:t>
       </w:r>
     </w:p>
     <w:p>
@@ -1592,15 +3492,7 @@
           <w:szCs w:val="23"/>
         </w:rPr>
       </w:pPr>
-      <w:r>
-        <w:rPr>
-          <w:rFonts w:ascii="Verdana" w:eastAsia="Times New Roman" w:hAnsi="Verdana" w:cs="Times New Roman"/>
-          <w:color w:val="000000"/>
-          <w:sz w:val="23"/>
-          <w:szCs w:val="23"/>
-        </w:rPr>
-        <w:t>The</w:t>
-      </w:r>
+      <w:proofErr w:type="gramStart"/>
       <w:r>
         <w:rPr>
           <w:rFonts w:ascii="Verdana" w:eastAsia="Times New Roman" w:hAnsi="Verdana" w:cs="Times New Roman"/>
@@ -1610,16 +3502,97 @@
           <w:sz w:val="23"/>
           <w:szCs w:val="23"/>
         </w:rPr>
-        <w:t> operation</w:t>
-      </w:r>
-      <w:r>
-        <w:rPr>
-          <w:rFonts w:ascii="Verdana" w:eastAsia="Times New Roman" w:hAnsi="Verdana" w:cs="Times New Roman"/>
-          <w:color w:val="000000"/>
-          <w:sz w:val="23"/>
-          <w:szCs w:val="23"/>
-        </w:rPr>
-        <w:t xml:space="preserve"> element defines each operation that the </w:t>
+        <w:t>operation</w:t>
+      </w:r>
+      <w:proofErr w:type="gramEnd"/>
+      <w:r>
+        <w:rPr>
+          <w:rFonts w:ascii="Verdana" w:eastAsia="Times New Roman" w:hAnsi="Verdana" w:cs="Times New Roman"/>
+          <w:color w:val="000000"/>
+          <w:sz w:val="23"/>
+          <w:szCs w:val="23"/>
+        </w:rPr>
+        <w:t xml:space="preserve"> element </w:t>
+      </w:r>
+      <w:proofErr w:type="spellStart"/>
+      <w:r>
+        <w:rPr>
+          <w:rFonts w:ascii="Verdana" w:eastAsia="Times New Roman" w:hAnsi="Verdana" w:cs="Times New Roman"/>
+          <w:color w:val="000000"/>
+          <w:sz w:val="23"/>
+          <w:szCs w:val="23"/>
+        </w:rPr>
+        <w:t>definira</w:t>
+      </w:r>
+      <w:proofErr w:type="spellEnd"/>
+      <w:r>
+        <w:rPr>
+          <w:rFonts w:ascii="Verdana" w:eastAsia="Times New Roman" w:hAnsi="Verdana" w:cs="Times New Roman"/>
+          <w:color w:val="000000"/>
+          <w:sz w:val="23"/>
+          <w:szCs w:val="23"/>
+        </w:rPr>
+        <w:t xml:space="preserve"> </w:t>
+      </w:r>
+      <w:proofErr w:type="spellStart"/>
+      <w:r>
+        <w:rPr>
+          <w:rFonts w:ascii="Verdana" w:eastAsia="Times New Roman" w:hAnsi="Verdana" w:cs="Times New Roman"/>
+          <w:color w:val="000000"/>
+          <w:sz w:val="23"/>
+          <w:szCs w:val="23"/>
+        </w:rPr>
+        <w:t>svaku</w:t>
+      </w:r>
+      <w:proofErr w:type="spellEnd"/>
+      <w:r>
+        <w:rPr>
+          <w:rFonts w:ascii="Verdana" w:eastAsia="Times New Roman" w:hAnsi="Verdana" w:cs="Times New Roman"/>
+          <w:color w:val="000000"/>
+          <w:sz w:val="23"/>
+          <w:szCs w:val="23"/>
+        </w:rPr>
+        <w:t xml:space="preserve"> </w:t>
+      </w:r>
+      <w:proofErr w:type="spellStart"/>
+      <w:r>
+        <w:rPr>
+          <w:rFonts w:ascii="Verdana" w:eastAsia="Times New Roman" w:hAnsi="Verdana" w:cs="Times New Roman"/>
+          <w:color w:val="000000"/>
+          <w:sz w:val="23"/>
+          <w:szCs w:val="23"/>
+        </w:rPr>
+        <w:t>operaciju</w:t>
+      </w:r>
+      <w:proofErr w:type="spellEnd"/>
+      <w:r>
+        <w:rPr>
+          <w:rFonts w:ascii="Verdana" w:eastAsia="Times New Roman" w:hAnsi="Verdana" w:cs="Times New Roman"/>
+          <w:color w:val="000000"/>
+          <w:sz w:val="23"/>
+          <w:szCs w:val="23"/>
+        </w:rPr>
+        <w:t xml:space="preserve"> </w:t>
+      </w:r>
+      <w:proofErr w:type="spellStart"/>
+      <w:r>
+        <w:rPr>
+          <w:rFonts w:ascii="Verdana" w:eastAsia="Times New Roman" w:hAnsi="Verdana" w:cs="Times New Roman"/>
+          <w:color w:val="000000"/>
+          <w:sz w:val="23"/>
+          <w:szCs w:val="23"/>
+        </w:rPr>
+        <w:t>koju</w:t>
+      </w:r>
+      <w:proofErr w:type="spellEnd"/>
+      <w:r>
+        <w:rPr>
+          <w:rFonts w:ascii="Verdana" w:eastAsia="Times New Roman" w:hAnsi="Verdana" w:cs="Times New Roman"/>
+          <w:color w:val="000000"/>
+          <w:sz w:val="23"/>
+          <w:szCs w:val="23"/>
+        </w:rPr>
+        <w:t xml:space="preserve"> </w:t>
       </w:r>
       <w:proofErr w:type="spellStart"/>
       <w:r>
@@ -1639,8 +3612,19 @@
           <w:sz w:val="23"/>
           <w:szCs w:val="23"/>
         </w:rPr>
-        <w:t xml:space="preserve"> exposes.</w:t>
-      </w:r>
+        <w:t xml:space="preserve"> </w:t>
+      </w:r>
+      <w:proofErr w:type="spellStart"/>
+      <w:r>
+        <w:rPr>
+          <w:rFonts w:ascii="Verdana" w:eastAsia="Times New Roman" w:hAnsi="Verdana" w:cs="Times New Roman"/>
+          <w:color w:val="000000"/>
+          <w:sz w:val="23"/>
+          <w:szCs w:val="23"/>
+        </w:rPr>
+        <w:t>otkriva</w:t>
+      </w:r>
+      <w:proofErr w:type="spellEnd"/>
     </w:p>
     <w:p>
       <w:pPr>
@@ -1653,15 +3637,297 @@
           <w:szCs w:val="23"/>
         </w:rPr>
       </w:pPr>
-      <w:r>
-        <w:rPr>
-          <w:rFonts w:ascii="Verdana" w:eastAsia="Times New Roman" w:hAnsi="Verdana" w:cs="Times New Roman"/>
-          <w:color w:val="000000"/>
-          <w:sz w:val="23"/>
-          <w:szCs w:val="23"/>
-        </w:rPr>
-        <w:t>For each operation the corresponding SOAP action has to be defined. You must also specify how the input and output are encoded. In this case we use "literal".</w:t>
-      </w:r>
+      <w:proofErr w:type="spellStart"/>
+      <w:r>
+        <w:rPr>
+          <w:rFonts w:ascii="Verdana" w:eastAsia="Times New Roman" w:hAnsi="Verdana" w:cs="Times New Roman"/>
+          <w:color w:val="000000"/>
+          <w:sz w:val="23"/>
+          <w:szCs w:val="23"/>
+        </w:rPr>
+        <w:t>Za</w:t>
+      </w:r>
+      <w:proofErr w:type="spellEnd"/>
+      <w:r>
+        <w:rPr>
+          <w:rFonts w:ascii="Verdana" w:eastAsia="Times New Roman" w:hAnsi="Verdana" w:cs="Times New Roman"/>
+          <w:color w:val="000000"/>
+          <w:sz w:val="23"/>
+          <w:szCs w:val="23"/>
+        </w:rPr>
+        <w:t xml:space="preserve"> </w:t>
+      </w:r>
+      <w:proofErr w:type="spellStart"/>
+      <w:r>
+        <w:rPr>
+          <w:rFonts w:ascii="Verdana" w:eastAsia="Times New Roman" w:hAnsi="Verdana" w:cs="Times New Roman"/>
+          <w:color w:val="000000"/>
+          <w:sz w:val="23"/>
+          <w:szCs w:val="23"/>
+        </w:rPr>
+        <w:t>svaku</w:t>
+      </w:r>
+      <w:proofErr w:type="spellEnd"/>
+      <w:r>
+        <w:rPr>
+          <w:rFonts w:ascii="Verdana" w:eastAsia="Times New Roman" w:hAnsi="Verdana" w:cs="Times New Roman"/>
+          <w:color w:val="000000"/>
+          <w:sz w:val="23"/>
+          <w:szCs w:val="23"/>
+        </w:rPr>
+        <w:t xml:space="preserve"> </w:t>
+      </w:r>
+      <w:proofErr w:type="spellStart"/>
+      <w:r>
+        <w:rPr>
+          <w:rFonts w:ascii="Verdana" w:eastAsia="Times New Roman" w:hAnsi="Verdana" w:cs="Times New Roman"/>
+          <w:color w:val="000000"/>
+          <w:sz w:val="23"/>
+          <w:szCs w:val="23"/>
+        </w:rPr>
+        <w:t>operaciju</w:t>
+      </w:r>
+      <w:proofErr w:type="spellEnd"/>
+      <w:r>
+        <w:rPr>
+          <w:rFonts w:ascii="Verdana" w:eastAsia="Times New Roman" w:hAnsi="Verdana" w:cs="Times New Roman"/>
+          <w:color w:val="000000"/>
+          <w:sz w:val="23"/>
+          <w:szCs w:val="23"/>
+        </w:rPr>
+        <w:t xml:space="preserve"> </w:t>
+      </w:r>
+      <w:proofErr w:type="spellStart"/>
+      <w:r>
+        <w:rPr>
+          <w:rFonts w:ascii="Verdana" w:eastAsia="Times New Roman" w:hAnsi="Verdana" w:cs="Times New Roman"/>
+          <w:color w:val="000000"/>
+          <w:sz w:val="23"/>
+          <w:szCs w:val="23"/>
+        </w:rPr>
+        <w:t>odgovarajuća</w:t>
+      </w:r>
+      <w:proofErr w:type="spellEnd"/>
+      <w:r>
+        <w:rPr>
+          <w:rFonts w:ascii="Verdana" w:eastAsia="Times New Roman" w:hAnsi="Verdana" w:cs="Times New Roman"/>
+          <w:color w:val="000000"/>
+          <w:sz w:val="23"/>
+          <w:szCs w:val="23"/>
+        </w:rPr>
+        <w:t xml:space="preserve"> SOAP </w:t>
+      </w:r>
+      <w:proofErr w:type="spellStart"/>
+      <w:r>
+        <w:rPr>
+          <w:rFonts w:ascii="Verdana" w:eastAsia="Times New Roman" w:hAnsi="Verdana" w:cs="Times New Roman"/>
+          <w:color w:val="000000"/>
+          <w:sz w:val="23"/>
+          <w:szCs w:val="23"/>
+        </w:rPr>
+        <w:t>akcija</w:t>
+      </w:r>
+      <w:proofErr w:type="spellEnd"/>
+      <w:r>
+        <w:rPr>
+          <w:rFonts w:ascii="Verdana" w:eastAsia="Times New Roman" w:hAnsi="Verdana" w:cs="Times New Roman"/>
+          <w:color w:val="000000"/>
+          <w:sz w:val="23"/>
+          <w:szCs w:val="23"/>
+        </w:rPr>
+        <w:t xml:space="preserve"> moa </w:t>
+      </w:r>
+      <w:proofErr w:type="spellStart"/>
+      <w:r>
+        <w:rPr>
+          <w:rFonts w:ascii="Verdana" w:eastAsia="Times New Roman" w:hAnsi="Verdana" w:cs="Times New Roman"/>
+          <w:color w:val="000000"/>
+          <w:sz w:val="23"/>
+          <w:szCs w:val="23"/>
+        </w:rPr>
+        <w:t>biti</w:t>
+      </w:r>
+      <w:proofErr w:type="spellEnd"/>
+      <w:r>
+        <w:rPr>
+          <w:rFonts w:ascii="Verdana" w:eastAsia="Times New Roman" w:hAnsi="Verdana" w:cs="Times New Roman"/>
+          <w:color w:val="000000"/>
+          <w:sz w:val="23"/>
+          <w:szCs w:val="23"/>
+        </w:rPr>
+        <w:t xml:space="preserve"> </w:t>
+      </w:r>
+      <w:proofErr w:type="spellStart"/>
+      <w:r>
+        <w:rPr>
+          <w:rFonts w:ascii="Verdana" w:eastAsia="Times New Roman" w:hAnsi="Verdana" w:cs="Times New Roman"/>
+          <w:color w:val="000000"/>
+          <w:sz w:val="23"/>
+          <w:szCs w:val="23"/>
+        </w:rPr>
+        <w:t>definirana</w:t>
+      </w:r>
+      <w:proofErr w:type="spellEnd"/>
+      <w:r>
+        <w:rPr>
+          <w:rFonts w:ascii="Verdana" w:eastAsia="Times New Roman" w:hAnsi="Verdana" w:cs="Times New Roman"/>
+          <w:color w:val="000000"/>
+          <w:sz w:val="23"/>
+          <w:szCs w:val="23"/>
+        </w:rPr>
+        <w:t xml:space="preserve">. </w:t>
+      </w:r>
+      <w:proofErr w:type="spellStart"/>
+      <w:r>
+        <w:rPr>
+          <w:rFonts w:ascii="Verdana" w:eastAsia="Times New Roman" w:hAnsi="Verdana" w:cs="Times New Roman"/>
+          <w:color w:val="000000"/>
+          <w:sz w:val="23"/>
+          <w:szCs w:val="23"/>
+        </w:rPr>
+        <w:t>Također</w:t>
+      </w:r>
+      <w:proofErr w:type="spellEnd"/>
+      <w:r>
+        <w:rPr>
+          <w:rFonts w:ascii="Verdana" w:eastAsia="Times New Roman" w:hAnsi="Verdana" w:cs="Times New Roman"/>
+          <w:color w:val="000000"/>
+          <w:sz w:val="23"/>
+          <w:szCs w:val="23"/>
+        </w:rPr>
+        <w:t xml:space="preserve">, </w:t>
+      </w:r>
+      <w:proofErr w:type="spellStart"/>
+      <w:r>
+        <w:rPr>
+          <w:rFonts w:ascii="Verdana" w:eastAsia="Times New Roman" w:hAnsi="Verdana" w:cs="Times New Roman"/>
+          <w:color w:val="000000"/>
+          <w:sz w:val="23"/>
+          <w:szCs w:val="23"/>
+        </w:rPr>
+        <w:t>potrebno</w:t>
+      </w:r>
+      <w:proofErr w:type="spellEnd"/>
+      <w:r>
+        <w:rPr>
+          <w:rFonts w:ascii="Verdana" w:eastAsia="Times New Roman" w:hAnsi="Verdana" w:cs="Times New Roman"/>
+          <w:color w:val="000000"/>
+          <w:sz w:val="23"/>
+          <w:szCs w:val="23"/>
+        </w:rPr>
+        <w:t xml:space="preserve"> je </w:t>
+      </w:r>
+      <w:proofErr w:type="spellStart"/>
+      <w:r>
+        <w:rPr>
+          <w:rFonts w:ascii="Verdana" w:eastAsia="Times New Roman" w:hAnsi="Verdana" w:cs="Times New Roman"/>
+          <w:color w:val="000000"/>
+          <w:sz w:val="23"/>
+          <w:szCs w:val="23"/>
+        </w:rPr>
+        <w:t>navesti</w:t>
+      </w:r>
+      <w:proofErr w:type="spellEnd"/>
+      <w:r>
+        <w:rPr>
+          <w:rFonts w:ascii="Verdana" w:eastAsia="Times New Roman" w:hAnsi="Verdana" w:cs="Times New Roman"/>
+          <w:color w:val="000000"/>
+          <w:sz w:val="23"/>
+          <w:szCs w:val="23"/>
+        </w:rPr>
+        <w:t xml:space="preserve"> </w:t>
+      </w:r>
+      <w:proofErr w:type="spellStart"/>
+      <w:r>
+        <w:rPr>
+          <w:rFonts w:ascii="Verdana" w:eastAsia="Times New Roman" w:hAnsi="Verdana" w:cs="Times New Roman"/>
+          <w:color w:val="000000"/>
+          <w:sz w:val="23"/>
+          <w:szCs w:val="23"/>
+        </w:rPr>
+        <w:t>ulaz</w:t>
+      </w:r>
+      <w:proofErr w:type="spellEnd"/>
+      <w:r>
+        <w:rPr>
+          <w:rFonts w:ascii="Verdana" w:eastAsia="Times New Roman" w:hAnsi="Verdana" w:cs="Times New Roman"/>
+          <w:color w:val="000000"/>
+          <w:sz w:val="23"/>
+          <w:szCs w:val="23"/>
+        </w:rPr>
+        <w:t xml:space="preserve"> I </w:t>
+      </w:r>
+      <w:proofErr w:type="spellStart"/>
+      <w:r>
+        <w:rPr>
+          <w:rFonts w:ascii="Verdana" w:eastAsia="Times New Roman" w:hAnsi="Verdana" w:cs="Times New Roman"/>
+          <w:color w:val="000000"/>
+          <w:sz w:val="23"/>
+          <w:szCs w:val="23"/>
+        </w:rPr>
+        <w:t>izlaz</w:t>
+      </w:r>
+      <w:proofErr w:type="spellEnd"/>
+      <w:r>
+        <w:rPr>
+          <w:rFonts w:ascii="Verdana" w:eastAsia="Times New Roman" w:hAnsi="Verdana" w:cs="Times New Roman"/>
+          <w:color w:val="000000"/>
+          <w:sz w:val="23"/>
+          <w:szCs w:val="23"/>
+        </w:rPr>
+        <w:t xml:space="preserve"> </w:t>
+      </w:r>
+      <w:proofErr w:type="spellStart"/>
+      <w:r>
+        <w:rPr>
+          <w:rFonts w:ascii="Verdana" w:eastAsia="Times New Roman" w:hAnsi="Verdana" w:cs="Times New Roman"/>
+          <w:color w:val="000000"/>
+          <w:sz w:val="23"/>
+          <w:szCs w:val="23"/>
+        </w:rPr>
+        <w:t>koji</w:t>
+      </w:r>
+      <w:proofErr w:type="spellEnd"/>
+      <w:r>
+        <w:rPr>
+          <w:rFonts w:ascii="Verdana" w:eastAsia="Times New Roman" w:hAnsi="Verdana" w:cs="Times New Roman"/>
+          <w:color w:val="000000"/>
+          <w:sz w:val="23"/>
+          <w:szCs w:val="23"/>
+        </w:rPr>
+        <w:t xml:space="preserve"> </w:t>
+      </w:r>
+      <w:proofErr w:type="spellStart"/>
+      <w:r>
+        <w:rPr>
+          <w:rFonts w:ascii="Verdana" w:eastAsia="Times New Roman" w:hAnsi="Verdana" w:cs="Times New Roman"/>
+          <w:color w:val="000000"/>
+          <w:sz w:val="23"/>
+          <w:szCs w:val="23"/>
+        </w:rPr>
+        <w:t>su</w:t>
+      </w:r>
+      <w:proofErr w:type="spellEnd"/>
+      <w:r>
+        <w:rPr>
+          <w:rFonts w:ascii="Verdana" w:eastAsia="Times New Roman" w:hAnsi="Verdana" w:cs="Times New Roman"/>
+          <w:color w:val="000000"/>
+          <w:sz w:val="23"/>
+          <w:szCs w:val="23"/>
+        </w:rPr>
+        <w:t xml:space="preserve"> </w:t>
+      </w:r>
+      <w:proofErr w:type="spellStart"/>
+      <w:r>
+        <w:rPr>
+          <w:rFonts w:ascii="Verdana" w:eastAsia="Times New Roman" w:hAnsi="Verdana" w:cs="Times New Roman"/>
+          <w:color w:val="000000"/>
+          <w:sz w:val="23"/>
+          <w:szCs w:val="23"/>
+        </w:rPr>
+        <w:t>kodirani</w:t>
+      </w:r>
+      <w:proofErr w:type="spellEnd"/>
     </w:p>
     <w:p>
       <w:pPr>
@@ -1680,7 +3946,7 @@
           <w:szCs w:val="24"/>
         </w:rPr>
       </w:pPr>
-      <w:hyperlink r:id="rId17" w:history="1">
+      <w:hyperlink r:id="rId6" w:history="1">
         <w:r>
           <w:rPr>
             <w:rStyle w:val="Hyperlink"/>
@@ -1735,9 +4001,8 @@
           <w:sz w:val="24"/>
           <w:szCs w:val="24"/>
         </w:rPr>
-        <w:t xml:space="preserve">XML stands for </w:t>
-      </w:r>
-      <w:proofErr w:type="spellStart"/>
+        <w:t>XML -</w:t>
+      </w:r>
       <w:r>
         <w:rPr>
           <w:rFonts w:ascii="Verdana" w:eastAsia="Times New Roman" w:hAnsi="Verdana" w:cs="Times New Roman"/>
@@ -1745,9 +4010,9 @@
           <w:sz w:val="24"/>
           <w:szCs w:val="24"/>
         </w:rPr>
-        <w:t>eXtensible</w:t>
-      </w:r>
-      <w:proofErr w:type="spellEnd"/>
+        <w:t xml:space="preserve"> </w:t>
+      </w:r>
+      <w:proofErr w:type="spellStart"/>
       <w:r>
         <w:rPr>
           <w:rFonts w:ascii="Verdana" w:eastAsia="Times New Roman" w:hAnsi="Verdana" w:cs="Times New Roman"/>
@@ -1755,6 +4020,16 @@
           <w:sz w:val="24"/>
           <w:szCs w:val="24"/>
         </w:rPr>
+        <w:t>eXtensible</w:t>
+      </w:r>
+      <w:proofErr w:type="spellEnd"/>
+      <w:r>
+        <w:rPr>
+          <w:rFonts w:ascii="Verdana" w:eastAsia="Times New Roman" w:hAnsi="Verdana" w:cs="Times New Roman"/>
+          <w:color w:val="000000"/>
+          <w:sz w:val="24"/>
+          <w:szCs w:val="24"/>
+        </w:rPr>
         <w:t xml:space="preserve"> Markup Language.</w:t>
       </w:r>
     </w:p>
@@ -1775,8 +4050,88 @@
           <w:sz w:val="24"/>
           <w:szCs w:val="24"/>
         </w:rPr>
-        <w:t>XML was designed to store and transport data.</w:t>
-      </w:r>
+        <w:t xml:space="preserve">XML </w:t>
+      </w:r>
+      <w:r>
+        <w:rPr>
+          <w:rFonts w:ascii="Verdana" w:eastAsia="Times New Roman" w:hAnsi="Verdana" w:cs="Times New Roman"/>
+          <w:color w:val="000000"/>
+          <w:sz w:val="24"/>
+          <w:szCs w:val="24"/>
+        </w:rPr>
+        <w:t xml:space="preserve">se </w:t>
+      </w:r>
+      <w:proofErr w:type="spellStart"/>
+      <w:r>
+        <w:rPr>
+          <w:rFonts w:ascii="Verdana" w:eastAsia="Times New Roman" w:hAnsi="Verdana" w:cs="Times New Roman"/>
+          <w:color w:val="000000"/>
+          <w:sz w:val="24"/>
+          <w:szCs w:val="24"/>
+        </w:rPr>
+        <w:t>koristi</w:t>
+      </w:r>
+      <w:proofErr w:type="spellEnd"/>
+      <w:r>
+        <w:rPr>
+          <w:rFonts w:ascii="Verdana" w:eastAsia="Times New Roman" w:hAnsi="Verdana" w:cs="Times New Roman"/>
+          <w:color w:val="000000"/>
+          <w:sz w:val="24"/>
+          <w:szCs w:val="24"/>
+        </w:rPr>
+        <w:t xml:space="preserve"> </w:t>
+      </w:r>
+      <w:proofErr w:type="spellStart"/>
+      <w:r>
+        <w:rPr>
+          <w:rFonts w:ascii="Verdana" w:eastAsia="Times New Roman" w:hAnsi="Verdana" w:cs="Times New Roman"/>
+          <w:color w:val="000000"/>
+          <w:sz w:val="24"/>
+          <w:szCs w:val="24"/>
+        </w:rPr>
+        <w:t>za</w:t>
+      </w:r>
+      <w:proofErr w:type="spellEnd"/>
+      <w:r>
+        <w:rPr>
+          <w:rFonts w:ascii="Verdana" w:eastAsia="Times New Roman" w:hAnsi="Verdana" w:cs="Times New Roman"/>
+          <w:color w:val="000000"/>
+          <w:sz w:val="24"/>
+          <w:szCs w:val="24"/>
+        </w:rPr>
+        <w:t xml:space="preserve"> </w:t>
+      </w:r>
+      <w:proofErr w:type="spellStart"/>
+      <w:r>
+        <w:rPr>
+          <w:rFonts w:ascii="Verdana" w:eastAsia="Times New Roman" w:hAnsi="Verdana" w:cs="Times New Roman"/>
+          <w:color w:val="000000"/>
+          <w:sz w:val="24"/>
+          <w:szCs w:val="24"/>
+        </w:rPr>
+        <w:t>pohranjivanje</w:t>
+      </w:r>
+      <w:proofErr w:type="spellEnd"/>
+      <w:r>
+        <w:rPr>
+          <w:rFonts w:ascii="Verdana" w:eastAsia="Times New Roman" w:hAnsi="Verdana" w:cs="Times New Roman"/>
+          <w:color w:val="000000"/>
+          <w:sz w:val="24"/>
+          <w:szCs w:val="24"/>
+        </w:rPr>
+        <w:t xml:space="preserve"> I transport </w:t>
+      </w:r>
+      <w:proofErr w:type="spellStart"/>
+      <w:r>
+        <w:rPr>
+          <w:rFonts w:ascii="Verdana" w:eastAsia="Times New Roman" w:hAnsi="Verdana" w:cs="Times New Roman"/>
+          <w:color w:val="000000"/>
+          <w:sz w:val="24"/>
+          <w:szCs w:val="24"/>
+        </w:rPr>
+        <w:t>podataka</w:t>
+      </w:r>
+      <w:proofErr w:type="spellEnd"/>
     </w:p>
     <w:p>
       <w:pPr>
@@ -1795,16 +4150,116 @@
           <w:sz w:val="24"/>
           <w:szCs w:val="24"/>
         </w:rPr>
-        <w:t>XML was designed to be both human- and machine-readable.</w:t>
-      </w:r>
+        <w:t xml:space="preserve">XML </w:t>
+      </w:r>
+      <w:r>
+        <w:rPr>
+          <w:rFonts w:ascii="Verdana" w:eastAsia="Times New Roman" w:hAnsi="Verdana" w:cs="Times New Roman"/>
+          <w:color w:val="000000"/>
+          <w:sz w:val="24"/>
+          <w:szCs w:val="24"/>
+        </w:rPr>
+        <w:t xml:space="preserve">je </w:t>
+      </w:r>
+      <w:proofErr w:type="spellStart"/>
+      <w:r>
+        <w:rPr>
+          <w:rFonts w:ascii="Verdana" w:eastAsia="Times New Roman" w:hAnsi="Verdana" w:cs="Times New Roman"/>
+          <w:color w:val="000000"/>
+          <w:sz w:val="24"/>
+          <w:szCs w:val="24"/>
+        </w:rPr>
+        <w:t>dizajniran</w:t>
+      </w:r>
+      <w:proofErr w:type="spellEnd"/>
+      <w:r>
+        <w:rPr>
+          <w:rFonts w:ascii="Verdana" w:eastAsia="Times New Roman" w:hAnsi="Verdana" w:cs="Times New Roman"/>
+          <w:color w:val="000000"/>
+          <w:sz w:val="24"/>
+          <w:szCs w:val="24"/>
+        </w:rPr>
+        <w:t xml:space="preserve"> da </w:t>
+      </w:r>
+      <w:proofErr w:type="spellStart"/>
+      <w:r>
+        <w:rPr>
+          <w:rFonts w:ascii="Verdana" w:eastAsia="Times New Roman" w:hAnsi="Verdana" w:cs="Times New Roman"/>
+          <w:color w:val="000000"/>
+          <w:sz w:val="24"/>
+          <w:szCs w:val="24"/>
+        </w:rPr>
+        <w:t>bude</w:t>
+      </w:r>
+      <w:proofErr w:type="spellEnd"/>
+      <w:r>
+        <w:rPr>
+          <w:rFonts w:ascii="Verdana" w:eastAsia="Times New Roman" w:hAnsi="Verdana" w:cs="Times New Roman"/>
+          <w:color w:val="000000"/>
+          <w:sz w:val="24"/>
+          <w:szCs w:val="24"/>
+        </w:rPr>
+        <w:t xml:space="preserve"> </w:t>
+      </w:r>
+      <w:proofErr w:type="spellStart"/>
+      <w:r>
+        <w:rPr>
+          <w:rFonts w:ascii="Verdana" w:eastAsia="Times New Roman" w:hAnsi="Verdana" w:cs="Times New Roman"/>
+          <w:color w:val="000000"/>
+          <w:sz w:val="24"/>
+          <w:szCs w:val="24"/>
+        </w:rPr>
+        <w:t>čitljiv</w:t>
+      </w:r>
+      <w:proofErr w:type="spellEnd"/>
+      <w:r>
+        <w:rPr>
+          <w:rFonts w:ascii="Verdana" w:eastAsia="Times New Roman" w:hAnsi="Verdana" w:cs="Times New Roman"/>
+          <w:color w:val="000000"/>
+          <w:sz w:val="24"/>
+          <w:szCs w:val="24"/>
+        </w:rPr>
+        <w:t xml:space="preserve"> I </w:t>
+      </w:r>
+      <w:proofErr w:type="spellStart"/>
+      <w:r>
+        <w:rPr>
+          <w:rFonts w:ascii="Verdana" w:eastAsia="Times New Roman" w:hAnsi="Verdana" w:cs="Times New Roman"/>
+          <w:color w:val="000000"/>
+          <w:sz w:val="24"/>
+          <w:szCs w:val="24"/>
+        </w:rPr>
+        <w:t>čovjeku</w:t>
+      </w:r>
+      <w:proofErr w:type="spellEnd"/>
+      <w:r>
+        <w:rPr>
+          <w:rFonts w:ascii="Verdana" w:eastAsia="Times New Roman" w:hAnsi="Verdana" w:cs="Times New Roman"/>
+          <w:color w:val="000000"/>
+          <w:sz w:val="24"/>
+          <w:szCs w:val="24"/>
+        </w:rPr>
+        <w:t xml:space="preserve"> I </w:t>
+      </w:r>
+      <w:proofErr w:type="spellStart"/>
+      <w:r>
+        <w:rPr>
+          <w:rFonts w:ascii="Verdana" w:eastAsia="Times New Roman" w:hAnsi="Verdana" w:cs="Times New Roman"/>
+          <w:color w:val="000000"/>
+          <w:sz w:val="24"/>
+          <w:szCs w:val="24"/>
+        </w:rPr>
+        <w:t>stroju</w:t>
+      </w:r>
+      <w:proofErr w:type="spellEnd"/>
     </w:p>
     <w:p>
       <w:pPr>
         <w:rPr>
           <w:rFonts w:ascii="Verdana" w:hAnsi="Verdana"/>
           <w:color w:val="000000"/>
-          <w:sz w:val="32"/>
-          <w:szCs w:val="32"/>
+          <w:sz w:val="24"/>
+          <w:szCs w:val="24"/>
           <w:shd w:val="clear" w:color="auto" w:fill="FFFFFF"/>
         </w:rPr>
       </w:pPr>
@@ -1812,22 +4267,134 @@
         <w:rPr>
           <w:rFonts w:ascii="Verdana" w:hAnsi="Verdana"/>
           <w:color w:val="000000"/>
-          <w:sz w:val="32"/>
-          <w:szCs w:val="32"/>
+          <w:sz w:val="24"/>
+          <w:szCs w:val="24"/>
           <w:shd w:val="clear" w:color="auto" w:fill="FFFFFF"/>
         </w:rPr>
-        <w:t>But still, the XML</w:t>
-      </w:r>
-      <w:r>
-        <w:rPr>
-          <w:rFonts w:ascii="Verdana" w:hAnsi="Verdana"/>
-          <w:color w:val="000000"/>
-          <w:sz w:val="32"/>
-          <w:szCs w:val="32"/>
+        <w:t xml:space="preserve">XML ne </w:t>
+      </w:r>
+      <w:proofErr w:type="spellStart"/>
+      <w:r>
+        <w:rPr>
+          <w:rFonts w:ascii="Verdana" w:hAnsi="Verdana"/>
+          <w:color w:val="000000"/>
+          <w:sz w:val="24"/>
+          <w:szCs w:val="24"/>
           <w:shd w:val="clear" w:color="auto" w:fill="FFFFFF"/>
         </w:rPr>
-        <w:t xml:space="preserve"> does not DO anything. XML is just information wrapped in tags.</w:t>
-      </w:r>
+        <w:t>radi</w:t>
+      </w:r>
+      <w:proofErr w:type="spellEnd"/>
+      <w:r>
+        <w:rPr>
+          <w:rFonts w:ascii="Verdana" w:hAnsi="Verdana"/>
+          <w:color w:val="000000"/>
+          <w:sz w:val="24"/>
+          <w:szCs w:val="24"/>
+          <w:shd w:val="clear" w:color="auto" w:fill="FFFFFF"/>
+        </w:rPr>
+        <w:t xml:space="preserve"> </w:t>
+      </w:r>
+      <w:proofErr w:type="spellStart"/>
+      <w:r>
+        <w:rPr>
+          <w:rFonts w:ascii="Verdana" w:hAnsi="Verdana"/>
+          <w:color w:val="000000"/>
+          <w:sz w:val="24"/>
+          <w:szCs w:val="24"/>
+          <w:shd w:val="clear" w:color="auto" w:fill="FFFFFF"/>
+        </w:rPr>
+        <w:t>ništa</w:t>
+      </w:r>
+      <w:proofErr w:type="spellEnd"/>
+      <w:r>
+        <w:rPr>
+          <w:rFonts w:ascii="Verdana" w:hAnsi="Verdana"/>
+          <w:color w:val="000000"/>
+          <w:sz w:val="24"/>
+          <w:szCs w:val="24"/>
+          <w:shd w:val="clear" w:color="auto" w:fill="FFFFFF"/>
+        </w:rPr>
+        <w:t xml:space="preserve">, on je </w:t>
+      </w:r>
+      <w:proofErr w:type="spellStart"/>
+      <w:r>
+        <w:rPr>
+          <w:rFonts w:ascii="Verdana" w:hAnsi="Verdana"/>
+          <w:color w:val="000000"/>
+          <w:sz w:val="24"/>
+          <w:szCs w:val="24"/>
+          <w:shd w:val="clear" w:color="auto" w:fill="FFFFFF"/>
+        </w:rPr>
+        <w:t>samo</w:t>
+      </w:r>
+      <w:proofErr w:type="spellEnd"/>
+      <w:r>
+        <w:rPr>
+          <w:rFonts w:ascii="Verdana" w:hAnsi="Verdana"/>
+          <w:color w:val="000000"/>
+          <w:sz w:val="24"/>
+          <w:szCs w:val="24"/>
+          <w:shd w:val="clear" w:color="auto" w:fill="FFFFFF"/>
+        </w:rPr>
+        <w:t xml:space="preserve"> </w:t>
+      </w:r>
+      <w:proofErr w:type="spellStart"/>
+      <w:r>
+        <w:rPr>
+          <w:rFonts w:ascii="Verdana" w:hAnsi="Verdana"/>
+          <w:color w:val="000000"/>
+          <w:sz w:val="24"/>
+          <w:szCs w:val="24"/>
+          <w:shd w:val="clear" w:color="auto" w:fill="FFFFFF"/>
+        </w:rPr>
+        <w:t>informacija</w:t>
+      </w:r>
+      <w:proofErr w:type="spellEnd"/>
+      <w:r>
+        <w:rPr>
+          <w:rFonts w:ascii="Verdana" w:hAnsi="Verdana"/>
+          <w:color w:val="000000"/>
+          <w:sz w:val="24"/>
+          <w:szCs w:val="24"/>
+          <w:shd w:val="clear" w:color="auto" w:fill="FFFFFF"/>
+        </w:rPr>
+        <w:t xml:space="preserve"> </w:t>
+      </w:r>
+      <w:proofErr w:type="spellStart"/>
+      <w:r>
+        <w:rPr>
+          <w:rFonts w:ascii="Verdana" w:hAnsi="Verdana"/>
+          <w:color w:val="000000"/>
+          <w:sz w:val="24"/>
+          <w:szCs w:val="24"/>
+          <w:shd w:val="clear" w:color="auto" w:fill="FFFFFF"/>
+        </w:rPr>
+        <w:t>zapakirana</w:t>
+      </w:r>
+      <w:proofErr w:type="spellEnd"/>
+      <w:r>
+        <w:rPr>
+          <w:rFonts w:ascii="Verdana" w:hAnsi="Verdana"/>
+          <w:color w:val="000000"/>
+          <w:sz w:val="24"/>
+          <w:szCs w:val="24"/>
+          <w:shd w:val="clear" w:color="auto" w:fill="FFFFFF"/>
+        </w:rPr>
+        <w:t xml:space="preserve"> u </w:t>
+      </w:r>
+      <w:proofErr w:type="spellStart"/>
+      <w:r>
+        <w:rPr>
+          <w:rFonts w:ascii="Verdana" w:hAnsi="Verdana"/>
+          <w:color w:val="000000"/>
+          <w:sz w:val="24"/>
+          <w:szCs w:val="24"/>
+          <w:shd w:val="clear" w:color="auto" w:fill="FFFFFF"/>
+        </w:rPr>
+        <w:t>tagove</w:t>
+      </w:r>
+      <w:proofErr w:type="spellEnd"/>
     </w:p>
     <w:p>
       <w:pPr>
@@ -1847,8 +4414,88 @@
           <w:sz w:val="23"/>
           <w:szCs w:val="23"/>
         </w:rPr>
-        <w:t>XML and HTML were designed with different goals:</w:t>
-      </w:r>
+        <w:t xml:space="preserve">XML I </w:t>
+      </w:r>
+      <w:r>
+        <w:rPr>
+          <w:rFonts w:ascii="Verdana" w:eastAsia="Times New Roman" w:hAnsi="Verdana" w:cs="Times New Roman"/>
+          <w:color w:val="000000"/>
+          <w:sz w:val="23"/>
+          <w:szCs w:val="23"/>
+        </w:rPr>
+        <w:t xml:space="preserve">HTML </w:t>
+      </w:r>
+      <w:proofErr w:type="spellStart"/>
+      <w:r>
+        <w:rPr>
+          <w:rFonts w:ascii="Verdana" w:eastAsia="Times New Roman" w:hAnsi="Verdana" w:cs="Times New Roman"/>
+          <w:color w:val="000000"/>
+          <w:sz w:val="23"/>
+          <w:szCs w:val="23"/>
+        </w:rPr>
+        <w:t>su</w:t>
+      </w:r>
+      <w:proofErr w:type="spellEnd"/>
+      <w:r>
+        <w:rPr>
+          <w:rFonts w:ascii="Verdana" w:eastAsia="Times New Roman" w:hAnsi="Verdana" w:cs="Times New Roman"/>
+          <w:color w:val="000000"/>
+          <w:sz w:val="23"/>
+          <w:szCs w:val="23"/>
+        </w:rPr>
+        <w:t xml:space="preserve"> </w:t>
+      </w:r>
+      <w:proofErr w:type="spellStart"/>
+      <w:r>
+        <w:rPr>
+          <w:rFonts w:ascii="Verdana" w:eastAsia="Times New Roman" w:hAnsi="Verdana" w:cs="Times New Roman"/>
+          <w:color w:val="000000"/>
+          <w:sz w:val="23"/>
+          <w:szCs w:val="23"/>
+        </w:rPr>
+        <w:t>dizajnirani</w:t>
+      </w:r>
+      <w:proofErr w:type="spellEnd"/>
+      <w:r>
+        <w:rPr>
+          <w:rFonts w:ascii="Verdana" w:eastAsia="Times New Roman" w:hAnsi="Verdana" w:cs="Times New Roman"/>
+          <w:color w:val="000000"/>
+          <w:sz w:val="23"/>
+          <w:szCs w:val="23"/>
+        </w:rPr>
+        <w:t xml:space="preserve"> s </w:t>
+      </w:r>
+      <w:proofErr w:type="spellStart"/>
+      <w:r>
+        <w:rPr>
+          <w:rFonts w:ascii="Verdana" w:eastAsia="Times New Roman" w:hAnsi="Verdana" w:cs="Times New Roman"/>
+          <w:color w:val="000000"/>
+          <w:sz w:val="23"/>
+          <w:szCs w:val="23"/>
+        </w:rPr>
+        <w:t>različitim</w:t>
+      </w:r>
+      <w:proofErr w:type="spellEnd"/>
+      <w:r>
+        <w:rPr>
+          <w:rFonts w:ascii="Verdana" w:eastAsia="Times New Roman" w:hAnsi="Verdana" w:cs="Times New Roman"/>
+          <w:color w:val="000000"/>
+          <w:sz w:val="23"/>
+          <w:szCs w:val="23"/>
+        </w:rPr>
+        <w:t xml:space="preserve"> </w:t>
+      </w:r>
+      <w:proofErr w:type="spellStart"/>
+      <w:r>
+        <w:rPr>
+          <w:rFonts w:ascii="Verdana" w:eastAsia="Times New Roman" w:hAnsi="Verdana" w:cs="Times New Roman"/>
+          <w:color w:val="000000"/>
+          <w:sz w:val="23"/>
+          <w:szCs w:val="23"/>
+        </w:rPr>
+        <w:t>ciljevima</w:t>
+      </w:r>
+      <w:proofErr w:type="spellEnd"/>
     </w:p>
     <w:p>
       <w:pPr>
@@ -1872,8 +4519,195 @@
           <w:sz w:val="23"/>
           <w:szCs w:val="23"/>
         </w:rPr>
-        <w:t>XML was designed to carry data - with focus on what data is</w:t>
-      </w:r>
+        <w:t xml:space="preserve">XML </w:t>
+      </w:r>
+      <w:r>
+        <w:rPr>
+          <w:rFonts w:ascii="Verdana" w:eastAsia="Times New Roman" w:hAnsi="Verdana" w:cs="Times New Roman"/>
+          <w:color w:val="000000"/>
+          <w:sz w:val="23"/>
+          <w:szCs w:val="23"/>
+        </w:rPr>
+        <w:t xml:space="preserve">je </w:t>
+      </w:r>
+      <w:proofErr w:type="spellStart"/>
+      <w:r>
+        <w:rPr>
+          <w:rFonts w:ascii="Verdana" w:eastAsia="Times New Roman" w:hAnsi="Verdana" w:cs="Times New Roman"/>
+          <w:color w:val="000000"/>
+          <w:sz w:val="23"/>
+          <w:szCs w:val="23"/>
+        </w:rPr>
+        <w:t>dizajniran</w:t>
+      </w:r>
+      <w:proofErr w:type="spellEnd"/>
+      <w:r>
+        <w:rPr>
+          <w:rFonts w:ascii="Verdana" w:eastAsia="Times New Roman" w:hAnsi="Verdana" w:cs="Times New Roman"/>
+          <w:color w:val="000000"/>
+          <w:sz w:val="23"/>
+          <w:szCs w:val="23"/>
+        </w:rPr>
+        <w:t xml:space="preserve"> da </w:t>
+      </w:r>
+      <w:proofErr w:type="spellStart"/>
+      <w:r>
+        <w:rPr>
+          <w:rFonts w:ascii="Verdana" w:eastAsia="Times New Roman" w:hAnsi="Verdana" w:cs="Times New Roman"/>
+          <w:color w:val="000000"/>
+          <w:sz w:val="23"/>
+          <w:szCs w:val="23"/>
+        </w:rPr>
+        <w:t>prenosi</w:t>
+      </w:r>
+      <w:proofErr w:type="spellEnd"/>
+      <w:r>
+        <w:rPr>
+          <w:rFonts w:ascii="Verdana" w:eastAsia="Times New Roman" w:hAnsi="Verdana" w:cs="Times New Roman"/>
+          <w:color w:val="000000"/>
+          <w:sz w:val="23"/>
+          <w:szCs w:val="23"/>
+        </w:rPr>
+        <w:t xml:space="preserve"> </w:t>
+      </w:r>
+      <w:proofErr w:type="spellStart"/>
+      <w:r>
+        <w:rPr>
+          <w:rFonts w:ascii="Verdana" w:eastAsia="Times New Roman" w:hAnsi="Verdana" w:cs="Times New Roman"/>
+          <w:color w:val="000000"/>
+          <w:sz w:val="23"/>
+          <w:szCs w:val="23"/>
+        </w:rPr>
+        <w:t>podatke</w:t>
+      </w:r>
+      <w:proofErr w:type="spellEnd"/>
+      <w:r>
+        <w:rPr>
+          <w:rFonts w:ascii="Verdana" w:eastAsia="Times New Roman" w:hAnsi="Verdana" w:cs="Times New Roman"/>
+          <w:color w:val="000000"/>
+          <w:sz w:val="23"/>
+          <w:szCs w:val="23"/>
+        </w:rPr>
+        <w:t xml:space="preserve"> </w:t>
+      </w:r>
+      <w:r>
+        <w:rPr>
+          <w:rFonts w:ascii="Verdana" w:eastAsia="Times New Roman" w:hAnsi="Verdana" w:cs="Times New Roman"/>
+          <w:color w:val="000000"/>
+          <w:sz w:val="23"/>
+          <w:szCs w:val="23"/>
+        </w:rPr>
+        <w:t>–</w:t>
+      </w:r>
+      <w:r>
+        <w:rPr>
+          <w:rFonts w:ascii="Verdana" w:eastAsia="Times New Roman" w:hAnsi="Verdana" w:cs="Times New Roman"/>
+          <w:color w:val="000000"/>
+          <w:sz w:val="23"/>
+          <w:szCs w:val="23"/>
+        </w:rPr>
+        <w:t xml:space="preserve"> </w:t>
+      </w:r>
+      <w:r>
+        <w:rPr>
+          <w:rFonts w:ascii="Verdana" w:eastAsia="Times New Roman" w:hAnsi="Verdana" w:cs="Times New Roman"/>
+          <w:color w:val="000000"/>
+          <w:sz w:val="23"/>
+          <w:szCs w:val="23"/>
+        </w:rPr>
+        <w:t xml:space="preserve">s </w:t>
+      </w:r>
+      <w:proofErr w:type="spellStart"/>
+      <w:r>
+        <w:rPr>
+          <w:rFonts w:ascii="Verdana" w:eastAsia="Times New Roman" w:hAnsi="Verdana" w:cs="Times New Roman"/>
+          <w:color w:val="000000"/>
+          <w:sz w:val="23"/>
+          <w:szCs w:val="23"/>
+        </w:rPr>
+        <w:t>fokusom</w:t>
+      </w:r>
+      <w:proofErr w:type="spellEnd"/>
+      <w:r>
+        <w:rPr>
+          <w:rFonts w:ascii="Verdana" w:eastAsia="Times New Roman" w:hAnsi="Verdana" w:cs="Times New Roman"/>
+          <w:color w:val="000000"/>
+          <w:sz w:val="23"/>
+          <w:szCs w:val="23"/>
+        </w:rPr>
+        <w:t xml:space="preserve"> </w:t>
+      </w:r>
+      <w:proofErr w:type="spellStart"/>
+      <w:r>
+        <w:rPr>
+          <w:rFonts w:ascii="Verdana" w:eastAsia="Times New Roman" w:hAnsi="Verdana" w:cs="Times New Roman"/>
+          <w:color w:val="000000"/>
+          <w:sz w:val="23"/>
+          <w:szCs w:val="23"/>
+        </w:rPr>
+        <w:t>na</w:t>
+      </w:r>
+      <w:proofErr w:type="spellEnd"/>
+      <w:r>
+        <w:rPr>
+          <w:rFonts w:ascii="Verdana" w:eastAsia="Times New Roman" w:hAnsi="Verdana" w:cs="Times New Roman"/>
+          <w:color w:val="000000"/>
+          <w:sz w:val="23"/>
+          <w:szCs w:val="23"/>
+        </w:rPr>
+        <w:t xml:space="preserve"> ono </w:t>
+      </w:r>
+      <w:proofErr w:type="spellStart"/>
+      <w:r>
+        <w:rPr>
+          <w:rFonts w:ascii="Verdana" w:eastAsia="Times New Roman" w:hAnsi="Verdana" w:cs="Times New Roman"/>
+          <w:color w:val="000000"/>
+          <w:sz w:val="23"/>
+          <w:szCs w:val="23"/>
+        </w:rPr>
+        <w:t>što</w:t>
+      </w:r>
+      <w:proofErr w:type="spellEnd"/>
+      <w:r>
+        <w:rPr>
+          <w:rFonts w:ascii="Verdana" w:eastAsia="Times New Roman" w:hAnsi="Verdana" w:cs="Times New Roman"/>
+          <w:color w:val="000000"/>
+          <w:sz w:val="23"/>
+          <w:szCs w:val="23"/>
+        </w:rPr>
+        <w:t xml:space="preserve"> </w:t>
+      </w:r>
+      <w:proofErr w:type="spellStart"/>
+      <w:r>
+        <w:rPr>
+          <w:rFonts w:ascii="Verdana" w:eastAsia="Times New Roman" w:hAnsi="Verdana" w:cs="Times New Roman"/>
+          <w:color w:val="000000"/>
+          <w:sz w:val="23"/>
+          <w:szCs w:val="23"/>
+        </w:rPr>
+        <w:t>podaci</w:t>
+      </w:r>
+      <w:proofErr w:type="spellEnd"/>
+      <w:r>
+        <w:rPr>
+          <w:rFonts w:ascii="Verdana" w:eastAsia="Times New Roman" w:hAnsi="Verdana" w:cs="Times New Roman"/>
+          <w:color w:val="000000"/>
+          <w:sz w:val="23"/>
+          <w:szCs w:val="23"/>
+        </w:rPr>
+        <w:t xml:space="preserve"> </w:t>
+      </w:r>
+      <w:proofErr w:type="spellStart"/>
+      <w:r>
+        <w:rPr>
+          <w:rFonts w:ascii="Verdana" w:eastAsia="Times New Roman" w:hAnsi="Verdana" w:cs="Times New Roman"/>
+          <w:color w:val="000000"/>
+          <w:sz w:val="23"/>
+          <w:szCs w:val="23"/>
+        </w:rPr>
+        <w:t>jesu</w:t>
+      </w:r>
+      <w:proofErr w:type="spellEnd"/>
     </w:p>
     <w:p>
       <w:pPr>
@@ -1897,8 +4731,175 @@
           <w:sz w:val="23"/>
           <w:szCs w:val="23"/>
         </w:rPr>
-        <w:t>HTML was designed to display data - with focus on how data looks</w:t>
-      </w:r>
+        <w:t xml:space="preserve">HTML </w:t>
+      </w:r>
+      <w:r>
+        <w:rPr>
+          <w:rFonts w:ascii="Verdana" w:eastAsia="Times New Roman" w:hAnsi="Verdana" w:cs="Times New Roman"/>
+          <w:color w:val="000000"/>
+          <w:sz w:val="23"/>
+          <w:szCs w:val="23"/>
+        </w:rPr>
+        <w:t xml:space="preserve">je </w:t>
+      </w:r>
+      <w:proofErr w:type="spellStart"/>
+      <w:r>
+        <w:rPr>
+          <w:rFonts w:ascii="Verdana" w:eastAsia="Times New Roman" w:hAnsi="Verdana" w:cs="Times New Roman"/>
+          <w:color w:val="000000"/>
+          <w:sz w:val="23"/>
+          <w:szCs w:val="23"/>
+        </w:rPr>
+        <w:t>dizajniran</w:t>
+      </w:r>
+      <w:proofErr w:type="spellEnd"/>
+      <w:r>
+        <w:rPr>
+          <w:rFonts w:ascii="Verdana" w:eastAsia="Times New Roman" w:hAnsi="Verdana" w:cs="Times New Roman"/>
+          <w:color w:val="000000"/>
+          <w:sz w:val="23"/>
+          <w:szCs w:val="23"/>
+        </w:rPr>
+        <w:t xml:space="preserve"> da </w:t>
+      </w:r>
+      <w:proofErr w:type="spellStart"/>
+      <w:r>
+        <w:rPr>
+          <w:rFonts w:ascii="Verdana" w:eastAsia="Times New Roman" w:hAnsi="Verdana" w:cs="Times New Roman"/>
+          <w:color w:val="000000"/>
+          <w:sz w:val="23"/>
+          <w:szCs w:val="23"/>
+        </w:rPr>
+        <w:t>pokazuje</w:t>
+      </w:r>
+      <w:proofErr w:type="spellEnd"/>
+      <w:r>
+        <w:rPr>
+          <w:rFonts w:ascii="Verdana" w:eastAsia="Times New Roman" w:hAnsi="Verdana" w:cs="Times New Roman"/>
+          <w:color w:val="000000"/>
+          <w:sz w:val="23"/>
+          <w:szCs w:val="23"/>
+        </w:rPr>
+        <w:t xml:space="preserve"> </w:t>
+      </w:r>
+      <w:proofErr w:type="spellStart"/>
+      <w:r>
+        <w:rPr>
+          <w:rFonts w:ascii="Verdana" w:eastAsia="Times New Roman" w:hAnsi="Verdana" w:cs="Times New Roman"/>
+          <w:color w:val="000000"/>
+          <w:sz w:val="23"/>
+          <w:szCs w:val="23"/>
+        </w:rPr>
+        <w:t>podatke</w:t>
+      </w:r>
+      <w:proofErr w:type="spellEnd"/>
+      <w:r>
+        <w:rPr>
+          <w:rFonts w:ascii="Verdana" w:eastAsia="Times New Roman" w:hAnsi="Verdana" w:cs="Times New Roman"/>
+          <w:color w:val="000000"/>
+          <w:sz w:val="23"/>
+          <w:szCs w:val="23"/>
+        </w:rPr>
+        <w:t xml:space="preserve"> </w:t>
+      </w:r>
+      <w:r>
+        <w:rPr>
+          <w:rFonts w:ascii="Verdana" w:eastAsia="Times New Roman" w:hAnsi="Verdana" w:cs="Times New Roman"/>
+          <w:color w:val="000000"/>
+          <w:sz w:val="23"/>
+          <w:szCs w:val="23"/>
+        </w:rPr>
+        <w:t>–</w:t>
+      </w:r>
+      <w:r>
+        <w:rPr>
+          <w:rFonts w:ascii="Verdana" w:eastAsia="Times New Roman" w:hAnsi="Verdana" w:cs="Times New Roman"/>
+          <w:color w:val="000000"/>
+          <w:sz w:val="23"/>
+          <w:szCs w:val="23"/>
+        </w:rPr>
+        <w:t xml:space="preserve"> </w:t>
+      </w:r>
+      <w:r>
+        <w:rPr>
+          <w:rFonts w:ascii="Verdana" w:eastAsia="Times New Roman" w:hAnsi="Verdana" w:cs="Times New Roman"/>
+          <w:color w:val="000000"/>
+          <w:sz w:val="23"/>
+          <w:szCs w:val="23"/>
+        </w:rPr>
+        <w:t xml:space="preserve">s </w:t>
+      </w:r>
+      <w:proofErr w:type="spellStart"/>
+      <w:r>
+        <w:rPr>
+          <w:rFonts w:ascii="Verdana" w:eastAsia="Times New Roman" w:hAnsi="Verdana" w:cs="Times New Roman"/>
+          <w:color w:val="000000"/>
+          <w:sz w:val="23"/>
+          <w:szCs w:val="23"/>
+        </w:rPr>
+        <w:t>fokusom</w:t>
+      </w:r>
+      <w:proofErr w:type="spellEnd"/>
+      <w:r>
+        <w:rPr>
+          <w:rFonts w:ascii="Verdana" w:eastAsia="Times New Roman" w:hAnsi="Verdana" w:cs="Times New Roman"/>
+          <w:color w:val="000000"/>
+          <w:sz w:val="23"/>
+          <w:szCs w:val="23"/>
+        </w:rPr>
+        <w:t xml:space="preserve"> </w:t>
+      </w:r>
+      <w:proofErr w:type="spellStart"/>
+      <w:r>
+        <w:rPr>
+          <w:rFonts w:ascii="Verdana" w:eastAsia="Times New Roman" w:hAnsi="Verdana" w:cs="Times New Roman"/>
+          <w:color w:val="000000"/>
+          <w:sz w:val="23"/>
+          <w:szCs w:val="23"/>
+        </w:rPr>
+        <w:t>kako</w:t>
+      </w:r>
+      <w:proofErr w:type="spellEnd"/>
+      <w:r>
+        <w:rPr>
+          <w:rFonts w:ascii="Verdana" w:eastAsia="Times New Roman" w:hAnsi="Verdana" w:cs="Times New Roman"/>
+          <w:color w:val="000000"/>
+          <w:sz w:val="23"/>
+          <w:szCs w:val="23"/>
+        </w:rPr>
+        <w:t xml:space="preserve"> </w:t>
+      </w:r>
+      <w:proofErr w:type="spellStart"/>
+      <w:r>
+        <w:rPr>
+          <w:rFonts w:ascii="Verdana" w:eastAsia="Times New Roman" w:hAnsi="Verdana" w:cs="Times New Roman"/>
+          <w:color w:val="000000"/>
+          <w:sz w:val="23"/>
+          <w:szCs w:val="23"/>
+        </w:rPr>
+        <w:t>podaci</w:t>
+      </w:r>
+      <w:proofErr w:type="spellEnd"/>
+      <w:r>
+        <w:rPr>
+          <w:rFonts w:ascii="Verdana" w:eastAsia="Times New Roman" w:hAnsi="Verdana" w:cs="Times New Roman"/>
+          <w:color w:val="000000"/>
+          <w:sz w:val="23"/>
+          <w:szCs w:val="23"/>
+        </w:rPr>
+        <w:t xml:space="preserve"> </w:t>
+      </w:r>
+      <w:proofErr w:type="spellStart"/>
+      <w:r>
+        <w:rPr>
+          <w:rFonts w:ascii="Verdana" w:eastAsia="Times New Roman" w:hAnsi="Verdana" w:cs="Times New Roman"/>
+          <w:color w:val="000000"/>
+          <w:sz w:val="23"/>
+          <w:szCs w:val="23"/>
+        </w:rPr>
+        <w:t>izgledaju</w:t>
+      </w:r>
+      <w:proofErr w:type="spellEnd"/>
     </w:p>
     <w:p>
       <w:pPr>
@@ -1922,37 +4923,537 @@
           <w:sz w:val="23"/>
           <w:szCs w:val="23"/>
         </w:rPr>
-        <w:t>XML tags are not predefined like HTML tags are</w:t>
+        <w:t xml:space="preserve">XML </w:t>
+      </w:r>
+      <w:proofErr w:type="spellStart"/>
+      <w:r>
+        <w:rPr>
+          <w:rFonts w:ascii="Verdana" w:eastAsia="Times New Roman" w:hAnsi="Verdana" w:cs="Times New Roman"/>
+          <w:color w:val="000000"/>
+          <w:sz w:val="23"/>
+          <w:szCs w:val="23"/>
+        </w:rPr>
+        <w:t>tagovi</w:t>
+      </w:r>
+      <w:proofErr w:type="spellEnd"/>
+      <w:r>
+        <w:rPr>
+          <w:rFonts w:ascii="Verdana" w:eastAsia="Times New Roman" w:hAnsi="Verdana" w:cs="Times New Roman"/>
+          <w:color w:val="000000"/>
+          <w:sz w:val="23"/>
+          <w:szCs w:val="23"/>
+        </w:rPr>
+        <w:t xml:space="preserve"> </w:t>
+      </w:r>
+      <w:proofErr w:type="spellStart"/>
+      <w:r>
+        <w:rPr>
+          <w:rFonts w:ascii="Verdana" w:eastAsia="Times New Roman" w:hAnsi="Verdana" w:cs="Times New Roman"/>
+          <w:color w:val="000000"/>
+          <w:sz w:val="23"/>
+          <w:szCs w:val="23"/>
+        </w:rPr>
+        <w:t>nisu</w:t>
+      </w:r>
+      <w:proofErr w:type="spellEnd"/>
+      <w:r>
+        <w:rPr>
+          <w:rFonts w:ascii="Verdana" w:eastAsia="Times New Roman" w:hAnsi="Verdana" w:cs="Times New Roman"/>
+          <w:color w:val="000000"/>
+          <w:sz w:val="23"/>
+          <w:szCs w:val="23"/>
+        </w:rPr>
+        <w:t xml:space="preserve"> </w:t>
+      </w:r>
+      <w:proofErr w:type="spellStart"/>
+      <w:r>
+        <w:rPr>
+          <w:rFonts w:ascii="Verdana" w:eastAsia="Times New Roman" w:hAnsi="Verdana" w:cs="Times New Roman"/>
+          <w:color w:val="000000"/>
+          <w:sz w:val="23"/>
+          <w:szCs w:val="23"/>
+        </w:rPr>
+        <w:t>predefinirani</w:t>
+      </w:r>
+      <w:proofErr w:type="spellEnd"/>
+      <w:r>
+        <w:rPr>
+          <w:rFonts w:ascii="Verdana" w:eastAsia="Times New Roman" w:hAnsi="Verdana" w:cs="Times New Roman"/>
+          <w:color w:val="000000"/>
+          <w:sz w:val="23"/>
+          <w:szCs w:val="23"/>
+        </w:rPr>
+        <w:t xml:space="preserve"> </w:t>
+      </w:r>
+      <w:proofErr w:type="spellStart"/>
+      <w:r>
+        <w:rPr>
+          <w:rFonts w:ascii="Verdana" w:eastAsia="Times New Roman" w:hAnsi="Verdana" w:cs="Times New Roman"/>
+          <w:color w:val="000000"/>
+          <w:sz w:val="23"/>
+          <w:szCs w:val="23"/>
+        </w:rPr>
+        <w:t>kao</w:t>
+      </w:r>
+      <w:proofErr w:type="spellEnd"/>
+      <w:r>
+        <w:rPr>
+          <w:rFonts w:ascii="Verdana" w:eastAsia="Times New Roman" w:hAnsi="Verdana" w:cs="Times New Roman"/>
+          <w:color w:val="000000"/>
+          <w:sz w:val="23"/>
+          <w:szCs w:val="23"/>
+        </w:rPr>
+        <w:t xml:space="preserve"> u HTML-u</w:t>
       </w:r>
     </w:p>
     <w:p>
       <w:pPr>
-        <w:pStyle w:val="Heading2"/>
+        <w:pStyle w:val="NormalWeb"/>
         <w:shd w:val="clear" w:color="auto" w:fill="FFFFFF"/>
-        <w:spacing w:before="150" w:beforeAutospacing="0" w:after="150" w:afterAutospacing="0"/>
-        <w:rPr>
-          <w:rFonts w:ascii="Segoe UI" w:hAnsi="Segoe UI" w:cs="Segoe UI"/>
-          <w:b w:val="0"/>
-          <w:bCs w:val="0"/>
-          <w:color w:val="000000"/>
-          <w:sz w:val="45"/>
-          <w:szCs w:val="45"/>
-        </w:rPr>
-      </w:pPr>
-      <w:r>
-        <w:rPr>
-          <w:rFonts w:ascii="Segoe UI" w:hAnsi="Segoe UI" w:cs="Segoe UI"/>
-          <w:b w:val="0"/>
-          <w:bCs w:val="0"/>
-          <w:color w:val="000000"/>
-          <w:sz w:val="45"/>
-          <w:szCs w:val="45"/>
-        </w:rPr>
-        <w:t>XML Does Not Use Predefined Tags</w:t>
-      </w:r>
+        <w:rPr>
+          <w:rFonts w:ascii="Verdana" w:hAnsi="Verdana"/>
+          <w:color w:val="000000"/>
+          <w:sz w:val="23"/>
+          <w:szCs w:val="23"/>
+        </w:rPr>
+      </w:pPr>
+      <w:proofErr w:type="spellStart"/>
+      <w:r>
+        <w:rPr>
+          <w:rFonts w:ascii="Verdana" w:hAnsi="Verdana"/>
+          <w:color w:val="000000"/>
+          <w:sz w:val="23"/>
+          <w:szCs w:val="23"/>
+        </w:rPr>
+        <w:t>Kada</w:t>
+      </w:r>
+      <w:proofErr w:type="spellEnd"/>
+      <w:r>
+        <w:rPr>
+          <w:rFonts w:ascii="Verdana" w:hAnsi="Verdana"/>
+          <w:color w:val="000000"/>
+          <w:sz w:val="23"/>
+          <w:szCs w:val="23"/>
+        </w:rPr>
+        <w:t xml:space="preserve"> se </w:t>
+      </w:r>
+      <w:proofErr w:type="spellStart"/>
+      <w:r>
+        <w:rPr>
+          <w:rFonts w:ascii="Verdana" w:hAnsi="Verdana"/>
+          <w:color w:val="000000"/>
+          <w:sz w:val="23"/>
+          <w:szCs w:val="23"/>
+        </w:rPr>
+        <w:t>prikazuju</w:t>
+      </w:r>
+      <w:proofErr w:type="spellEnd"/>
+      <w:r>
+        <w:rPr>
+          <w:rFonts w:ascii="Verdana" w:hAnsi="Verdana"/>
+          <w:color w:val="000000"/>
+          <w:sz w:val="23"/>
+          <w:szCs w:val="23"/>
+        </w:rPr>
+        <w:t xml:space="preserve"> </w:t>
+      </w:r>
+      <w:proofErr w:type="spellStart"/>
+      <w:r>
+        <w:rPr>
+          <w:rFonts w:ascii="Verdana" w:hAnsi="Verdana"/>
+          <w:color w:val="000000"/>
+          <w:sz w:val="23"/>
+          <w:szCs w:val="23"/>
+        </w:rPr>
+        <w:t>podaci</w:t>
+      </w:r>
+      <w:proofErr w:type="spellEnd"/>
+      <w:r>
+        <w:rPr>
+          <w:rFonts w:ascii="Verdana" w:hAnsi="Verdana"/>
+          <w:color w:val="000000"/>
+          <w:sz w:val="23"/>
+          <w:szCs w:val="23"/>
+        </w:rPr>
+        <w:t xml:space="preserve"> u HTML-u, ne </w:t>
+      </w:r>
+      <w:proofErr w:type="spellStart"/>
+      <w:r>
+        <w:rPr>
+          <w:rFonts w:ascii="Verdana" w:hAnsi="Verdana"/>
+          <w:color w:val="000000"/>
+          <w:sz w:val="23"/>
+          <w:szCs w:val="23"/>
+        </w:rPr>
+        <w:t>treba</w:t>
+      </w:r>
+      <w:proofErr w:type="spellEnd"/>
+      <w:r>
+        <w:rPr>
+          <w:rFonts w:ascii="Verdana" w:hAnsi="Verdana"/>
+          <w:color w:val="000000"/>
+          <w:sz w:val="23"/>
+          <w:szCs w:val="23"/>
+        </w:rPr>
+        <w:t xml:space="preserve"> </w:t>
+      </w:r>
+      <w:proofErr w:type="spellStart"/>
+      <w:r>
+        <w:rPr>
+          <w:rFonts w:ascii="Verdana" w:hAnsi="Verdana"/>
+          <w:color w:val="000000"/>
+          <w:sz w:val="23"/>
+          <w:szCs w:val="23"/>
+        </w:rPr>
+        <w:t>uređivati</w:t>
+      </w:r>
+      <w:proofErr w:type="spellEnd"/>
+      <w:r>
+        <w:rPr>
+          <w:rFonts w:ascii="Verdana" w:hAnsi="Verdana"/>
+          <w:color w:val="000000"/>
+          <w:sz w:val="23"/>
+          <w:szCs w:val="23"/>
+        </w:rPr>
+        <w:t xml:space="preserve"> HTML </w:t>
+      </w:r>
+      <w:proofErr w:type="spellStart"/>
+      <w:r>
+        <w:rPr>
+          <w:rFonts w:ascii="Verdana" w:hAnsi="Verdana"/>
+          <w:color w:val="000000"/>
+          <w:sz w:val="23"/>
+          <w:szCs w:val="23"/>
+        </w:rPr>
+        <w:t>datoteke</w:t>
+      </w:r>
+      <w:proofErr w:type="spellEnd"/>
+      <w:r>
+        <w:rPr>
+          <w:rFonts w:ascii="Verdana" w:hAnsi="Verdana"/>
+          <w:color w:val="000000"/>
+          <w:sz w:val="23"/>
+          <w:szCs w:val="23"/>
+        </w:rPr>
+        <w:t xml:space="preserve"> </w:t>
+      </w:r>
+      <w:proofErr w:type="spellStart"/>
+      <w:r>
+        <w:rPr>
+          <w:rFonts w:ascii="Verdana" w:hAnsi="Verdana"/>
+          <w:color w:val="000000"/>
+          <w:sz w:val="23"/>
+          <w:szCs w:val="23"/>
+        </w:rPr>
+        <w:t>kad</w:t>
+      </w:r>
+      <w:proofErr w:type="spellEnd"/>
+      <w:r>
+        <w:rPr>
+          <w:rFonts w:ascii="Verdana" w:hAnsi="Verdana"/>
+          <w:color w:val="000000"/>
+          <w:sz w:val="23"/>
+          <w:szCs w:val="23"/>
+        </w:rPr>
+        <w:t xml:space="preserve"> </w:t>
+      </w:r>
+      <w:proofErr w:type="gramStart"/>
+      <w:r>
+        <w:rPr>
+          <w:rFonts w:ascii="Verdana" w:hAnsi="Verdana"/>
+          <w:color w:val="000000"/>
+          <w:sz w:val="23"/>
+          <w:szCs w:val="23"/>
+        </w:rPr>
+        <w:t xml:space="preserve">se  </w:t>
+      </w:r>
+      <w:proofErr w:type="spellStart"/>
+      <w:r>
+        <w:rPr>
+          <w:rFonts w:ascii="Verdana" w:hAnsi="Verdana"/>
+          <w:color w:val="000000"/>
+          <w:sz w:val="23"/>
+          <w:szCs w:val="23"/>
+        </w:rPr>
+        <w:t>podaci</w:t>
+      </w:r>
+      <w:proofErr w:type="spellEnd"/>
+      <w:proofErr w:type="gramEnd"/>
+      <w:r>
+        <w:rPr>
+          <w:rFonts w:ascii="Verdana" w:hAnsi="Verdana"/>
+          <w:color w:val="000000"/>
+          <w:sz w:val="23"/>
+          <w:szCs w:val="23"/>
+        </w:rPr>
+        <w:t xml:space="preserve"> </w:t>
+      </w:r>
+      <w:proofErr w:type="spellStart"/>
+      <w:r>
+        <w:rPr>
+          <w:rFonts w:ascii="Verdana" w:hAnsi="Verdana"/>
+          <w:color w:val="000000"/>
+          <w:sz w:val="23"/>
+          <w:szCs w:val="23"/>
+        </w:rPr>
+        <w:t>promijene</w:t>
+      </w:r>
+      <w:proofErr w:type="spellEnd"/>
+      <w:r>
+        <w:rPr>
+          <w:rFonts w:ascii="Verdana" w:hAnsi="Verdana"/>
+          <w:color w:val="000000"/>
+          <w:sz w:val="23"/>
+          <w:szCs w:val="23"/>
+        </w:rPr>
+        <w:t xml:space="preserve">, s XML-om se </w:t>
+      </w:r>
+      <w:proofErr w:type="spellStart"/>
+      <w:r>
+        <w:rPr>
+          <w:rFonts w:ascii="Verdana" w:hAnsi="Verdana"/>
+          <w:color w:val="000000"/>
+          <w:sz w:val="23"/>
+          <w:szCs w:val="23"/>
+        </w:rPr>
+        <w:t>podaci</w:t>
+      </w:r>
+      <w:proofErr w:type="spellEnd"/>
+      <w:r>
+        <w:rPr>
+          <w:rFonts w:ascii="Verdana" w:hAnsi="Verdana"/>
+          <w:color w:val="000000"/>
+          <w:sz w:val="23"/>
+          <w:szCs w:val="23"/>
+        </w:rPr>
+        <w:t xml:space="preserve"> </w:t>
+      </w:r>
+      <w:proofErr w:type="spellStart"/>
+      <w:r>
+        <w:rPr>
+          <w:rFonts w:ascii="Verdana" w:hAnsi="Verdana"/>
+          <w:color w:val="000000"/>
+          <w:sz w:val="23"/>
+          <w:szCs w:val="23"/>
+        </w:rPr>
+        <w:t>mogu</w:t>
+      </w:r>
+      <w:proofErr w:type="spellEnd"/>
+      <w:r>
+        <w:rPr>
+          <w:rFonts w:ascii="Verdana" w:hAnsi="Verdana"/>
+          <w:color w:val="000000"/>
+          <w:sz w:val="23"/>
+          <w:szCs w:val="23"/>
+        </w:rPr>
+        <w:t xml:space="preserve"> </w:t>
+      </w:r>
+      <w:proofErr w:type="spellStart"/>
+      <w:r>
+        <w:rPr>
+          <w:rFonts w:ascii="Verdana" w:hAnsi="Verdana"/>
+          <w:color w:val="000000"/>
+          <w:sz w:val="23"/>
+          <w:szCs w:val="23"/>
+        </w:rPr>
+        <w:t>spremiti</w:t>
+      </w:r>
+      <w:proofErr w:type="spellEnd"/>
+      <w:r>
+        <w:rPr>
+          <w:rFonts w:ascii="Verdana" w:hAnsi="Verdana"/>
+          <w:color w:val="000000"/>
+          <w:sz w:val="23"/>
+          <w:szCs w:val="23"/>
+        </w:rPr>
+        <w:t xml:space="preserve"> u </w:t>
+      </w:r>
+      <w:proofErr w:type="spellStart"/>
+      <w:r>
+        <w:rPr>
+          <w:rFonts w:ascii="Verdana" w:hAnsi="Verdana"/>
+          <w:color w:val="000000"/>
+          <w:sz w:val="23"/>
+          <w:szCs w:val="23"/>
+        </w:rPr>
+        <w:t>odvojene</w:t>
+      </w:r>
+      <w:proofErr w:type="spellEnd"/>
+      <w:r>
+        <w:rPr>
+          <w:rFonts w:ascii="Verdana" w:hAnsi="Verdana"/>
+          <w:color w:val="000000"/>
+          <w:sz w:val="23"/>
+          <w:szCs w:val="23"/>
+        </w:rPr>
+        <w:t xml:space="preserve"> XML </w:t>
+      </w:r>
+      <w:proofErr w:type="spellStart"/>
+      <w:r>
+        <w:rPr>
+          <w:rFonts w:ascii="Verdana" w:hAnsi="Verdana"/>
+          <w:color w:val="000000"/>
+          <w:sz w:val="23"/>
+          <w:szCs w:val="23"/>
+        </w:rPr>
+        <w:t>datoteke</w:t>
+      </w:r>
+      <w:proofErr w:type="spellEnd"/>
     </w:p>
     <w:p>
       <w:pPr>
+        <w:shd w:val="clear" w:color="auto" w:fill="FFFFFF"/>
+        <w:spacing w:before="100" w:beforeAutospacing="1" w:after="100" w:afterAutospacing="1" w:line="240" w:lineRule="auto"/>
+        <w:rPr>
+          <w:rFonts w:ascii="Verdana" w:eastAsia="Times New Roman" w:hAnsi="Verdana" w:cs="Times New Roman"/>
+          <w:color w:val="000000"/>
+          <w:sz w:val="23"/>
+          <w:szCs w:val="23"/>
+        </w:rPr>
+      </w:pPr>
+      <w:proofErr w:type="spellStart"/>
+      <w:r>
+        <w:rPr>
+          <w:rFonts w:ascii="Verdana" w:eastAsia="Times New Roman" w:hAnsi="Verdana" w:cs="Times New Roman"/>
+          <w:color w:val="000000"/>
+          <w:sz w:val="23"/>
+          <w:szCs w:val="23"/>
+        </w:rPr>
+        <w:t>Čitanje</w:t>
+      </w:r>
+      <w:proofErr w:type="spellEnd"/>
+      <w:r>
+        <w:rPr>
+          <w:rFonts w:ascii="Verdana" w:eastAsia="Times New Roman" w:hAnsi="Verdana" w:cs="Times New Roman"/>
+          <w:color w:val="000000"/>
+          <w:sz w:val="23"/>
+          <w:szCs w:val="23"/>
+        </w:rPr>
+        <w:t xml:space="preserve"> I </w:t>
+      </w:r>
+      <w:proofErr w:type="spellStart"/>
+      <w:r>
+        <w:rPr>
+          <w:rFonts w:ascii="Verdana" w:eastAsia="Times New Roman" w:hAnsi="Verdana" w:cs="Times New Roman"/>
+          <w:color w:val="000000"/>
+          <w:sz w:val="23"/>
+          <w:szCs w:val="23"/>
+        </w:rPr>
+        <w:t>uređivanje</w:t>
+      </w:r>
+      <w:proofErr w:type="spellEnd"/>
+      <w:r>
+        <w:rPr>
+          <w:rFonts w:ascii="Verdana" w:eastAsia="Times New Roman" w:hAnsi="Verdana" w:cs="Times New Roman"/>
+          <w:color w:val="000000"/>
+          <w:sz w:val="23"/>
+          <w:szCs w:val="23"/>
+        </w:rPr>
+        <w:t xml:space="preserve"> XML </w:t>
+      </w:r>
+      <w:proofErr w:type="spellStart"/>
+      <w:r>
+        <w:rPr>
+          <w:rFonts w:ascii="Verdana" w:eastAsia="Times New Roman" w:hAnsi="Verdana" w:cs="Times New Roman"/>
+          <w:color w:val="000000"/>
+          <w:sz w:val="23"/>
+          <w:szCs w:val="23"/>
+        </w:rPr>
+        <w:t>datoteke</w:t>
+      </w:r>
+      <w:proofErr w:type="spellEnd"/>
+      <w:r>
+        <w:rPr>
+          <w:rFonts w:ascii="Verdana" w:eastAsia="Times New Roman" w:hAnsi="Verdana" w:cs="Times New Roman"/>
+          <w:color w:val="000000"/>
+          <w:sz w:val="23"/>
+          <w:szCs w:val="23"/>
+        </w:rPr>
+        <w:t xml:space="preserve"> se </w:t>
+      </w:r>
+      <w:proofErr w:type="spellStart"/>
+      <w:r>
+        <w:rPr>
+          <w:rFonts w:ascii="Verdana" w:eastAsia="Times New Roman" w:hAnsi="Verdana" w:cs="Times New Roman"/>
+          <w:color w:val="000000"/>
+          <w:sz w:val="23"/>
+          <w:szCs w:val="23"/>
+        </w:rPr>
+        <w:t>može</w:t>
+      </w:r>
+      <w:proofErr w:type="spellEnd"/>
+      <w:r>
+        <w:rPr>
+          <w:rFonts w:ascii="Verdana" w:eastAsia="Times New Roman" w:hAnsi="Verdana" w:cs="Times New Roman"/>
+          <w:color w:val="000000"/>
+          <w:sz w:val="23"/>
+          <w:szCs w:val="23"/>
+        </w:rPr>
+        <w:t xml:space="preserve"> </w:t>
+      </w:r>
+      <w:proofErr w:type="spellStart"/>
+      <w:r>
+        <w:rPr>
+          <w:rFonts w:ascii="Verdana" w:eastAsia="Times New Roman" w:hAnsi="Verdana" w:cs="Times New Roman"/>
+          <w:color w:val="000000"/>
+          <w:sz w:val="23"/>
+          <w:szCs w:val="23"/>
+        </w:rPr>
+        <w:t>jednostavno</w:t>
+      </w:r>
+      <w:proofErr w:type="spellEnd"/>
+      <w:r>
+        <w:rPr>
+          <w:rFonts w:ascii="Verdana" w:eastAsia="Times New Roman" w:hAnsi="Verdana" w:cs="Times New Roman"/>
+          <w:color w:val="000000"/>
+          <w:sz w:val="23"/>
+          <w:szCs w:val="23"/>
+        </w:rPr>
+        <w:t xml:space="preserve"> </w:t>
+      </w:r>
+      <w:proofErr w:type="spellStart"/>
+      <w:r>
+        <w:rPr>
+          <w:rFonts w:ascii="Verdana" w:eastAsia="Times New Roman" w:hAnsi="Verdana" w:cs="Times New Roman"/>
+          <w:color w:val="000000"/>
+          <w:sz w:val="23"/>
+          <w:szCs w:val="23"/>
+        </w:rPr>
+        <w:t>napraviti</w:t>
+      </w:r>
+      <w:proofErr w:type="spellEnd"/>
+      <w:r>
+        <w:rPr>
+          <w:rFonts w:ascii="Verdana" w:eastAsia="Times New Roman" w:hAnsi="Verdana" w:cs="Times New Roman"/>
+          <w:color w:val="000000"/>
+          <w:sz w:val="23"/>
+          <w:szCs w:val="23"/>
+        </w:rPr>
+        <w:t xml:space="preserve"> s </w:t>
+      </w:r>
+      <w:proofErr w:type="spellStart"/>
+      <w:r>
+        <w:rPr>
+          <w:rFonts w:ascii="Verdana" w:eastAsia="Times New Roman" w:hAnsi="Verdana" w:cs="Times New Roman"/>
+          <w:color w:val="000000"/>
+          <w:sz w:val="23"/>
+          <w:szCs w:val="23"/>
+        </w:rPr>
+        <w:t>JavaScipt-om</w:t>
+      </w:r>
+      <w:proofErr w:type="spellEnd"/>
+      <w:r>
+        <w:rPr>
+          <w:rFonts w:ascii="Verdana" w:eastAsia="Times New Roman" w:hAnsi="Verdana" w:cs="Times New Roman"/>
+          <w:color w:val="000000"/>
+          <w:sz w:val="23"/>
+          <w:szCs w:val="23"/>
+        </w:rPr>
+        <w:t>.</w:t>
+      </w:r>
+    </w:p>
+    <w:p>
+      <w:pPr>
         <w:pStyle w:val="NormalWeb"/>
         <w:shd w:val="clear" w:color="auto" w:fill="FFFFFF"/>
         <w:rPr>
@@ -1962,200 +5463,7 @@
           <w:szCs w:val="23"/>
         </w:rPr>
       </w:pPr>
-      <w:r>
-        <w:rPr>
-          <w:rFonts w:ascii="Verdana" w:hAnsi="Verdana"/>
-          <w:color w:val="000000"/>
-          <w:sz w:val="23"/>
-          <w:szCs w:val="23"/>
-        </w:rPr>
-        <w:t>The XML language has no predefined tags.</w:t>
-      </w:r>
-    </w:p>
-    <w:p>
-      <w:pPr>
-        <w:pStyle w:val="NormalWeb"/>
-        <w:shd w:val="clear" w:color="auto" w:fill="FFFFFF"/>
-        <w:rPr>
-          <w:rFonts w:ascii="Verdana" w:hAnsi="Verdana"/>
-          <w:color w:val="000000"/>
-          <w:sz w:val="23"/>
-          <w:szCs w:val="23"/>
-        </w:rPr>
-      </w:pPr>
-      <w:r>
-        <w:rPr>
-          <w:rFonts w:ascii="Verdana" w:hAnsi="Verdana"/>
-          <w:color w:val="000000"/>
-          <w:sz w:val="23"/>
-          <w:szCs w:val="23"/>
-        </w:rPr>
-        <w:t>The tags in the example above (like &lt;</w:t>
-      </w:r>
-      <w:proofErr w:type="spellStart"/>
-      <w:r>
-        <w:rPr>
-          <w:rFonts w:ascii="Verdana" w:hAnsi="Verdana"/>
-          <w:color w:val="000000"/>
-          <w:sz w:val="23"/>
-          <w:szCs w:val="23"/>
-        </w:rPr>
-        <w:t>to</w:t>
-      </w:r>
-      <w:proofErr w:type="spellEnd"/>
-      <w:r>
-        <w:rPr>
-          <w:rFonts w:ascii="Verdana" w:hAnsi="Verdana"/>
-          <w:color w:val="000000"/>
-          <w:sz w:val="23"/>
-          <w:szCs w:val="23"/>
-        </w:rPr>
-        <w:t>&gt; and &lt;from&gt;) are not defined in any XML standard. These tags are "invented" by the author of the XML document.</w:t>
-      </w:r>
-    </w:p>
-    <w:p>
-      <w:pPr>
-        <w:pStyle w:val="NormalWeb"/>
-        <w:shd w:val="clear" w:color="auto" w:fill="FFFFFF"/>
-        <w:rPr>
-          <w:rFonts w:ascii="Verdana" w:hAnsi="Verdana"/>
-          <w:color w:val="000000"/>
-          <w:sz w:val="23"/>
-          <w:szCs w:val="23"/>
-        </w:rPr>
-      </w:pPr>
-      <w:r>
-        <w:rPr>
-          <w:rFonts w:ascii="Verdana" w:hAnsi="Verdana"/>
-          <w:color w:val="000000"/>
-          <w:sz w:val="23"/>
-          <w:szCs w:val="23"/>
-        </w:rPr>
-        <w:t>HTML works with predefined tags like &lt;p&gt;, &lt;h1&gt;, &lt;table&gt;, etc.</w:t>
-      </w:r>
-    </w:p>
-    <w:p>
-      <w:pPr>
-        <w:pStyle w:val="NormalWeb"/>
-        <w:shd w:val="clear" w:color="auto" w:fill="FFFFFF"/>
-        <w:rPr>
-          <w:rFonts w:ascii="Verdana" w:hAnsi="Verdana"/>
-          <w:color w:val="000000"/>
-          <w:sz w:val="23"/>
-          <w:szCs w:val="23"/>
-          <w:shd w:val="clear" w:color="auto" w:fill="FFFFFF"/>
-        </w:rPr>
-      </w:pPr>
-      <w:r>
-        <w:rPr>
-          <w:rFonts w:ascii="Verdana" w:hAnsi="Verdana"/>
-          <w:color w:val="000000"/>
-          <w:sz w:val="23"/>
-          <w:szCs w:val="23"/>
-          <w:shd w:val="clear" w:color="auto" w:fill="FFFFFF"/>
-        </w:rPr>
-        <w:t>XML does not carry any information about how to be displayed.</w:t>
-      </w:r>
-    </w:p>
-    <w:p>
-      <w:pPr>
-        <w:pStyle w:val="NormalWeb"/>
-        <w:shd w:val="clear" w:color="auto" w:fill="FFFFFF"/>
-        <w:rPr>
-          <w:rFonts w:ascii="Verdana" w:hAnsi="Verdana"/>
-          <w:color w:val="000000"/>
-          <w:sz w:val="23"/>
-          <w:szCs w:val="23"/>
-          <w:shd w:val="clear" w:color="auto" w:fill="FFFFFF"/>
-        </w:rPr>
-      </w:pPr>
-      <w:r>
-        <w:rPr>
-          <w:rFonts w:ascii="Verdana" w:hAnsi="Verdana"/>
-          <w:color w:val="000000"/>
-          <w:sz w:val="23"/>
-          <w:szCs w:val="23"/>
-          <w:shd w:val="clear" w:color="auto" w:fill="FFFFFF"/>
-        </w:rPr>
-        <w:t>In many HTML applications, XML is used to store or transport data, while HTML is used to format and display the same data.</w:t>
-      </w:r>
-    </w:p>
-    <w:p>
-      <w:pPr>
-        <w:shd w:val="clear" w:color="auto" w:fill="FFFFFF"/>
-        <w:spacing w:before="100" w:beforeAutospacing="1" w:after="100" w:afterAutospacing="1" w:line="240" w:lineRule="auto"/>
-        <w:rPr>
-          <w:rFonts w:ascii="Verdana" w:eastAsia="Times New Roman" w:hAnsi="Verdana" w:cs="Times New Roman"/>
-          <w:color w:val="000000"/>
-          <w:sz w:val="23"/>
-          <w:szCs w:val="23"/>
-        </w:rPr>
-      </w:pPr>
-      <w:r>
-        <w:rPr>
-          <w:rFonts w:ascii="Verdana" w:eastAsia="Times New Roman" w:hAnsi="Verdana" w:cs="Times New Roman"/>
-          <w:color w:val="000000"/>
-          <w:sz w:val="23"/>
-          <w:szCs w:val="23"/>
-        </w:rPr>
-        <w:t>When displaying data in HTML, you should not have to edit the HTML file when the data changes.</w:t>
-      </w:r>
-    </w:p>
-    <w:p>
-      <w:pPr>
-        <w:shd w:val="clear" w:color="auto" w:fill="FFFFFF"/>
-        <w:spacing w:before="100" w:beforeAutospacing="1" w:after="100" w:afterAutospacing="1" w:line="240" w:lineRule="auto"/>
-        <w:rPr>
-          <w:rFonts w:ascii="Verdana" w:eastAsia="Times New Roman" w:hAnsi="Verdana" w:cs="Times New Roman"/>
-          <w:color w:val="000000"/>
-          <w:sz w:val="23"/>
-          <w:szCs w:val="23"/>
-        </w:rPr>
-      </w:pPr>
-      <w:r>
-        <w:rPr>
-          <w:rFonts w:ascii="Verdana" w:eastAsia="Times New Roman" w:hAnsi="Verdana" w:cs="Times New Roman"/>
-          <w:color w:val="000000"/>
-          <w:sz w:val="23"/>
-          <w:szCs w:val="23"/>
-        </w:rPr>
-        <w:t>With XML, the data can be stored in separate XML files.</w:t>
-      </w:r>
-    </w:p>
-    <w:p>
-      <w:pPr>
-        <w:shd w:val="clear" w:color="auto" w:fill="FFFFFF"/>
-        <w:spacing w:before="100" w:beforeAutospacing="1" w:after="100" w:afterAutospacing="1" w:line="240" w:lineRule="auto"/>
-        <w:rPr>
-          <w:rFonts w:ascii="Verdana" w:eastAsia="Times New Roman" w:hAnsi="Verdana" w:cs="Times New Roman"/>
-          <w:color w:val="000000"/>
-          <w:sz w:val="23"/>
-          <w:szCs w:val="23"/>
-        </w:rPr>
-      </w:pPr>
-      <w:r>
-        <w:rPr>
-          <w:rFonts w:ascii="Verdana" w:eastAsia="Times New Roman" w:hAnsi="Verdana" w:cs="Times New Roman"/>
-          <w:color w:val="000000"/>
-          <w:sz w:val="23"/>
-          <w:szCs w:val="23"/>
-        </w:rPr>
-        <w:lastRenderedPageBreak/>
-        <w:t>With a few lines of JavaScript code, you can read an XML file and update the data content of any HTML page.</w:t>
-      </w:r>
-    </w:p>
-    <w:p>
-      <w:pPr>
-        <w:pStyle w:val="NormalWeb"/>
-        <w:shd w:val="clear" w:color="auto" w:fill="FFFFFF"/>
-        <w:rPr>
-          <w:rFonts w:ascii="Verdana" w:hAnsi="Verdana"/>
-          <w:color w:val="000000"/>
-          <w:sz w:val="23"/>
-          <w:szCs w:val="23"/>
-        </w:rPr>
-      </w:pPr>
-      <w:hyperlink r:id="rId18" w:history="1">
+      <w:hyperlink r:id="rId7" w:history="1">
         <w:r>
           <w:rPr>
             <w:rStyle w:val="Hyperlink"/>
@@ -2187,18 +5495,64 @@
           <w:szCs w:val="40"/>
         </w:rPr>
       </w:pPr>
-      <w:r>
+    </w:p>
+    <w:p>
+      <w:pPr>
         <w:rPr>
           <w:b/>
           <w:sz w:val="40"/>
           <w:szCs w:val="40"/>
         </w:rPr>
-        <w:t>XSD</w:t>
-      </w:r>
+      </w:pPr>
     </w:p>
     <w:p>
       <w:pPr>
         <w:rPr>
+          <w:b/>
+          <w:sz w:val="40"/>
+          <w:szCs w:val="40"/>
+        </w:rPr>
+      </w:pPr>
+    </w:p>
+    <w:p>
+      <w:pPr>
+        <w:rPr>
+          <w:b/>
+          <w:sz w:val="40"/>
+          <w:szCs w:val="40"/>
+        </w:rPr>
+      </w:pPr>
+    </w:p>
+    <w:p>
+      <w:pPr>
+        <w:rPr>
+          <w:b/>
+          <w:sz w:val="40"/>
+          <w:szCs w:val="40"/>
+        </w:rPr>
+      </w:pPr>
+    </w:p>
+    <w:p>
+      <w:pPr>
+        <w:rPr>
+          <w:b/>
+          <w:sz w:val="40"/>
+          <w:szCs w:val="40"/>
+        </w:rPr>
+      </w:pPr>
+      <w:r>
+        <w:rPr>
+          <w:b/>
+          <w:sz w:val="40"/>
+          <w:szCs w:val="40"/>
+        </w:rPr>
+        <w:lastRenderedPageBreak/>
+        <w:t>XSD</w:t>
+      </w:r>
+    </w:p>
+    <w:p>
+      <w:pPr>
+        <w:rPr>
           <w:rFonts w:ascii="Verdana" w:hAnsi="Verdana"/>
           <w:color w:val="000000"/>
           <w:shd w:val="clear" w:color="auto" w:fill="FFFFFF"/>
@@ -2210,7 +5564,85 @@
           <w:color w:val="000000"/>
           <w:shd w:val="clear" w:color="auto" w:fill="FFFFFF"/>
         </w:rPr>
-        <w:t>The XML Schema language is also referred to as XML Schema Definition (XSD)</w:t>
+        <w:t xml:space="preserve">XML </w:t>
+      </w:r>
+      <w:r>
+        <w:rPr>
+          <w:rFonts w:ascii="Verdana" w:hAnsi="Verdana"/>
+          <w:color w:val="000000"/>
+          <w:shd w:val="clear" w:color="auto" w:fill="FFFFFF"/>
+        </w:rPr>
+        <w:t xml:space="preserve">Schema language se </w:t>
+      </w:r>
+      <w:proofErr w:type="spellStart"/>
+      <w:r>
+        <w:rPr>
+          <w:rFonts w:ascii="Verdana" w:hAnsi="Verdana"/>
+          <w:color w:val="000000"/>
+          <w:shd w:val="clear" w:color="auto" w:fill="FFFFFF"/>
+        </w:rPr>
+        <w:t>često</w:t>
+      </w:r>
+      <w:proofErr w:type="spellEnd"/>
+      <w:r>
+        <w:rPr>
+          <w:rFonts w:ascii="Verdana" w:hAnsi="Verdana"/>
+          <w:color w:val="000000"/>
+          <w:shd w:val="clear" w:color="auto" w:fill="FFFFFF"/>
+        </w:rPr>
+        <w:t xml:space="preserve"> </w:t>
+      </w:r>
+      <w:proofErr w:type="spellStart"/>
+      <w:proofErr w:type="gramStart"/>
+      <w:r>
+        <w:rPr>
+          <w:rFonts w:ascii="Verdana" w:hAnsi="Verdana"/>
+          <w:color w:val="000000"/>
+          <w:shd w:val="clear" w:color="auto" w:fill="FFFFFF"/>
+        </w:rPr>
+        <w:t>zove</w:t>
+      </w:r>
+      <w:proofErr w:type="spellEnd"/>
+      <w:r>
+        <w:rPr>
+          <w:rFonts w:ascii="Verdana" w:hAnsi="Verdana"/>
+          <w:color w:val="000000"/>
+          <w:shd w:val="clear" w:color="auto" w:fill="FFFFFF"/>
+        </w:rPr>
+        <w:t xml:space="preserve"> </w:t>
+      </w:r>
+      <w:r>
+        <w:rPr>
+          <w:rFonts w:ascii="Verdana" w:hAnsi="Verdana"/>
+          <w:color w:val="000000"/>
+          <w:shd w:val="clear" w:color="auto" w:fill="FFFFFF"/>
+        </w:rPr>
+        <w:t xml:space="preserve"> </w:t>
+      </w:r>
+      <w:r>
+        <w:rPr>
+          <w:rFonts w:ascii="Verdana" w:hAnsi="Verdana"/>
+          <w:color w:val="000000"/>
+          <w:shd w:val="clear" w:color="auto" w:fill="FFFFFF"/>
+        </w:rPr>
+        <w:t>I</w:t>
+      </w:r>
+      <w:proofErr w:type="gramEnd"/>
+      <w:r>
+        <w:rPr>
+          <w:rFonts w:ascii="Verdana" w:hAnsi="Verdana"/>
+          <w:color w:val="000000"/>
+          <w:shd w:val="clear" w:color="auto" w:fill="FFFFFF"/>
+        </w:rPr>
+        <w:t xml:space="preserve"> </w:t>
+      </w:r>
+      <w:r>
+        <w:rPr>
+          <w:rFonts w:ascii="Verdana" w:hAnsi="Verdana"/>
+          <w:color w:val="000000"/>
+          <w:shd w:val="clear" w:color="auto" w:fill="FFFFFF"/>
+        </w:rPr>
+        <w:t xml:space="preserve"> XML Schema Definition (XSD)</w:t>
       </w:r>
     </w:p>
     <w:p>
@@ -2236,8 +5668,93 @@
           <w:sz w:val="24"/>
           <w:szCs w:val="24"/>
         </w:rPr>
-        <w:t>XML Schemas Support Data Types</w:t>
-      </w:r>
+        <w:t xml:space="preserve">XML </w:t>
+      </w:r>
+      <w:proofErr w:type="spellStart"/>
+      <w:r>
+        <w:rPr>
+          <w:rFonts w:ascii="Segoe UI" w:hAnsi="Segoe UI" w:cs="Segoe UI"/>
+          <w:b w:val="0"/>
+          <w:bCs w:val="0"/>
+          <w:color w:val="000000"/>
+          <w:sz w:val="24"/>
+          <w:szCs w:val="24"/>
+        </w:rPr>
+        <w:t>sheme</w:t>
+      </w:r>
+      <w:proofErr w:type="spellEnd"/>
+      <w:r>
+        <w:rPr>
+          <w:rFonts w:ascii="Segoe UI" w:hAnsi="Segoe UI" w:cs="Segoe UI"/>
+          <w:b w:val="0"/>
+          <w:bCs w:val="0"/>
+          <w:color w:val="000000"/>
+          <w:sz w:val="24"/>
+          <w:szCs w:val="24"/>
+        </w:rPr>
+        <w:t xml:space="preserve"> </w:t>
+      </w:r>
+      <w:proofErr w:type="spellStart"/>
+      <w:r>
+        <w:rPr>
+          <w:rFonts w:ascii="Segoe UI" w:hAnsi="Segoe UI" w:cs="Segoe UI"/>
+          <w:b w:val="0"/>
+          <w:bCs w:val="0"/>
+          <w:color w:val="000000"/>
+          <w:sz w:val="24"/>
+          <w:szCs w:val="24"/>
+        </w:rPr>
+        <w:t>podržavaju</w:t>
+      </w:r>
+      <w:proofErr w:type="spellEnd"/>
+      <w:r>
+        <w:rPr>
+          <w:rFonts w:ascii="Segoe UI" w:hAnsi="Segoe UI" w:cs="Segoe UI"/>
+          <w:b w:val="0"/>
+          <w:bCs w:val="0"/>
+          <w:color w:val="000000"/>
+          <w:sz w:val="24"/>
+          <w:szCs w:val="24"/>
+        </w:rPr>
+        <w:t xml:space="preserve"> </w:t>
+      </w:r>
+      <w:proofErr w:type="spellStart"/>
+      <w:r>
+        <w:rPr>
+          <w:rFonts w:ascii="Segoe UI" w:hAnsi="Segoe UI" w:cs="Segoe UI"/>
+          <w:b w:val="0"/>
+          <w:bCs w:val="0"/>
+          <w:color w:val="000000"/>
+          <w:sz w:val="24"/>
+          <w:szCs w:val="24"/>
+        </w:rPr>
+        <w:t>tipove</w:t>
+      </w:r>
+      <w:proofErr w:type="spellEnd"/>
+      <w:r>
+        <w:rPr>
+          <w:rFonts w:ascii="Segoe UI" w:hAnsi="Segoe UI" w:cs="Segoe UI"/>
+          <w:b w:val="0"/>
+          <w:bCs w:val="0"/>
+          <w:color w:val="000000"/>
+          <w:sz w:val="24"/>
+          <w:szCs w:val="24"/>
+        </w:rPr>
+        <w:t xml:space="preserve"> </w:t>
+      </w:r>
+      <w:proofErr w:type="spellStart"/>
+      <w:r>
+        <w:rPr>
+          <w:rFonts w:ascii="Segoe UI" w:hAnsi="Segoe UI" w:cs="Segoe UI"/>
+          <w:b w:val="0"/>
+          <w:bCs w:val="0"/>
+          <w:color w:val="000000"/>
+          <w:sz w:val="24"/>
+          <w:szCs w:val="24"/>
+        </w:rPr>
+        <w:t>podataka</w:t>
+      </w:r>
+      <w:proofErr w:type="spellEnd"/>
     </w:p>
     <w:p>
       <w:pPr>
@@ -2262,8 +5779,82 @@
           <w:sz w:val="28"/>
           <w:szCs w:val="28"/>
         </w:rPr>
-        <w:t>XML Schemas use XML Syntax</w:t>
-      </w:r>
+        <w:t xml:space="preserve">XML </w:t>
+      </w:r>
+      <w:proofErr w:type="spellStart"/>
+      <w:r>
+        <w:rPr>
+          <w:rFonts w:ascii="Segoe UI" w:hAnsi="Segoe UI" w:cs="Segoe UI"/>
+          <w:b w:val="0"/>
+          <w:bCs w:val="0"/>
+          <w:color w:val="000000"/>
+          <w:sz w:val="28"/>
+          <w:szCs w:val="28"/>
+        </w:rPr>
+        <w:t>sheme</w:t>
+      </w:r>
+      <w:proofErr w:type="spellEnd"/>
+      <w:r>
+        <w:rPr>
+          <w:rFonts w:ascii="Segoe UI" w:hAnsi="Segoe UI" w:cs="Segoe UI"/>
+          <w:b w:val="0"/>
+          <w:bCs w:val="0"/>
+          <w:color w:val="000000"/>
+          <w:sz w:val="28"/>
+          <w:szCs w:val="28"/>
+        </w:rPr>
+        <w:t xml:space="preserve"> </w:t>
+      </w:r>
+      <w:proofErr w:type="spellStart"/>
+      <w:proofErr w:type="gramStart"/>
+      <w:r>
+        <w:rPr>
+          <w:rFonts w:ascii="Segoe UI" w:hAnsi="Segoe UI" w:cs="Segoe UI"/>
+          <w:b w:val="0"/>
+          <w:bCs w:val="0"/>
+          <w:color w:val="000000"/>
+          <w:sz w:val="28"/>
+          <w:szCs w:val="28"/>
+        </w:rPr>
+        <w:t>koriste</w:t>
+      </w:r>
+      <w:proofErr w:type="spellEnd"/>
+      <w:r>
+        <w:rPr>
+          <w:rFonts w:ascii="Segoe UI" w:hAnsi="Segoe UI" w:cs="Segoe UI"/>
+          <w:b w:val="0"/>
+          <w:bCs w:val="0"/>
+          <w:color w:val="000000"/>
+          <w:sz w:val="28"/>
+          <w:szCs w:val="28"/>
+        </w:rPr>
+        <w:t xml:space="preserve">  XML</w:t>
+      </w:r>
+      <w:proofErr w:type="gramEnd"/>
+      <w:r>
+        <w:rPr>
+          <w:rFonts w:ascii="Segoe UI" w:hAnsi="Segoe UI" w:cs="Segoe UI"/>
+          <w:b w:val="0"/>
+          <w:bCs w:val="0"/>
+          <w:color w:val="000000"/>
+          <w:sz w:val="28"/>
+          <w:szCs w:val="28"/>
+        </w:rPr>
+        <w:t xml:space="preserve"> </w:t>
+      </w:r>
+      <w:proofErr w:type="spellStart"/>
+      <w:r>
+        <w:rPr>
+          <w:rFonts w:ascii="Segoe UI" w:hAnsi="Segoe UI" w:cs="Segoe UI"/>
+          <w:b w:val="0"/>
+          <w:bCs w:val="0"/>
+          <w:color w:val="000000"/>
+          <w:sz w:val="28"/>
+          <w:szCs w:val="28"/>
+        </w:rPr>
+        <w:t>sintaksu</w:t>
+      </w:r>
+      <w:proofErr w:type="spellEnd"/>
     </w:p>
     <w:p>
       <w:pPr>
@@ -2689,10 +6280,14 @@
           <w:sz w:val="28"/>
           <w:szCs w:val="28"/>
         </w:rPr>
-        <w:t xml:space="preserve"> </w:t>
-      </w:r>
-      <w:proofErr w:type="spellStart"/>
-      <w:r>
+        <w:t xml:space="preserve"> određuje</w:t>
+      </w:r>
+    </w:p>
+    <w:p>
+      <w:pPr>
+        <w:pStyle w:val="Heading2"/>
+        <w:shd w:val="clear" w:color="auto" w:fill="FFFFFF"/>
+        <w:spacing w:before="150" w:beforeAutospacing="0" w:after="150" w:afterAutospacing="0"/>
         <w:rPr>
           <w:rFonts w:ascii="Segoe UI" w:hAnsi="Segoe UI" w:cs="Segoe UI"/>
           <w:b w:val="0"/>
@@ -2701,10 +6296,13 @@
           <w:sz w:val="28"/>
           <w:szCs w:val="28"/>
         </w:rPr>
-        <w:t>određuje</w:t>
-      </w:r>
-      <w:proofErr w:type="spellEnd"/>
-      <w:r>
+      </w:pPr>
+    </w:p>
+    <w:p>
+      <w:pPr>
+        <w:pStyle w:val="Heading2"/>
+        <w:shd w:val="clear" w:color="auto" w:fill="FFFFFF"/>
+        <w:spacing w:before="150" w:beforeAutospacing="0" w:after="150" w:afterAutospacing="0"/>
         <w:rPr>
           <w:rFonts w:ascii="Segoe UI" w:hAnsi="Segoe UI" w:cs="Segoe UI"/>
           <w:b w:val="0"/>
@@ -2713,10 +6311,13 @@
           <w:sz w:val="28"/>
           <w:szCs w:val="28"/>
         </w:rPr>
-        <w:t xml:space="preserve">, </w:t>
-      </w:r>
-      <w:proofErr w:type="spellStart"/>
-      <w:r>
+      </w:pPr>
+    </w:p>
+    <w:p>
+      <w:pPr>
+        <w:pStyle w:val="Heading2"/>
+        <w:shd w:val="clear" w:color="auto" w:fill="FFFFFF"/>
+        <w:spacing w:before="150" w:beforeAutospacing="0" w:after="150" w:afterAutospacing="0"/>
         <w:rPr>
           <w:rFonts w:ascii="Segoe UI" w:hAnsi="Segoe UI" w:cs="Segoe UI"/>
           <w:b w:val="0"/>
@@ -2725,9 +6326,7 @@
           <w:sz w:val="28"/>
           <w:szCs w:val="28"/>
         </w:rPr>
-        <w:t>ajmo</w:t>
-      </w:r>
-      <w:proofErr w:type="spellEnd"/>
+      </w:pPr>
       <w:r>
         <w:rPr>
           <w:rFonts w:ascii="Segoe UI" w:hAnsi="Segoe UI" w:cs="Segoe UI"/>
@@ -2737,145 +6336,70 @@
           <w:sz w:val="28"/>
           <w:szCs w:val="28"/>
         </w:rPr>
-        <w:t xml:space="preserve"> </w:t>
-      </w:r>
-      <w:proofErr w:type="spellStart"/>
-      <w:r>
+        <w:t>https://www.w3schools.com/xml/schema_schema.asp</w:t>
+      </w:r>
+    </w:p>
+    <w:p>
+      <w:pPr>
+        <w:pStyle w:val="Heading2"/>
+        <w:shd w:val="clear" w:color="auto" w:fill="FFFFFF"/>
+        <w:spacing w:before="150" w:beforeAutospacing="0" w:after="150" w:afterAutospacing="0"/>
         <w:rPr>
           <w:rFonts w:ascii="Segoe UI" w:hAnsi="Segoe UI" w:cs="Segoe UI"/>
           <w:b w:val="0"/>
           <w:bCs w:val="0"/>
           <w:color w:val="000000"/>
-          <w:sz w:val="28"/>
-          <w:szCs w:val="28"/>
-        </w:rPr>
-        <w:t>reći</w:t>
-      </w:r>
-      <w:proofErr w:type="spellEnd"/>
-      <w:r>
-        <w:rPr>
-          <w:rFonts w:ascii="Segoe UI" w:hAnsi="Segoe UI" w:cs="Segoe UI"/>
-          <w:b w:val="0"/>
-          <w:bCs w:val="0"/>
-          <w:color w:val="000000"/>
-          <w:sz w:val="28"/>
-          <w:szCs w:val="28"/>
-        </w:rPr>
-        <w:t xml:space="preserve"> da je XSD XML-u </w:t>
-      </w:r>
-      <w:proofErr w:type="spellStart"/>
-      <w:r>
-        <w:rPr>
-          <w:rFonts w:ascii="Segoe UI" w:hAnsi="Segoe UI" w:cs="Segoe UI"/>
-          <w:b w:val="0"/>
-          <w:bCs w:val="0"/>
-          <w:color w:val="000000"/>
-          <w:sz w:val="28"/>
-          <w:szCs w:val="28"/>
-        </w:rPr>
-        <w:t>isto</w:t>
-      </w:r>
-      <w:proofErr w:type="spellEnd"/>
-      <w:r>
-        <w:rPr>
-          <w:rFonts w:ascii="Segoe UI" w:hAnsi="Segoe UI" w:cs="Segoe UI"/>
-          <w:b w:val="0"/>
-          <w:bCs w:val="0"/>
-          <w:color w:val="000000"/>
-          <w:sz w:val="28"/>
-          <w:szCs w:val="28"/>
-        </w:rPr>
-        <w:t xml:space="preserve"> </w:t>
-      </w:r>
-      <w:proofErr w:type="spellStart"/>
-      <w:r>
-        <w:rPr>
-          <w:rFonts w:ascii="Segoe UI" w:hAnsi="Segoe UI" w:cs="Segoe UI"/>
-          <w:b w:val="0"/>
-          <w:bCs w:val="0"/>
-          <w:color w:val="000000"/>
-          <w:sz w:val="28"/>
-          <w:szCs w:val="28"/>
-        </w:rPr>
-        <w:t>što</w:t>
-      </w:r>
-      <w:proofErr w:type="spellEnd"/>
-      <w:r>
-        <w:rPr>
-          <w:rFonts w:ascii="Segoe UI" w:hAnsi="Segoe UI" w:cs="Segoe UI"/>
-          <w:b w:val="0"/>
-          <w:bCs w:val="0"/>
-          <w:color w:val="000000"/>
-          <w:sz w:val="28"/>
-          <w:szCs w:val="28"/>
-        </w:rPr>
-        <w:t xml:space="preserve"> je CSS HTML-u</w:t>
-      </w:r>
+          <w:sz w:val="24"/>
+          <w:szCs w:val="24"/>
+        </w:rPr>
+      </w:pPr>
     </w:p>
     <w:p>
       <w:pPr>
-        <w:pStyle w:val="Heading2"/>
-        <w:shd w:val="clear" w:color="auto" w:fill="FFFFFF"/>
-        <w:spacing w:before="150" w:beforeAutospacing="0" w:after="150" w:afterAutospacing="0"/>
-        <w:rPr>
-          <w:rFonts w:ascii="Segoe UI" w:hAnsi="Segoe UI" w:cs="Segoe UI"/>
-          <w:b w:val="0"/>
-          <w:bCs w:val="0"/>
-          <w:color w:val="000000"/>
-          <w:sz w:val="28"/>
-          <w:szCs w:val="28"/>
-        </w:rPr>
-      </w:pPr>
-      <w:r>
-        <w:rPr>
-          <w:rFonts w:ascii="Segoe UI" w:hAnsi="Segoe UI" w:cs="Segoe UI"/>
-          <w:b w:val="0"/>
-          <w:bCs w:val="0"/>
-          <w:color w:val="000000"/>
-          <w:sz w:val="28"/>
-          <w:szCs w:val="28"/>
-        </w:rPr>
-        <w:t>https://www.w3schools.com/xml/schema_schema.asp</w:t>
+        <w:rPr>
+          <w:sz w:val="44"/>
+          <w:szCs w:val="44"/>
+        </w:rPr>
+      </w:pPr>
+      <w:r>
+        <w:rPr>
+          <w:sz w:val="44"/>
+          <w:szCs w:val="44"/>
+        </w:rPr>
+        <w:t>Rest web service</w:t>
+      </w:r>
+      <w:r>
+        <w:rPr>
+          <w:sz w:val="44"/>
+          <w:szCs w:val="44"/>
+        </w:rPr>
+        <w:t xml:space="preserve"> - </w:t>
+      </w:r>
+      <w:proofErr w:type="spellStart"/>
+      <w:r>
+        <w:rPr>
+          <w:rFonts w:ascii="Verdana" w:hAnsi="Verdana"/>
+          <w:color w:val="000000"/>
+          <w:sz w:val="23"/>
+          <w:szCs w:val="23"/>
+          <w:shd w:val="clear" w:color="auto" w:fill="FFFFFF"/>
+        </w:rPr>
+        <w:t>REpresentational</w:t>
+      </w:r>
+      <w:proofErr w:type="spellEnd"/>
+      <w:r>
+        <w:rPr>
+          <w:rFonts w:ascii="Verdana" w:hAnsi="Verdana"/>
+          <w:color w:val="000000"/>
+          <w:sz w:val="23"/>
+          <w:szCs w:val="23"/>
+          <w:shd w:val="clear" w:color="auto" w:fill="FFFFFF"/>
+        </w:rPr>
+        <w:t xml:space="preserve"> State Transfer</w:t>
       </w:r>
     </w:p>
     <w:p>
       <w:pPr>
-        <w:pStyle w:val="Heading2"/>
-        <w:shd w:val="clear" w:color="auto" w:fill="FFFFFF"/>
-        <w:spacing w:before="150" w:beforeAutospacing="0" w:after="150" w:afterAutospacing="0"/>
-        <w:rPr>
-          <w:rFonts w:ascii="Segoe UI" w:hAnsi="Segoe UI" w:cs="Segoe UI"/>
-          <w:b w:val="0"/>
-          <w:bCs w:val="0"/>
-          <w:color w:val="000000"/>
-          <w:sz w:val="24"/>
-          <w:szCs w:val="24"/>
-        </w:rPr>
-      </w:pPr>
-    </w:p>
-    <w:p>
-      <w:pPr>
-        <w:rPr>
-          <w:sz w:val="44"/>
-          <w:szCs w:val="44"/>
-        </w:rPr>
-      </w:pPr>
-      <w:r>
-        <w:rPr>
-          <w:sz w:val="44"/>
-          <w:szCs w:val="44"/>
-        </w:rPr>
-        <w:t>Rest web service</w:t>
-      </w:r>
-      <w:r>
-        <w:rPr>
-          <w:sz w:val="44"/>
-          <w:szCs w:val="44"/>
-        </w:rPr>
-        <w:t xml:space="preserve"> - </w:t>
-      </w:r>
-      <w:proofErr w:type="spellStart"/>
-      <w:r>
         <w:rPr>
           <w:rFonts w:ascii="Verdana" w:hAnsi="Verdana"/>
           <w:color w:val="000000"/>
@@ -2883,9 +6407,7 @@
           <w:szCs w:val="23"/>
           <w:shd w:val="clear" w:color="auto" w:fill="FFFFFF"/>
         </w:rPr>
-        <w:t>REpresentational</w:t>
-      </w:r>
-      <w:proofErr w:type="spellEnd"/>
+      </w:pPr>
       <w:r>
         <w:rPr>
           <w:rFonts w:ascii="Verdana" w:hAnsi="Verdana"/>
@@ -2894,11 +6416,9 @@
           <w:szCs w:val="23"/>
           <w:shd w:val="clear" w:color="auto" w:fill="FFFFFF"/>
         </w:rPr>
-        <w:t xml:space="preserve"> State Transfer</w:t>
-      </w:r>
-    </w:p>
-    <w:p>
-      <w:pPr>
+        <w:t xml:space="preserve">REST </w:t>
+      </w:r>
+      <w:r>
         <w:rPr>
           <w:rFonts w:ascii="Verdana" w:hAnsi="Verdana"/>
           <w:color w:val="000000"/>
@@ -2906,7 +6426,9 @@
           <w:szCs w:val="23"/>
           <w:shd w:val="clear" w:color="auto" w:fill="FFFFFF"/>
         </w:rPr>
-      </w:pPr>
+        <w:t xml:space="preserve">je web-standard </w:t>
+      </w:r>
+      <w:proofErr w:type="spellStart"/>
       <w:r>
         <w:rPr>
           <w:rFonts w:ascii="Verdana" w:hAnsi="Verdana"/>
@@ -2915,11 +6437,10 @@
           <w:szCs w:val="23"/>
           <w:shd w:val="clear" w:color="auto" w:fill="FFFFFF"/>
         </w:rPr>
-        <w:t>REST is web standards based architecture and uses HTTP Protocol. It revolves around resource where every component is a resource and a resource is accessed by a common interface using HTTP standard methods</w:t>
-      </w:r>
-    </w:p>
-    <w:p>
-      <w:pPr>
+        <w:t>arhitektura</w:t>
+      </w:r>
+      <w:proofErr w:type="spellEnd"/>
+      <w:r>
         <w:rPr>
           <w:rFonts w:ascii="Verdana" w:hAnsi="Verdana"/>
           <w:color w:val="000000"/>
@@ -2927,7 +6448,326 @@
           <w:szCs w:val="23"/>
           <w:shd w:val="clear" w:color="auto" w:fill="FFFFFF"/>
         </w:rPr>
-      </w:pPr>
+        <w:t xml:space="preserve"> I </w:t>
+      </w:r>
+      <w:proofErr w:type="spellStart"/>
+      <w:r>
+        <w:rPr>
+          <w:rFonts w:ascii="Verdana" w:hAnsi="Verdana"/>
+          <w:color w:val="000000"/>
+          <w:sz w:val="23"/>
+          <w:szCs w:val="23"/>
+          <w:shd w:val="clear" w:color="auto" w:fill="FFFFFF"/>
+        </w:rPr>
+        <w:t>koristi</w:t>
+      </w:r>
+      <w:proofErr w:type="spellEnd"/>
+      <w:r>
+        <w:rPr>
+          <w:rFonts w:ascii="Verdana" w:hAnsi="Verdana"/>
+          <w:color w:val="000000"/>
+          <w:sz w:val="23"/>
+          <w:szCs w:val="23"/>
+          <w:shd w:val="clear" w:color="auto" w:fill="FFFFFF"/>
+        </w:rPr>
+        <w:t xml:space="preserve"> HTTP Protocol.</w:t>
+      </w:r>
+      <w:r>
+        <w:rPr>
+          <w:rFonts w:ascii="Verdana" w:hAnsi="Verdana"/>
+          <w:color w:val="000000"/>
+          <w:sz w:val="23"/>
+          <w:szCs w:val="23"/>
+          <w:shd w:val="clear" w:color="auto" w:fill="FFFFFF"/>
+        </w:rPr>
+        <w:t xml:space="preserve"> </w:t>
+      </w:r>
+      <w:proofErr w:type="spellStart"/>
+      <w:r>
+        <w:rPr>
+          <w:rFonts w:ascii="Verdana" w:hAnsi="Verdana"/>
+          <w:color w:val="000000"/>
+          <w:sz w:val="23"/>
+          <w:szCs w:val="23"/>
+          <w:shd w:val="clear" w:color="auto" w:fill="FFFFFF"/>
+        </w:rPr>
+        <w:t>Svaka</w:t>
+      </w:r>
+      <w:proofErr w:type="spellEnd"/>
+      <w:r>
+        <w:rPr>
+          <w:rFonts w:ascii="Verdana" w:hAnsi="Verdana"/>
+          <w:color w:val="000000"/>
+          <w:sz w:val="23"/>
+          <w:szCs w:val="23"/>
+          <w:shd w:val="clear" w:color="auto" w:fill="FFFFFF"/>
+        </w:rPr>
+        <w:t xml:space="preserve"> </w:t>
+      </w:r>
+      <w:proofErr w:type="spellStart"/>
+      <w:r>
+        <w:rPr>
+          <w:rFonts w:ascii="Verdana" w:hAnsi="Verdana"/>
+          <w:color w:val="000000"/>
+          <w:sz w:val="23"/>
+          <w:szCs w:val="23"/>
+          <w:shd w:val="clear" w:color="auto" w:fill="FFFFFF"/>
+        </w:rPr>
+        <w:t>komoponenta</w:t>
+      </w:r>
+      <w:proofErr w:type="spellEnd"/>
+      <w:r>
+        <w:rPr>
+          <w:rFonts w:ascii="Verdana" w:hAnsi="Verdana"/>
+          <w:color w:val="000000"/>
+          <w:sz w:val="23"/>
+          <w:szCs w:val="23"/>
+          <w:shd w:val="clear" w:color="auto" w:fill="FFFFFF"/>
+        </w:rPr>
+        <w:t xml:space="preserve"> je </w:t>
+      </w:r>
+      <w:proofErr w:type="spellStart"/>
+      <w:r>
+        <w:rPr>
+          <w:rFonts w:ascii="Verdana" w:hAnsi="Verdana"/>
+          <w:color w:val="000000"/>
+          <w:sz w:val="23"/>
+          <w:szCs w:val="23"/>
+          <w:shd w:val="clear" w:color="auto" w:fill="FFFFFF"/>
+        </w:rPr>
+        <w:t>nekakav</w:t>
+      </w:r>
+      <w:proofErr w:type="spellEnd"/>
+      <w:r>
+        <w:rPr>
+          <w:rFonts w:ascii="Verdana" w:hAnsi="Verdana"/>
+          <w:color w:val="000000"/>
+          <w:sz w:val="23"/>
+          <w:szCs w:val="23"/>
+          <w:shd w:val="clear" w:color="auto" w:fill="FFFFFF"/>
+        </w:rPr>
+        <w:t xml:space="preserve"> </w:t>
+      </w:r>
+      <w:proofErr w:type="spellStart"/>
+      <w:r>
+        <w:rPr>
+          <w:rFonts w:ascii="Verdana" w:hAnsi="Verdana"/>
+          <w:color w:val="000000"/>
+          <w:sz w:val="23"/>
+          <w:szCs w:val="23"/>
+          <w:shd w:val="clear" w:color="auto" w:fill="FFFFFF"/>
+        </w:rPr>
+        <w:t>resurs</w:t>
+      </w:r>
+      <w:proofErr w:type="spellEnd"/>
+      <w:r>
+        <w:rPr>
+          <w:rFonts w:ascii="Verdana" w:hAnsi="Verdana"/>
+          <w:color w:val="000000"/>
+          <w:sz w:val="23"/>
+          <w:szCs w:val="23"/>
+          <w:shd w:val="clear" w:color="auto" w:fill="FFFFFF"/>
+        </w:rPr>
+        <w:t xml:space="preserve"> I </w:t>
+      </w:r>
+      <w:proofErr w:type="spellStart"/>
+      <w:r>
+        <w:rPr>
+          <w:rFonts w:ascii="Verdana" w:hAnsi="Verdana"/>
+          <w:color w:val="000000"/>
+          <w:sz w:val="23"/>
+          <w:szCs w:val="23"/>
+          <w:shd w:val="clear" w:color="auto" w:fill="FFFFFF"/>
+        </w:rPr>
+        <w:t>svakom</w:t>
+      </w:r>
+      <w:proofErr w:type="spellEnd"/>
+      <w:r>
+        <w:rPr>
+          <w:rFonts w:ascii="Verdana" w:hAnsi="Verdana"/>
+          <w:color w:val="000000"/>
+          <w:sz w:val="23"/>
+          <w:szCs w:val="23"/>
+          <w:shd w:val="clear" w:color="auto" w:fill="FFFFFF"/>
+        </w:rPr>
+        <w:t xml:space="preserve"> </w:t>
+      </w:r>
+      <w:proofErr w:type="spellStart"/>
+      <w:r>
+        <w:rPr>
+          <w:rFonts w:ascii="Verdana" w:hAnsi="Verdana"/>
+          <w:color w:val="000000"/>
+          <w:sz w:val="23"/>
+          <w:szCs w:val="23"/>
+          <w:shd w:val="clear" w:color="auto" w:fill="FFFFFF"/>
+        </w:rPr>
+        <w:t>resursu</w:t>
+      </w:r>
+      <w:proofErr w:type="spellEnd"/>
+      <w:r>
+        <w:rPr>
+          <w:rFonts w:ascii="Verdana" w:hAnsi="Verdana"/>
+          <w:color w:val="000000"/>
+          <w:sz w:val="23"/>
+          <w:szCs w:val="23"/>
+          <w:shd w:val="clear" w:color="auto" w:fill="FFFFFF"/>
+        </w:rPr>
+        <w:t xml:space="preserve"> se </w:t>
+      </w:r>
+      <w:proofErr w:type="spellStart"/>
+      <w:r>
+        <w:rPr>
+          <w:rFonts w:ascii="Verdana" w:hAnsi="Verdana"/>
+          <w:color w:val="000000"/>
+          <w:sz w:val="23"/>
+          <w:szCs w:val="23"/>
+          <w:shd w:val="clear" w:color="auto" w:fill="FFFFFF"/>
+        </w:rPr>
+        <w:t>pristupa</w:t>
+      </w:r>
+      <w:proofErr w:type="spellEnd"/>
+      <w:r>
+        <w:rPr>
+          <w:rFonts w:ascii="Verdana" w:hAnsi="Verdana"/>
+          <w:color w:val="000000"/>
+          <w:sz w:val="23"/>
+          <w:szCs w:val="23"/>
+          <w:shd w:val="clear" w:color="auto" w:fill="FFFFFF"/>
+        </w:rPr>
+        <w:t xml:space="preserve"> </w:t>
+      </w:r>
+      <w:proofErr w:type="spellStart"/>
+      <w:r>
+        <w:rPr>
+          <w:rFonts w:ascii="Verdana" w:hAnsi="Verdana"/>
+          <w:color w:val="000000"/>
+          <w:sz w:val="23"/>
+          <w:szCs w:val="23"/>
+          <w:shd w:val="clear" w:color="auto" w:fill="FFFFFF"/>
+        </w:rPr>
+        <w:t>preko</w:t>
+      </w:r>
+      <w:proofErr w:type="spellEnd"/>
+      <w:r>
+        <w:rPr>
+          <w:rFonts w:ascii="Verdana" w:hAnsi="Verdana"/>
+          <w:color w:val="000000"/>
+          <w:sz w:val="23"/>
+          <w:szCs w:val="23"/>
+          <w:shd w:val="clear" w:color="auto" w:fill="FFFFFF"/>
+        </w:rPr>
+        <w:t xml:space="preserve"> </w:t>
+      </w:r>
+      <w:proofErr w:type="spellStart"/>
+      <w:r>
+        <w:rPr>
+          <w:rFonts w:ascii="Verdana" w:hAnsi="Verdana"/>
+          <w:color w:val="000000"/>
+          <w:sz w:val="23"/>
+          <w:szCs w:val="23"/>
+          <w:shd w:val="clear" w:color="auto" w:fill="FFFFFF"/>
+        </w:rPr>
+        <w:t>njegovog</w:t>
+      </w:r>
+      <w:proofErr w:type="spellEnd"/>
+      <w:r>
+        <w:rPr>
+          <w:rFonts w:ascii="Verdana" w:hAnsi="Verdana"/>
+          <w:color w:val="000000"/>
+          <w:sz w:val="23"/>
+          <w:szCs w:val="23"/>
+          <w:shd w:val="clear" w:color="auto" w:fill="FFFFFF"/>
+        </w:rPr>
+        <w:t xml:space="preserve"> </w:t>
+      </w:r>
+      <w:proofErr w:type="spellStart"/>
+      <w:r>
+        <w:rPr>
+          <w:rFonts w:ascii="Verdana" w:hAnsi="Verdana"/>
+          <w:color w:val="000000"/>
+          <w:sz w:val="23"/>
+          <w:szCs w:val="23"/>
+          <w:shd w:val="clear" w:color="auto" w:fill="FFFFFF"/>
+        </w:rPr>
+        <w:t>sučelja</w:t>
+      </w:r>
+      <w:proofErr w:type="spellEnd"/>
+      <w:r>
+        <w:rPr>
+          <w:rFonts w:ascii="Verdana" w:hAnsi="Verdana"/>
+          <w:color w:val="000000"/>
+          <w:sz w:val="23"/>
+          <w:szCs w:val="23"/>
+          <w:shd w:val="clear" w:color="auto" w:fill="FFFFFF"/>
+        </w:rPr>
+        <w:t xml:space="preserve"> </w:t>
+      </w:r>
+      <w:proofErr w:type="spellStart"/>
+      <w:r>
+        <w:rPr>
+          <w:rFonts w:ascii="Verdana" w:hAnsi="Verdana"/>
+          <w:color w:val="000000"/>
+          <w:sz w:val="23"/>
+          <w:szCs w:val="23"/>
+          <w:shd w:val="clear" w:color="auto" w:fill="FFFFFF"/>
+        </w:rPr>
+        <w:t>koristeći</w:t>
+      </w:r>
+      <w:proofErr w:type="spellEnd"/>
+      <w:r>
+        <w:rPr>
+          <w:rFonts w:ascii="Verdana" w:hAnsi="Verdana"/>
+          <w:color w:val="000000"/>
+          <w:sz w:val="23"/>
+          <w:szCs w:val="23"/>
+          <w:shd w:val="clear" w:color="auto" w:fill="FFFFFF"/>
+        </w:rPr>
+        <w:t xml:space="preserve"> </w:t>
+      </w:r>
+      <w:proofErr w:type="spellStart"/>
+      <w:r>
+        <w:rPr>
+          <w:rFonts w:ascii="Verdana" w:hAnsi="Verdana"/>
+          <w:color w:val="000000"/>
+          <w:sz w:val="23"/>
+          <w:szCs w:val="23"/>
+          <w:shd w:val="clear" w:color="auto" w:fill="FFFFFF"/>
+        </w:rPr>
+        <w:t>standardne</w:t>
+      </w:r>
+      <w:proofErr w:type="spellEnd"/>
+      <w:r>
+        <w:rPr>
+          <w:rFonts w:ascii="Verdana" w:hAnsi="Verdana"/>
+          <w:color w:val="000000"/>
+          <w:sz w:val="23"/>
+          <w:szCs w:val="23"/>
+          <w:shd w:val="clear" w:color="auto" w:fill="FFFFFF"/>
+        </w:rPr>
+        <w:t xml:space="preserve"> HTTP </w:t>
+      </w:r>
+      <w:proofErr w:type="spellStart"/>
+      <w:r>
+        <w:rPr>
+          <w:rFonts w:ascii="Verdana" w:hAnsi="Verdana"/>
+          <w:color w:val="000000"/>
+          <w:sz w:val="23"/>
+          <w:szCs w:val="23"/>
+          <w:shd w:val="clear" w:color="auto" w:fill="FFFFFF"/>
+        </w:rPr>
+        <w:t>metode</w:t>
+      </w:r>
+      <w:proofErr w:type="spellEnd"/>
+      <w:r>
+        <w:rPr>
+          <w:rFonts w:ascii="Verdana" w:hAnsi="Verdana"/>
+          <w:color w:val="000000"/>
+          <w:sz w:val="23"/>
+          <w:szCs w:val="23"/>
+          <w:shd w:val="clear" w:color="auto" w:fill="FFFFFF"/>
+        </w:rPr>
+        <w:t xml:space="preserve">. </w:t>
+      </w:r>
     </w:p>
     <w:p>
       <w:pPr>
@@ -2985,8 +6825,68 @@
           <w:sz w:val="21"/>
           <w:szCs w:val="21"/>
         </w:rPr>
-        <w:t> − Provides a read only access to a resource.</w:t>
-      </w:r>
+        <w:t xml:space="preserve"> − </w:t>
+      </w:r>
+      <w:proofErr w:type="spellStart"/>
+      <w:r>
+        <w:rPr>
+          <w:rFonts w:ascii="Verdana" w:hAnsi="Verdana"/>
+          <w:color w:val="000000"/>
+          <w:sz w:val="21"/>
+          <w:szCs w:val="21"/>
+        </w:rPr>
+        <w:t>omogućava</w:t>
+      </w:r>
+      <w:proofErr w:type="spellEnd"/>
+      <w:r>
+        <w:rPr>
+          <w:rFonts w:ascii="Verdana" w:hAnsi="Verdana"/>
+          <w:color w:val="000000"/>
+          <w:sz w:val="21"/>
+          <w:szCs w:val="21"/>
+        </w:rPr>
+        <w:t xml:space="preserve"> read-only</w:t>
+      </w:r>
+      <w:r>
+        <w:rPr>
+          <w:rFonts w:ascii="Verdana" w:hAnsi="Verdana"/>
+          <w:color w:val="000000"/>
+          <w:sz w:val="21"/>
+          <w:szCs w:val="21"/>
+        </w:rPr>
+        <w:t xml:space="preserve"> </w:t>
+      </w:r>
+      <w:proofErr w:type="spellStart"/>
+      <w:r>
+        <w:rPr>
+          <w:rFonts w:ascii="Verdana" w:hAnsi="Verdana"/>
+          <w:color w:val="000000"/>
+          <w:sz w:val="21"/>
+          <w:szCs w:val="21"/>
+        </w:rPr>
+        <w:t>određenog</w:t>
+      </w:r>
+      <w:proofErr w:type="spellEnd"/>
+      <w:r>
+        <w:rPr>
+          <w:rFonts w:ascii="Verdana" w:hAnsi="Verdana"/>
+          <w:color w:val="000000"/>
+          <w:sz w:val="21"/>
+          <w:szCs w:val="21"/>
+        </w:rPr>
+        <w:t xml:space="preserve"> </w:t>
+      </w:r>
+      <w:proofErr w:type="spellStart"/>
+      <w:r>
+        <w:rPr>
+          <w:rFonts w:ascii="Verdana" w:hAnsi="Verdana"/>
+          <w:color w:val="000000"/>
+          <w:sz w:val="21"/>
+          <w:szCs w:val="21"/>
+        </w:rPr>
+        <w:t>resursa</w:t>
+      </w:r>
+      <w:proofErr w:type="spellEnd"/>
     </w:p>
     <w:p>
       <w:pPr>
@@ -3023,8 +6923,117 @@
           <w:sz w:val="21"/>
           <w:szCs w:val="21"/>
         </w:rPr>
-        <w:t> − Used to create a new resource.</w:t>
-      </w:r>
+        <w:t> </w:t>
+      </w:r>
+      <w:r>
+        <w:rPr>
+          <w:rFonts w:ascii="Verdana" w:hAnsi="Verdana"/>
+          <w:color w:val="000000"/>
+          <w:sz w:val="21"/>
+          <w:szCs w:val="21"/>
+        </w:rPr>
+        <w:t>–</w:t>
+      </w:r>
+      <w:r>
+        <w:rPr>
+          <w:rFonts w:ascii="Verdana" w:hAnsi="Verdana"/>
+          <w:color w:val="000000"/>
+          <w:sz w:val="21"/>
+          <w:szCs w:val="21"/>
+        </w:rPr>
+        <w:t xml:space="preserve"> </w:t>
+      </w:r>
+      <w:proofErr w:type="spellStart"/>
+      <w:r>
+        <w:rPr>
+          <w:rFonts w:ascii="Verdana" w:hAnsi="Verdana"/>
+          <w:color w:val="000000"/>
+          <w:sz w:val="21"/>
+          <w:szCs w:val="21"/>
+        </w:rPr>
+        <w:t>koristi</w:t>
+      </w:r>
+      <w:proofErr w:type="spellEnd"/>
+      <w:r>
+        <w:rPr>
+          <w:rFonts w:ascii="Verdana" w:hAnsi="Verdana"/>
+          <w:color w:val="000000"/>
+          <w:sz w:val="21"/>
+          <w:szCs w:val="21"/>
+        </w:rPr>
+        <w:t xml:space="preserve"> se </w:t>
+      </w:r>
+      <w:proofErr w:type="spellStart"/>
+      <w:r>
+        <w:rPr>
+          <w:rFonts w:ascii="Verdana" w:hAnsi="Verdana"/>
+          <w:color w:val="000000"/>
+          <w:sz w:val="21"/>
+          <w:szCs w:val="21"/>
+        </w:rPr>
+        <w:t>za</w:t>
+      </w:r>
+      <w:proofErr w:type="spellEnd"/>
+      <w:r>
+        <w:rPr>
+          <w:rFonts w:ascii="Verdana" w:hAnsi="Verdana"/>
+          <w:color w:val="000000"/>
+          <w:sz w:val="21"/>
+          <w:szCs w:val="21"/>
+        </w:rPr>
+        <w:t xml:space="preserve"> </w:t>
+      </w:r>
+      <w:proofErr w:type="spellStart"/>
+      <w:r>
+        <w:rPr>
+          <w:rFonts w:ascii="Verdana" w:hAnsi="Verdana"/>
+          <w:color w:val="000000"/>
+          <w:sz w:val="21"/>
+          <w:szCs w:val="21"/>
+        </w:rPr>
+        <w:t>kreiranje</w:t>
+      </w:r>
+      <w:proofErr w:type="spellEnd"/>
+      <w:r>
+        <w:rPr>
+          <w:rFonts w:ascii="Verdana" w:hAnsi="Verdana"/>
+          <w:color w:val="000000"/>
+          <w:sz w:val="21"/>
+          <w:szCs w:val="21"/>
+        </w:rPr>
+        <w:t xml:space="preserve"> </w:t>
+      </w:r>
+      <w:proofErr w:type="spellStart"/>
+      <w:r>
+        <w:rPr>
+          <w:rFonts w:ascii="Verdana" w:hAnsi="Verdana"/>
+          <w:color w:val="000000"/>
+          <w:sz w:val="21"/>
+          <w:szCs w:val="21"/>
+        </w:rPr>
+        <w:t>novog</w:t>
+      </w:r>
+      <w:proofErr w:type="spellEnd"/>
+      <w:r>
+        <w:rPr>
+          <w:rFonts w:ascii="Verdana" w:hAnsi="Verdana"/>
+          <w:color w:val="000000"/>
+          <w:sz w:val="21"/>
+          <w:szCs w:val="21"/>
+        </w:rPr>
+        <w:t xml:space="preserve"> </w:t>
+      </w:r>
+      <w:proofErr w:type="spellStart"/>
+      <w:r>
+        <w:rPr>
+          <w:rFonts w:ascii="Verdana" w:hAnsi="Verdana"/>
+          <w:color w:val="000000"/>
+          <w:sz w:val="21"/>
+          <w:szCs w:val="21"/>
+        </w:rPr>
+        <w:t>resursa</w:t>
+      </w:r>
+      <w:proofErr w:type="spellEnd"/>
     </w:p>
     <w:p>
       <w:pPr>
@@ -3061,8 +7070,77 @@
           <w:sz w:val="21"/>
           <w:szCs w:val="21"/>
         </w:rPr>
-        <w:t> − Used to remove a resource.</w:t>
-      </w:r>
+        <w:t> </w:t>
+      </w:r>
+      <w:r>
+        <w:rPr>
+          <w:rFonts w:ascii="Verdana" w:hAnsi="Verdana"/>
+          <w:color w:val="000000"/>
+          <w:sz w:val="21"/>
+          <w:szCs w:val="21"/>
+        </w:rPr>
+        <w:t>–</w:t>
+      </w:r>
+      <w:r>
+        <w:rPr>
+          <w:rFonts w:ascii="Verdana" w:hAnsi="Verdana"/>
+          <w:color w:val="000000"/>
+          <w:sz w:val="21"/>
+          <w:szCs w:val="21"/>
+        </w:rPr>
+        <w:t xml:space="preserve"> </w:t>
+      </w:r>
+      <w:proofErr w:type="spellStart"/>
+      <w:r>
+        <w:rPr>
+          <w:rFonts w:ascii="Verdana" w:hAnsi="Verdana"/>
+          <w:color w:val="000000"/>
+          <w:sz w:val="21"/>
+          <w:szCs w:val="21"/>
+        </w:rPr>
+        <w:t>za</w:t>
+      </w:r>
+      <w:proofErr w:type="spellEnd"/>
+      <w:r>
+        <w:rPr>
+          <w:rFonts w:ascii="Verdana" w:hAnsi="Verdana"/>
+          <w:color w:val="000000"/>
+          <w:sz w:val="21"/>
+          <w:szCs w:val="21"/>
+        </w:rPr>
+        <w:t xml:space="preserve"> </w:t>
+      </w:r>
+      <w:proofErr w:type="spellStart"/>
+      <w:r>
+        <w:rPr>
+          <w:rFonts w:ascii="Verdana" w:hAnsi="Verdana"/>
+          <w:color w:val="000000"/>
+          <w:sz w:val="21"/>
+          <w:szCs w:val="21"/>
+        </w:rPr>
+        <w:t>brisanje</w:t>
+      </w:r>
+      <w:proofErr w:type="spellEnd"/>
+      <w:r>
+        <w:rPr>
+          <w:rFonts w:ascii="Verdana" w:hAnsi="Verdana"/>
+          <w:color w:val="000000"/>
+          <w:sz w:val="21"/>
+          <w:szCs w:val="21"/>
+        </w:rPr>
+        <w:t xml:space="preserve"> </w:t>
+      </w:r>
+      <w:proofErr w:type="spellStart"/>
+      <w:r>
+        <w:rPr>
+          <w:rFonts w:ascii="Verdana" w:hAnsi="Verdana"/>
+          <w:color w:val="000000"/>
+          <w:sz w:val="21"/>
+          <w:szCs w:val="21"/>
+        </w:rPr>
+        <w:t>resursa</w:t>
+      </w:r>
+      <w:proofErr w:type="spellEnd"/>
     </w:p>
     <w:p>
       <w:pPr>
@@ -3099,28 +7177,137 @@
           <w:sz w:val="21"/>
           <w:szCs w:val="21"/>
         </w:rPr>
-        <w:t xml:space="preserve"> − Used to update </w:t>
-      </w:r>
-      <w:proofErr w:type="spellStart"/>
-      <w:r>
-        <w:rPr>
-          <w:rFonts w:ascii="Verdana" w:hAnsi="Verdana"/>
-          <w:color w:val="000000"/>
-          <w:sz w:val="21"/>
-          <w:szCs w:val="21"/>
-        </w:rPr>
-        <w:t>a</w:t>
-      </w:r>
-      <w:proofErr w:type="spellEnd"/>
-      <w:r>
-        <w:rPr>
-          <w:rFonts w:ascii="Verdana" w:hAnsi="Verdana"/>
-          <w:color w:val="000000"/>
-          <w:sz w:val="21"/>
-          <w:szCs w:val="21"/>
-        </w:rPr>
-        <w:t xml:space="preserve"> existing resource or create a new resource</w:t>
-      </w:r>
+        <w:t> </w:t>
+      </w:r>
+      <w:r>
+        <w:rPr>
+          <w:rFonts w:ascii="Verdana" w:hAnsi="Verdana"/>
+          <w:color w:val="000000"/>
+          <w:sz w:val="21"/>
+          <w:szCs w:val="21"/>
+        </w:rPr>
+        <w:t>–</w:t>
+      </w:r>
+      <w:r>
+        <w:rPr>
+          <w:rFonts w:ascii="Verdana" w:hAnsi="Verdana"/>
+          <w:color w:val="000000"/>
+          <w:sz w:val="21"/>
+          <w:szCs w:val="21"/>
+        </w:rPr>
+        <w:t xml:space="preserve"> </w:t>
+      </w:r>
+      <w:proofErr w:type="spellStart"/>
+      <w:r>
+        <w:rPr>
+          <w:rFonts w:ascii="Verdana" w:hAnsi="Verdana"/>
+          <w:color w:val="000000"/>
+          <w:sz w:val="21"/>
+          <w:szCs w:val="21"/>
+        </w:rPr>
+        <w:t>za</w:t>
+      </w:r>
+      <w:proofErr w:type="spellEnd"/>
+      <w:r>
+        <w:rPr>
+          <w:rFonts w:ascii="Verdana" w:hAnsi="Verdana"/>
+          <w:color w:val="000000"/>
+          <w:sz w:val="21"/>
+          <w:szCs w:val="21"/>
+        </w:rPr>
+        <w:t xml:space="preserve"> </w:t>
+      </w:r>
+      <w:proofErr w:type="spellStart"/>
+      <w:r>
+        <w:rPr>
+          <w:rFonts w:ascii="Verdana" w:hAnsi="Verdana"/>
+          <w:color w:val="000000"/>
+          <w:sz w:val="21"/>
+          <w:szCs w:val="21"/>
+        </w:rPr>
+        <w:t>kreiranje</w:t>
+      </w:r>
+      <w:proofErr w:type="spellEnd"/>
+      <w:r>
+        <w:rPr>
+          <w:rFonts w:ascii="Verdana" w:hAnsi="Verdana"/>
+          <w:color w:val="000000"/>
+          <w:sz w:val="21"/>
+          <w:szCs w:val="21"/>
+        </w:rPr>
+        <w:t xml:space="preserve"> </w:t>
+      </w:r>
+      <w:proofErr w:type="spellStart"/>
+      <w:r>
+        <w:rPr>
+          <w:rFonts w:ascii="Verdana" w:hAnsi="Verdana"/>
+          <w:color w:val="000000"/>
+          <w:sz w:val="21"/>
+          <w:szCs w:val="21"/>
+        </w:rPr>
+        <w:t>novog</w:t>
+      </w:r>
+      <w:proofErr w:type="spellEnd"/>
+      <w:r>
+        <w:rPr>
+          <w:rFonts w:ascii="Verdana" w:hAnsi="Verdana"/>
+          <w:color w:val="000000"/>
+          <w:sz w:val="21"/>
+          <w:szCs w:val="21"/>
+        </w:rPr>
+        <w:t xml:space="preserve"> </w:t>
+      </w:r>
+      <w:proofErr w:type="spellStart"/>
+      <w:r>
+        <w:rPr>
+          <w:rFonts w:ascii="Verdana" w:hAnsi="Verdana"/>
+          <w:color w:val="000000"/>
+          <w:sz w:val="21"/>
+          <w:szCs w:val="21"/>
+        </w:rPr>
+        <w:t>resursa</w:t>
+      </w:r>
+      <w:proofErr w:type="spellEnd"/>
+      <w:r>
+        <w:rPr>
+          <w:rFonts w:ascii="Verdana" w:hAnsi="Verdana"/>
+          <w:color w:val="000000"/>
+          <w:sz w:val="21"/>
+          <w:szCs w:val="21"/>
+        </w:rPr>
+        <w:t xml:space="preserve"> </w:t>
+      </w:r>
+      <w:proofErr w:type="spellStart"/>
+      <w:r>
+        <w:rPr>
+          <w:rFonts w:ascii="Verdana" w:hAnsi="Verdana"/>
+          <w:color w:val="000000"/>
+          <w:sz w:val="21"/>
+          <w:szCs w:val="21"/>
+        </w:rPr>
+        <w:t>ili</w:t>
+      </w:r>
+      <w:proofErr w:type="spellEnd"/>
+      <w:r>
+        <w:rPr>
+          <w:rFonts w:ascii="Verdana" w:hAnsi="Verdana"/>
+          <w:color w:val="000000"/>
+          <w:sz w:val="21"/>
+          <w:szCs w:val="21"/>
+        </w:rPr>
+        <w:t xml:space="preserve"> update </w:t>
+      </w:r>
+      <w:proofErr w:type="spellStart"/>
+      <w:r>
+        <w:rPr>
+          <w:rFonts w:ascii="Verdana" w:hAnsi="Verdana"/>
+          <w:color w:val="000000"/>
+          <w:sz w:val="21"/>
+          <w:szCs w:val="21"/>
+        </w:rPr>
+        <w:t>postojećeg</w:t>
+      </w:r>
+      <w:proofErr w:type="spellEnd"/>
     </w:p>
     <w:p>
       <w:pPr>
@@ -3129,38 +7316,36 @@
           <w:szCs w:val="28"/>
         </w:rPr>
       </w:pPr>
-      <w:r>
+    </w:p>
+    <w:p>
+      <w:pPr>
         <w:rPr>
           <w:sz w:val="28"/>
           <w:szCs w:val="28"/>
         </w:rPr>
-        <w:t xml:space="preserve">REST ide </w:t>
-      </w:r>
-      <w:proofErr w:type="spellStart"/>
-      <w:proofErr w:type="gramStart"/>
+      </w:pPr>
       <w:r>
         <w:rPr>
           <w:sz w:val="28"/>
           <w:szCs w:val="28"/>
         </w:rPr>
-        <w:t>sa</w:t>
-      </w:r>
-      <w:proofErr w:type="spellEnd"/>
-      <w:proofErr w:type="gramEnd"/>
+        <w:t xml:space="preserve">REST </w:t>
+      </w:r>
       <w:r>
         <w:rPr>
           <w:sz w:val="28"/>
           <w:szCs w:val="28"/>
         </w:rPr>
-        <w:t xml:space="preserve"> JSON-om </w:t>
-      </w:r>
-      <w:proofErr w:type="spellStart"/>
+        <w:t xml:space="preserve">web </w:t>
+      </w:r>
+      <w:proofErr w:type="spellStart"/>
+      <w:proofErr w:type="gramStart"/>
       <w:r>
         <w:rPr>
           <w:sz w:val="28"/>
           <w:szCs w:val="28"/>
         </w:rPr>
-        <w:t>iako</w:t>
+        <w:t>servis</w:t>
       </w:r>
       <w:proofErr w:type="spellEnd"/>
       <w:r>
@@ -3168,7 +7353,7 @@
           <w:sz w:val="28"/>
           <w:szCs w:val="28"/>
         </w:rPr>
-        <w:t xml:space="preserve"> </w:t>
+        <w:t xml:space="preserve">  </w:t>
       </w:r>
       <w:proofErr w:type="spellStart"/>
       <w:r>
@@ -3176,15 +7361,16 @@
           <w:sz w:val="28"/>
           <w:szCs w:val="28"/>
         </w:rPr>
-        <w:t>može</w:t>
-      </w:r>
-      <w:proofErr w:type="spellEnd"/>
+        <w:t>koristi</w:t>
+      </w:r>
+      <w:proofErr w:type="spellEnd"/>
+      <w:proofErr w:type="gramEnd"/>
       <w:r>
         <w:rPr>
           <w:sz w:val="28"/>
           <w:szCs w:val="28"/>
         </w:rPr>
-        <w:t xml:space="preserve"> </w:t>
+        <w:t xml:space="preserve"> JSON </w:t>
       </w:r>
       <w:proofErr w:type="spellStart"/>
       <w:r>
@@ -3192,7 +7378,7 @@
           <w:sz w:val="28"/>
           <w:szCs w:val="28"/>
         </w:rPr>
-        <w:t>i</w:t>
+        <w:t>iako</w:t>
       </w:r>
       <w:proofErr w:type="spellEnd"/>
       <w:r>
@@ -3208,7 +7394,7 @@
           <w:sz w:val="28"/>
           <w:szCs w:val="28"/>
         </w:rPr>
-        <w:t>sa</w:t>
+        <w:t>može</w:t>
       </w:r>
       <w:proofErr w:type="spellEnd"/>
       <w:r>
@@ -3216,7 +7402,7 @@
           <w:sz w:val="28"/>
           <w:szCs w:val="28"/>
         </w:rPr>
-        <w:t xml:space="preserve"> XML-om a SOAP </w:t>
+        <w:t xml:space="preserve"> </w:t>
       </w:r>
       <w:proofErr w:type="spellStart"/>
       <w:r>
@@ -3224,9 +7410,74 @@
           <w:sz w:val="28"/>
           <w:szCs w:val="28"/>
         </w:rPr>
-        <w:t>samo</w:t>
-      </w:r>
-      <w:proofErr w:type="spellEnd"/>
+        <w:t>i</w:t>
+      </w:r>
+      <w:proofErr w:type="spellEnd"/>
+      <w:r>
+        <w:rPr>
+          <w:sz w:val="28"/>
+          <w:szCs w:val="28"/>
+        </w:rPr>
+        <w:t xml:space="preserve">  XML-om </w:t>
+      </w:r>
+    </w:p>
+    <w:p>
+      <w:pPr>
+        <w:rPr>
+          <w:sz w:val="28"/>
+          <w:szCs w:val="28"/>
+        </w:rPr>
+      </w:pPr>
+      <w:proofErr w:type="spellStart"/>
+      <w:proofErr w:type="gramStart"/>
+      <w:r>
+        <w:rPr>
+          <w:sz w:val="28"/>
+          <w:szCs w:val="28"/>
+        </w:rPr>
+        <w:t>dok</w:t>
+      </w:r>
+      <w:proofErr w:type="spellEnd"/>
+      <w:proofErr w:type="gramEnd"/>
+      <w:r>
+        <w:rPr>
+          <w:sz w:val="28"/>
+          <w:szCs w:val="28"/>
+        </w:rPr>
+        <w:t xml:space="preserve"> SOAP </w:t>
+      </w:r>
+      <w:proofErr w:type="spellStart"/>
+      <w:r>
+        <w:rPr>
+          <w:sz w:val="28"/>
+          <w:szCs w:val="28"/>
+        </w:rPr>
+        <w:t>koristi</w:t>
+      </w:r>
+      <w:proofErr w:type="spellEnd"/>
+      <w:r>
+        <w:rPr>
+          <w:sz w:val="28"/>
+          <w:szCs w:val="28"/>
+        </w:rPr>
+        <w:t xml:space="preserve"> </w:t>
+      </w:r>
+      <w:proofErr w:type="spellStart"/>
+      <w:r>
+        <w:rPr>
+          <w:sz w:val="28"/>
+          <w:szCs w:val="28"/>
+        </w:rPr>
+        <w:t>isklučivo</w:t>
+      </w:r>
+      <w:proofErr w:type="spellEnd"/>
+      <w:r>
+        <w:rPr>
+          <w:sz w:val="28"/>
+          <w:szCs w:val="28"/>
+        </w:rPr>
+        <w:t xml:space="preserve"> </w:t>
+      </w:r>
       <w:r>
         <w:rPr>
           <w:sz w:val="28"/>
@@ -3249,7 +7500,6 @@
           <w:sz w:val="40"/>
           <w:szCs w:val="40"/>
         </w:rPr>
-        <w:lastRenderedPageBreak/>
         <w:t>https://en.wikipedia.org/wiki/Representational_state_transfer</w:t>
       </w:r>
     </w:p>
@@ -3403,7 +7653,116 @@
           <w:sz w:val="24"/>
           <w:szCs w:val="24"/>
         </w:rPr>
-        <w:t>JSON is a syntax for storing and exchanging data.</w:t>
+        <w:t>JSON</w:t>
+      </w:r>
+      <w:r>
+        <w:rPr>
+          <w:rFonts w:ascii="Verdana" w:eastAsia="Times New Roman" w:hAnsi="Verdana" w:cs="Times New Roman"/>
+          <w:color w:val="000000"/>
+          <w:sz w:val="24"/>
+          <w:szCs w:val="24"/>
+        </w:rPr>
+        <w:t xml:space="preserve"> je </w:t>
+      </w:r>
+      <w:proofErr w:type="spellStart"/>
+      <w:r>
+        <w:rPr>
+          <w:rFonts w:ascii="Verdana" w:eastAsia="Times New Roman" w:hAnsi="Verdana" w:cs="Times New Roman"/>
+          <w:color w:val="000000"/>
+          <w:sz w:val="24"/>
+          <w:szCs w:val="24"/>
+        </w:rPr>
+        <w:t>sintaksa</w:t>
+      </w:r>
+      <w:proofErr w:type="spellEnd"/>
+      <w:r>
+        <w:rPr>
+          <w:rFonts w:ascii="Verdana" w:eastAsia="Times New Roman" w:hAnsi="Verdana" w:cs="Times New Roman"/>
+          <w:color w:val="000000"/>
+          <w:sz w:val="24"/>
+          <w:szCs w:val="24"/>
+        </w:rPr>
+        <w:t xml:space="preserve"> </w:t>
+      </w:r>
+      <w:proofErr w:type="spellStart"/>
+      <w:r>
+        <w:rPr>
+          <w:rFonts w:ascii="Verdana" w:eastAsia="Times New Roman" w:hAnsi="Verdana" w:cs="Times New Roman"/>
+          <w:color w:val="000000"/>
+          <w:sz w:val="24"/>
+          <w:szCs w:val="24"/>
+        </w:rPr>
+        <w:t>za</w:t>
+      </w:r>
+      <w:proofErr w:type="spellEnd"/>
+      <w:r>
+        <w:rPr>
+          <w:rFonts w:ascii="Verdana" w:eastAsia="Times New Roman" w:hAnsi="Verdana" w:cs="Times New Roman"/>
+          <w:color w:val="000000"/>
+          <w:sz w:val="24"/>
+          <w:szCs w:val="24"/>
+        </w:rPr>
+        <w:t xml:space="preserve"> </w:t>
+      </w:r>
+      <w:proofErr w:type="spellStart"/>
+      <w:r>
+        <w:rPr>
+          <w:rFonts w:ascii="Verdana" w:eastAsia="Times New Roman" w:hAnsi="Verdana" w:cs="Times New Roman"/>
+          <w:color w:val="000000"/>
+          <w:sz w:val="24"/>
+          <w:szCs w:val="24"/>
+        </w:rPr>
+        <w:t>pohranu</w:t>
+      </w:r>
+      <w:proofErr w:type="spellEnd"/>
+      <w:r>
+        <w:rPr>
+          <w:rFonts w:ascii="Verdana" w:eastAsia="Times New Roman" w:hAnsi="Verdana" w:cs="Times New Roman"/>
+          <w:color w:val="000000"/>
+          <w:sz w:val="24"/>
+          <w:szCs w:val="24"/>
+        </w:rPr>
+        <w:t xml:space="preserve"> I </w:t>
+      </w:r>
+      <w:proofErr w:type="spellStart"/>
+      <w:r>
+        <w:rPr>
+          <w:rFonts w:ascii="Verdana" w:eastAsia="Times New Roman" w:hAnsi="Verdana" w:cs="Times New Roman"/>
+          <w:color w:val="000000"/>
+          <w:sz w:val="24"/>
+          <w:szCs w:val="24"/>
+        </w:rPr>
+        <w:t>izmjenu</w:t>
+      </w:r>
+      <w:proofErr w:type="spellEnd"/>
+      <w:r>
+        <w:rPr>
+          <w:rFonts w:ascii="Verdana" w:eastAsia="Times New Roman" w:hAnsi="Verdana" w:cs="Times New Roman"/>
+          <w:color w:val="000000"/>
+          <w:sz w:val="24"/>
+          <w:szCs w:val="24"/>
+        </w:rPr>
+        <w:t xml:space="preserve"> </w:t>
+      </w:r>
+      <w:proofErr w:type="spellStart"/>
+      <w:r>
+        <w:rPr>
+          <w:rFonts w:ascii="Verdana" w:eastAsia="Times New Roman" w:hAnsi="Verdana" w:cs="Times New Roman"/>
+          <w:color w:val="000000"/>
+          <w:sz w:val="24"/>
+          <w:szCs w:val="24"/>
+        </w:rPr>
+        <w:t>podataka</w:t>
+      </w:r>
+      <w:proofErr w:type="spellEnd"/>
+      <w:r>
+        <w:rPr>
+          <w:rFonts w:ascii="Verdana" w:eastAsia="Times New Roman" w:hAnsi="Verdana" w:cs="Times New Roman"/>
+          <w:color w:val="000000"/>
+          <w:sz w:val="24"/>
+          <w:szCs w:val="24"/>
+        </w:rPr>
+        <w:t>.</w:t>
       </w:r>
     </w:p>
     <w:p>
@@ -3423,7 +7782,109 @@
           <w:sz w:val="24"/>
           <w:szCs w:val="24"/>
         </w:rPr>
-        <w:t>JSON is text, written with JavaScript object notation.</w:t>
+        <w:t xml:space="preserve">JSON je </w:t>
+      </w:r>
+      <w:proofErr w:type="spellStart"/>
+      <w:r>
+        <w:rPr>
+          <w:rFonts w:ascii="Verdana" w:eastAsia="Times New Roman" w:hAnsi="Verdana" w:cs="Times New Roman"/>
+          <w:color w:val="000000"/>
+          <w:sz w:val="24"/>
+          <w:szCs w:val="24"/>
+        </w:rPr>
+        <w:t>tekst</w:t>
+      </w:r>
+      <w:proofErr w:type="spellEnd"/>
+      <w:r>
+        <w:rPr>
+          <w:rFonts w:ascii="Verdana" w:eastAsia="Times New Roman" w:hAnsi="Verdana" w:cs="Times New Roman"/>
+          <w:color w:val="000000"/>
+          <w:sz w:val="24"/>
+          <w:szCs w:val="24"/>
+        </w:rPr>
+        <w:t xml:space="preserve">, </w:t>
+      </w:r>
+      <w:proofErr w:type="spellStart"/>
+      <w:r>
+        <w:rPr>
+          <w:rFonts w:ascii="Verdana" w:eastAsia="Times New Roman" w:hAnsi="Verdana" w:cs="Times New Roman"/>
+          <w:color w:val="000000"/>
+          <w:sz w:val="24"/>
+          <w:szCs w:val="24"/>
+        </w:rPr>
+        <w:t>pisan</w:t>
+      </w:r>
+      <w:proofErr w:type="spellEnd"/>
+      <w:r>
+        <w:rPr>
+          <w:rFonts w:ascii="Verdana" w:eastAsia="Times New Roman" w:hAnsi="Verdana" w:cs="Times New Roman"/>
+          <w:color w:val="000000"/>
+          <w:sz w:val="24"/>
+          <w:szCs w:val="24"/>
+        </w:rPr>
+        <w:t xml:space="preserve"> </w:t>
+      </w:r>
+      <w:proofErr w:type="spellStart"/>
+      <w:proofErr w:type="gramStart"/>
+      <w:r>
+        <w:rPr>
+          <w:rFonts w:ascii="Verdana" w:eastAsia="Times New Roman" w:hAnsi="Verdana" w:cs="Times New Roman"/>
+          <w:color w:val="000000"/>
+          <w:sz w:val="24"/>
+          <w:szCs w:val="24"/>
+        </w:rPr>
+        <w:t>sa</w:t>
+      </w:r>
+      <w:proofErr w:type="spellEnd"/>
+      <w:proofErr w:type="gramEnd"/>
+      <w:r>
+        <w:rPr>
+          <w:rFonts w:ascii="Verdana" w:eastAsia="Times New Roman" w:hAnsi="Verdana" w:cs="Times New Roman"/>
+          <w:color w:val="000000"/>
+          <w:sz w:val="24"/>
+          <w:szCs w:val="24"/>
+        </w:rPr>
+        <w:t xml:space="preserve"> JavaScript </w:t>
+      </w:r>
+      <w:proofErr w:type="spellStart"/>
+      <w:r>
+        <w:rPr>
+          <w:rFonts w:ascii="Verdana" w:eastAsia="Times New Roman" w:hAnsi="Verdana" w:cs="Times New Roman"/>
+          <w:color w:val="000000"/>
+          <w:sz w:val="24"/>
+          <w:szCs w:val="24"/>
+        </w:rPr>
+        <w:t>objektnom</w:t>
+      </w:r>
+      <w:proofErr w:type="spellEnd"/>
+      <w:r>
+        <w:rPr>
+          <w:rFonts w:ascii="Verdana" w:eastAsia="Times New Roman" w:hAnsi="Verdana" w:cs="Times New Roman"/>
+          <w:color w:val="000000"/>
+          <w:sz w:val="24"/>
+          <w:szCs w:val="24"/>
+        </w:rPr>
+        <w:t xml:space="preserve"> </w:t>
+      </w:r>
+      <w:proofErr w:type="spellStart"/>
+      <w:r>
+        <w:rPr>
+          <w:rFonts w:ascii="Verdana" w:eastAsia="Times New Roman" w:hAnsi="Verdana" w:cs="Times New Roman"/>
+          <w:color w:val="000000"/>
+          <w:sz w:val="24"/>
+          <w:szCs w:val="24"/>
+        </w:rPr>
+        <w:t>notacijom</w:t>
+      </w:r>
+      <w:proofErr w:type="spellEnd"/>
+      <w:r>
+        <w:rPr>
+          <w:rFonts w:ascii="Verdana" w:eastAsia="Times New Roman" w:hAnsi="Verdana" w:cs="Times New Roman"/>
+          <w:color w:val="000000"/>
+          <w:sz w:val="24"/>
+          <w:szCs w:val="24"/>
+        </w:rPr>
+        <w:t>.</w:t>
       </w:r>
     </w:p>
     <w:p>
@@ -3451,6 +7912,197 @@
     </w:p>
     <w:p>
       <w:pPr>
+        <w:pStyle w:val="NormalWeb"/>
+        <w:shd w:val="clear" w:color="auto" w:fill="FFFFFF"/>
+        <w:rPr>
+          <w:rFonts w:ascii="Verdana" w:hAnsi="Verdana"/>
+          <w:color w:val="000000"/>
+          <w:sz w:val="23"/>
+          <w:szCs w:val="23"/>
+          <w:shd w:val="clear" w:color="auto" w:fill="FFFFFF"/>
+        </w:rPr>
+      </w:pPr>
+      <w:proofErr w:type="spellStart"/>
+      <w:r>
+        <w:rPr>
+          <w:rFonts w:ascii="Verdana" w:hAnsi="Verdana"/>
+          <w:color w:val="000000"/>
+          <w:sz w:val="23"/>
+          <w:szCs w:val="23"/>
+          <w:shd w:val="clear" w:color="auto" w:fill="FFFFFF"/>
+        </w:rPr>
+        <w:t>Budući</w:t>
+      </w:r>
+      <w:proofErr w:type="spellEnd"/>
+      <w:r>
+        <w:rPr>
+          <w:rFonts w:ascii="Verdana" w:hAnsi="Verdana"/>
+          <w:color w:val="000000"/>
+          <w:sz w:val="23"/>
+          <w:szCs w:val="23"/>
+          <w:shd w:val="clear" w:color="auto" w:fill="FFFFFF"/>
+        </w:rPr>
+        <w:t xml:space="preserve"> je JSON text, </w:t>
+      </w:r>
+      <w:proofErr w:type="spellStart"/>
+      <w:r>
+        <w:rPr>
+          <w:rFonts w:ascii="Verdana" w:hAnsi="Verdana"/>
+          <w:color w:val="000000"/>
+          <w:sz w:val="23"/>
+          <w:szCs w:val="23"/>
+          <w:shd w:val="clear" w:color="auto" w:fill="FFFFFF"/>
+        </w:rPr>
+        <w:t>možemo</w:t>
+      </w:r>
+      <w:proofErr w:type="spellEnd"/>
+      <w:r>
+        <w:rPr>
+          <w:rFonts w:ascii="Verdana" w:hAnsi="Verdana"/>
+          <w:color w:val="000000"/>
+          <w:sz w:val="23"/>
+          <w:szCs w:val="23"/>
+          <w:shd w:val="clear" w:color="auto" w:fill="FFFFFF"/>
+        </w:rPr>
+        <w:t xml:space="preserve"> </w:t>
+      </w:r>
+      <w:proofErr w:type="spellStart"/>
+      <w:r>
+        <w:rPr>
+          <w:rFonts w:ascii="Verdana" w:hAnsi="Verdana"/>
+          <w:color w:val="000000"/>
+          <w:sz w:val="23"/>
+          <w:szCs w:val="23"/>
+          <w:shd w:val="clear" w:color="auto" w:fill="FFFFFF"/>
+        </w:rPr>
+        <w:t>kovertati</w:t>
+      </w:r>
+      <w:proofErr w:type="spellEnd"/>
+      <w:r>
+        <w:rPr>
+          <w:rFonts w:ascii="Verdana" w:hAnsi="Verdana"/>
+          <w:color w:val="000000"/>
+          <w:sz w:val="23"/>
+          <w:szCs w:val="23"/>
+          <w:shd w:val="clear" w:color="auto" w:fill="FFFFFF"/>
+        </w:rPr>
+        <w:t xml:space="preserve"> </w:t>
+      </w:r>
+      <w:proofErr w:type="spellStart"/>
+      <w:r>
+        <w:rPr>
+          <w:rFonts w:ascii="Verdana" w:hAnsi="Verdana"/>
+          <w:color w:val="000000"/>
+          <w:sz w:val="23"/>
+          <w:szCs w:val="23"/>
+          <w:shd w:val="clear" w:color="auto" w:fill="FFFFFF"/>
+        </w:rPr>
+        <w:t>bilo</w:t>
+      </w:r>
+      <w:proofErr w:type="spellEnd"/>
+      <w:r>
+        <w:rPr>
+          <w:rFonts w:ascii="Verdana" w:hAnsi="Verdana"/>
+          <w:color w:val="000000"/>
+          <w:sz w:val="23"/>
+          <w:szCs w:val="23"/>
+          <w:shd w:val="clear" w:color="auto" w:fill="FFFFFF"/>
+        </w:rPr>
+        <w:t xml:space="preserve"> </w:t>
+      </w:r>
+      <w:proofErr w:type="spellStart"/>
+      <w:r>
+        <w:rPr>
+          <w:rFonts w:ascii="Verdana" w:hAnsi="Verdana"/>
+          <w:color w:val="000000"/>
+          <w:sz w:val="23"/>
+          <w:szCs w:val="23"/>
+          <w:shd w:val="clear" w:color="auto" w:fill="FFFFFF"/>
+        </w:rPr>
+        <w:t>koji</w:t>
+      </w:r>
+      <w:proofErr w:type="spellEnd"/>
+      <w:r>
+        <w:rPr>
+          <w:rFonts w:ascii="Verdana" w:hAnsi="Verdana"/>
+          <w:color w:val="000000"/>
+          <w:sz w:val="23"/>
+          <w:szCs w:val="23"/>
+          <w:shd w:val="clear" w:color="auto" w:fill="FFFFFF"/>
+        </w:rPr>
+        <w:t xml:space="preserve"> JavaScript object u JSON I </w:t>
+      </w:r>
+      <w:proofErr w:type="spellStart"/>
+      <w:r>
+        <w:rPr>
+          <w:rFonts w:ascii="Verdana" w:hAnsi="Verdana"/>
+          <w:color w:val="000000"/>
+          <w:sz w:val="23"/>
+          <w:szCs w:val="23"/>
+          <w:shd w:val="clear" w:color="auto" w:fill="FFFFFF"/>
+        </w:rPr>
+        <w:t>poslati</w:t>
+      </w:r>
+      <w:proofErr w:type="spellEnd"/>
+      <w:r>
+        <w:rPr>
+          <w:rFonts w:ascii="Verdana" w:hAnsi="Verdana"/>
+          <w:color w:val="000000"/>
+          <w:sz w:val="23"/>
+          <w:szCs w:val="23"/>
+          <w:shd w:val="clear" w:color="auto" w:fill="FFFFFF"/>
+        </w:rPr>
+        <w:t xml:space="preserve"> </w:t>
+      </w:r>
+      <w:proofErr w:type="spellStart"/>
+      <w:r>
+        <w:rPr>
+          <w:rFonts w:ascii="Verdana" w:hAnsi="Verdana"/>
+          <w:color w:val="000000"/>
+          <w:sz w:val="23"/>
+          <w:szCs w:val="23"/>
+          <w:shd w:val="clear" w:color="auto" w:fill="FFFFFF"/>
+        </w:rPr>
+        <w:t>ga</w:t>
+      </w:r>
+      <w:proofErr w:type="spellEnd"/>
+      <w:r>
+        <w:rPr>
+          <w:rFonts w:ascii="Verdana" w:hAnsi="Verdana"/>
+          <w:color w:val="000000"/>
+          <w:sz w:val="23"/>
+          <w:szCs w:val="23"/>
+          <w:shd w:val="clear" w:color="auto" w:fill="FFFFFF"/>
+        </w:rPr>
+        <w:t xml:space="preserve"> </w:t>
+      </w:r>
+      <w:proofErr w:type="spellStart"/>
+      <w:proofErr w:type="gramStart"/>
+      <w:r>
+        <w:rPr>
+          <w:rFonts w:ascii="Verdana" w:hAnsi="Verdana"/>
+          <w:color w:val="000000"/>
+          <w:sz w:val="23"/>
+          <w:szCs w:val="23"/>
+          <w:shd w:val="clear" w:color="auto" w:fill="FFFFFF"/>
+        </w:rPr>
+        <w:t>na</w:t>
+      </w:r>
+      <w:proofErr w:type="spellEnd"/>
+      <w:proofErr w:type="gramEnd"/>
+      <w:r>
+        <w:rPr>
+          <w:rFonts w:ascii="Verdana" w:hAnsi="Verdana"/>
+          <w:color w:val="000000"/>
+          <w:sz w:val="23"/>
+          <w:szCs w:val="23"/>
+          <w:shd w:val="clear" w:color="auto" w:fill="FFFFFF"/>
+        </w:rPr>
+        <w:t xml:space="preserve"> server.</w:t>
+      </w:r>
+    </w:p>
+    <w:p>
+      <w:pPr>
         <w:shd w:val="clear" w:color="auto" w:fill="FFFFFF"/>
         <w:spacing w:before="100" w:beforeAutospacing="1" w:after="100" w:afterAutospacing="1" w:line="240" w:lineRule="auto"/>
         <w:rPr>
@@ -3467,8 +8119,159 @@
           <w:sz w:val="23"/>
           <w:szCs w:val="23"/>
         </w:rPr>
-        <w:t>JavaScript has a built in function to convert a string, written in JSON format, into native JavaScript objects:</w:t>
-      </w:r>
+        <w:t xml:space="preserve">JavaScript </w:t>
+      </w:r>
+      <w:proofErr w:type="spellStart"/>
+      <w:r>
+        <w:rPr>
+          <w:rFonts w:ascii="Verdana" w:eastAsia="Times New Roman" w:hAnsi="Verdana" w:cs="Times New Roman"/>
+          <w:color w:val="000000"/>
+          <w:sz w:val="23"/>
+          <w:szCs w:val="23"/>
+        </w:rPr>
+        <w:t>ima</w:t>
+      </w:r>
+      <w:proofErr w:type="spellEnd"/>
+      <w:r>
+        <w:rPr>
+          <w:rFonts w:ascii="Verdana" w:eastAsia="Times New Roman" w:hAnsi="Verdana" w:cs="Times New Roman"/>
+          <w:color w:val="000000"/>
+          <w:sz w:val="23"/>
+          <w:szCs w:val="23"/>
+        </w:rPr>
+        <w:t xml:space="preserve"> </w:t>
+      </w:r>
+      <w:proofErr w:type="spellStart"/>
+      <w:r>
+        <w:rPr>
+          <w:rFonts w:ascii="Verdana" w:eastAsia="Times New Roman" w:hAnsi="Verdana" w:cs="Times New Roman"/>
+          <w:color w:val="000000"/>
+          <w:sz w:val="23"/>
+          <w:szCs w:val="23"/>
+        </w:rPr>
+        <w:t>ugrađene</w:t>
+      </w:r>
+      <w:proofErr w:type="spellEnd"/>
+      <w:r>
+        <w:rPr>
+          <w:rFonts w:ascii="Verdana" w:eastAsia="Times New Roman" w:hAnsi="Verdana" w:cs="Times New Roman"/>
+          <w:color w:val="000000"/>
+          <w:sz w:val="23"/>
+          <w:szCs w:val="23"/>
+        </w:rPr>
+        <w:t xml:space="preserve"> </w:t>
+      </w:r>
+      <w:proofErr w:type="spellStart"/>
+      <w:r>
+        <w:rPr>
+          <w:rFonts w:ascii="Verdana" w:eastAsia="Times New Roman" w:hAnsi="Verdana" w:cs="Times New Roman"/>
+          <w:color w:val="000000"/>
+          <w:sz w:val="23"/>
+          <w:szCs w:val="23"/>
+        </w:rPr>
+        <w:t>funkcije</w:t>
+      </w:r>
+      <w:proofErr w:type="spellEnd"/>
+      <w:r>
+        <w:rPr>
+          <w:rFonts w:ascii="Verdana" w:eastAsia="Times New Roman" w:hAnsi="Verdana" w:cs="Times New Roman"/>
+          <w:color w:val="000000"/>
+          <w:sz w:val="23"/>
+          <w:szCs w:val="23"/>
+        </w:rPr>
+        <w:t xml:space="preserve"> </w:t>
+      </w:r>
+      <w:proofErr w:type="spellStart"/>
+      <w:r>
+        <w:rPr>
+          <w:rFonts w:ascii="Verdana" w:eastAsia="Times New Roman" w:hAnsi="Verdana" w:cs="Times New Roman"/>
+          <w:color w:val="000000"/>
+          <w:sz w:val="23"/>
+          <w:szCs w:val="23"/>
+        </w:rPr>
+        <w:t>za</w:t>
+      </w:r>
+      <w:proofErr w:type="spellEnd"/>
+      <w:r>
+        <w:rPr>
+          <w:rFonts w:ascii="Verdana" w:eastAsia="Times New Roman" w:hAnsi="Verdana" w:cs="Times New Roman"/>
+          <w:color w:val="000000"/>
+          <w:sz w:val="23"/>
+          <w:szCs w:val="23"/>
+        </w:rPr>
+        <w:t xml:space="preserve"> </w:t>
+      </w:r>
+      <w:proofErr w:type="spellStart"/>
+      <w:r>
+        <w:rPr>
+          <w:rFonts w:ascii="Verdana" w:eastAsia="Times New Roman" w:hAnsi="Verdana" w:cs="Times New Roman"/>
+          <w:color w:val="000000"/>
+          <w:sz w:val="23"/>
+          <w:szCs w:val="23"/>
+        </w:rPr>
+        <w:t>pretvorbu</w:t>
+      </w:r>
+      <w:proofErr w:type="spellEnd"/>
+      <w:r>
+        <w:rPr>
+          <w:rFonts w:ascii="Verdana" w:eastAsia="Times New Roman" w:hAnsi="Verdana" w:cs="Times New Roman"/>
+          <w:color w:val="000000"/>
+          <w:sz w:val="23"/>
+          <w:szCs w:val="23"/>
+        </w:rPr>
+        <w:t xml:space="preserve"> </w:t>
+      </w:r>
+      <w:proofErr w:type="spellStart"/>
+      <w:r>
+        <w:rPr>
+          <w:rFonts w:ascii="Verdana" w:eastAsia="Times New Roman" w:hAnsi="Verdana" w:cs="Times New Roman"/>
+          <w:color w:val="000000"/>
+          <w:sz w:val="23"/>
+          <w:szCs w:val="23"/>
+        </w:rPr>
+        <w:t>stringa</w:t>
+      </w:r>
+      <w:proofErr w:type="spellEnd"/>
+      <w:r>
+        <w:rPr>
+          <w:rFonts w:ascii="Verdana" w:eastAsia="Times New Roman" w:hAnsi="Verdana" w:cs="Times New Roman"/>
+          <w:color w:val="000000"/>
+          <w:sz w:val="23"/>
+          <w:szCs w:val="23"/>
+        </w:rPr>
+        <w:t xml:space="preserve"> </w:t>
+      </w:r>
+      <w:proofErr w:type="spellStart"/>
+      <w:r>
+        <w:rPr>
+          <w:rFonts w:ascii="Verdana" w:eastAsia="Times New Roman" w:hAnsi="Verdana" w:cs="Times New Roman"/>
+          <w:color w:val="000000"/>
+          <w:sz w:val="23"/>
+          <w:szCs w:val="23"/>
+        </w:rPr>
+        <w:t>iz</w:t>
+      </w:r>
+      <w:proofErr w:type="spellEnd"/>
+      <w:r>
+        <w:rPr>
+          <w:rFonts w:ascii="Verdana" w:eastAsia="Times New Roman" w:hAnsi="Verdana" w:cs="Times New Roman"/>
+          <w:color w:val="000000"/>
+          <w:sz w:val="23"/>
+          <w:szCs w:val="23"/>
+        </w:rPr>
+        <w:t xml:space="preserve"> JSON-a u JS </w:t>
+      </w:r>
+      <w:proofErr w:type="spellStart"/>
+      <w:r>
+        <w:rPr>
+          <w:rFonts w:ascii="Verdana" w:eastAsia="Times New Roman" w:hAnsi="Verdana" w:cs="Times New Roman"/>
+          <w:color w:val="000000"/>
+          <w:sz w:val="23"/>
+          <w:szCs w:val="23"/>
+        </w:rPr>
+        <w:t>objekt</w:t>
+      </w:r>
+      <w:proofErr w:type="spellEnd"/>
     </w:p>
     <w:p>
       <w:pPr>
@@ -3520,15 +8323,6 @@
       <w:r>
         <w:rPr>
           <w:rFonts w:ascii="Verdana" w:eastAsia="Times New Roman" w:hAnsi="Verdana" w:cs="Times New Roman"/>
-          <w:color w:val="000000"/>
-          <w:sz w:val="23"/>
-          <w:szCs w:val="23"/>
-        </w:rPr>
-        <w:t>In </w:t>
-      </w:r>
-      <w:r>
-        <w:rPr>
-          <w:rFonts w:ascii="Verdana" w:eastAsia="Times New Roman" w:hAnsi="Verdana" w:cs="Times New Roman"/>
           <w:b/>
           <w:bCs/>
           <w:color w:val="000000"/>
@@ -3544,28 +8338,141 @@
           <w:sz w:val="23"/>
           <w:szCs w:val="23"/>
         </w:rPr>
-        <w:t>, </w:t>
-      </w:r>
-      <w:r>
-        <w:rPr>
-          <w:rFonts w:ascii="Verdana" w:eastAsia="Times New Roman" w:hAnsi="Verdana" w:cs="Times New Roman"/>
-          <w:i/>
-          <w:iCs/>
-          <w:color w:val="000000"/>
-          <w:sz w:val="23"/>
-          <w:szCs w:val="23"/>
-        </w:rPr>
-        <w:t>values</w:t>
-      </w:r>
-      <w:r>
-        <w:rPr>
-          <w:rFonts w:ascii="Verdana" w:eastAsia="Times New Roman" w:hAnsi="Verdana" w:cs="Times New Roman"/>
-          <w:color w:val="000000"/>
-          <w:sz w:val="23"/>
-          <w:szCs w:val="23"/>
-        </w:rPr>
-        <w:t> must be one of the following data types:</w:t>
-      </w:r>
+        <w:t> </w:t>
+      </w:r>
+      <w:proofErr w:type="spellStart"/>
+      <w:r>
+        <w:rPr>
+          <w:rFonts w:ascii="Verdana" w:eastAsia="Times New Roman" w:hAnsi="Verdana" w:cs="Times New Roman"/>
+          <w:color w:val="000000"/>
+          <w:sz w:val="23"/>
+          <w:szCs w:val="23"/>
+        </w:rPr>
+        <w:t>vrijednosti</w:t>
+      </w:r>
+      <w:proofErr w:type="spellEnd"/>
+      <w:r>
+        <w:rPr>
+          <w:rFonts w:ascii="Verdana" w:eastAsia="Times New Roman" w:hAnsi="Verdana" w:cs="Times New Roman"/>
+          <w:color w:val="000000"/>
+          <w:sz w:val="23"/>
+          <w:szCs w:val="23"/>
+        </w:rPr>
+        <w:t xml:space="preserve"> </w:t>
+      </w:r>
+      <w:proofErr w:type="spellStart"/>
+      <w:r>
+        <w:rPr>
+          <w:rFonts w:ascii="Verdana" w:eastAsia="Times New Roman" w:hAnsi="Verdana" w:cs="Times New Roman"/>
+          <w:color w:val="000000"/>
+          <w:sz w:val="23"/>
+          <w:szCs w:val="23"/>
+        </w:rPr>
+        <w:t>moraju</w:t>
+      </w:r>
+      <w:proofErr w:type="spellEnd"/>
+      <w:r>
+        <w:rPr>
+          <w:rFonts w:ascii="Verdana" w:eastAsia="Times New Roman" w:hAnsi="Verdana" w:cs="Times New Roman"/>
+          <w:color w:val="000000"/>
+          <w:sz w:val="23"/>
+          <w:szCs w:val="23"/>
+        </w:rPr>
+        <w:t xml:space="preserve"> </w:t>
+      </w:r>
+      <w:proofErr w:type="spellStart"/>
+      <w:r>
+        <w:rPr>
+          <w:rFonts w:ascii="Verdana" w:eastAsia="Times New Roman" w:hAnsi="Verdana" w:cs="Times New Roman"/>
+          <w:color w:val="000000"/>
+          <w:sz w:val="23"/>
+          <w:szCs w:val="23"/>
+        </w:rPr>
+        <w:t>biti</w:t>
+      </w:r>
+      <w:proofErr w:type="spellEnd"/>
+      <w:r>
+        <w:rPr>
+          <w:rFonts w:ascii="Verdana" w:eastAsia="Times New Roman" w:hAnsi="Verdana" w:cs="Times New Roman"/>
+          <w:color w:val="000000"/>
+          <w:sz w:val="23"/>
+          <w:szCs w:val="23"/>
+        </w:rPr>
+        <w:t xml:space="preserve"> </w:t>
+      </w:r>
+      <w:proofErr w:type="spellStart"/>
+      <w:r>
+        <w:rPr>
+          <w:rFonts w:ascii="Verdana" w:eastAsia="Times New Roman" w:hAnsi="Verdana" w:cs="Times New Roman"/>
+          <w:color w:val="000000"/>
+          <w:sz w:val="23"/>
+          <w:szCs w:val="23"/>
+        </w:rPr>
+        <w:t>neki</w:t>
+      </w:r>
+      <w:proofErr w:type="spellEnd"/>
+      <w:r>
+        <w:rPr>
+          <w:rFonts w:ascii="Verdana" w:eastAsia="Times New Roman" w:hAnsi="Verdana" w:cs="Times New Roman"/>
+          <w:color w:val="000000"/>
+          <w:sz w:val="23"/>
+          <w:szCs w:val="23"/>
+        </w:rPr>
+        <w:t xml:space="preserve"> </w:t>
+      </w:r>
+      <w:proofErr w:type="spellStart"/>
+      <w:proofErr w:type="gramStart"/>
+      <w:r>
+        <w:rPr>
+          <w:rFonts w:ascii="Verdana" w:eastAsia="Times New Roman" w:hAnsi="Verdana" w:cs="Times New Roman"/>
+          <w:color w:val="000000"/>
+          <w:sz w:val="23"/>
+          <w:szCs w:val="23"/>
+        </w:rPr>
+        <w:t>od</w:t>
+      </w:r>
+      <w:proofErr w:type="spellEnd"/>
+      <w:proofErr w:type="gramEnd"/>
+      <w:r>
+        <w:rPr>
+          <w:rFonts w:ascii="Verdana" w:eastAsia="Times New Roman" w:hAnsi="Verdana" w:cs="Times New Roman"/>
+          <w:color w:val="000000"/>
+          <w:sz w:val="23"/>
+          <w:szCs w:val="23"/>
+        </w:rPr>
+        <w:t xml:space="preserve"> </w:t>
+      </w:r>
+      <w:proofErr w:type="spellStart"/>
+      <w:r>
+        <w:rPr>
+          <w:rFonts w:ascii="Verdana" w:eastAsia="Times New Roman" w:hAnsi="Verdana" w:cs="Times New Roman"/>
+          <w:color w:val="000000"/>
+          <w:sz w:val="23"/>
+          <w:szCs w:val="23"/>
+        </w:rPr>
+        <w:t>ovih</w:t>
+      </w:r>
+      <w:proofErr w:type="spellEnd"/>
+      <w:r>
+        <w:rPr>
+          <w:rFonts w:ascii="Verdana" w:eastAsia="Times New Roman" w:hAnsi="Verdana" w:cs="Times New Roman"/>
+          <w:color w:val="000000"/>
+          <w:sz w:val="23"/>
+          <w:szCs w:val="23"/>
+        </w:rPr>
+        <w:t xml:space="preserve"> </w:t>
+      </w:r>
+      <w:proofErr w:type="spellStart"/>
+      <w:r>
+        <w:rPr>
+          <w:rFonts w:ascii="Verdana" w:eastAsia="Times New Roman" w:hAnsi="Verdana" w:cs="Times New Roman"/>
+          <w:color w:val="000000"/>
+          <w:sz w:val="23"/>
+          <w:szCs w:val="23"/>
+        </w:rPr>
+        <w:t>tipova</w:t>
+      </w:r>
+      <w:proofErr w:type="spellEnd"/>
     </w:p>
     <w:p>
       <w:pPr>
@@ -3762,8 +8669,45 @@
           <w:sz w:val="45"/>
           <w:szCs w:val="45"/>
         </w:rPr>
-        <w:t>JSON Uses JavaScript Syntax</w:t>
-      </w:r>
+        <w:t xml:space="preserve">JSON </w:t>
+      </w:r>
+      <w:proofErr w:type="spellStart"/>
+      <w:r>
+        <w:rPr>
+          <w:rFonts w:ascii="Segoe UI" w:hAnsi="Segoe UI" w:cs="Segoe UI"/>
+          <w:b w:val="0"/>
+          <w:bCs w:val="0"/>
+          <w:color w:val="000000"/>
+          <w:sz w:val="45"/>
+          <w:szCs w:val="45"/>
+        </w:rPr>
+        <w:t>koristi</w:t>
+      </w:r>
+      <w:proofErr w:type="spellEnd"/>
+      <w:r>
+        <w:rPr>
+          <w:rFonts w:ascii="Segoe UI" w:hAnsi="Segoe UI" w:cs="Segoe UI"/>
+          <w:b w:val="0"/>
+          <w:bCs w:val="0"/>
+          <w:color w:val="000000"/>
+          <w:sz w:val="45"/>
+          <w:szCs w:val="45"/>
+        </w:rPr>
+        <w:t xml:space="preserve"> JavaScript </w:t>
+      </w:r>
+      <w:proofErr w:type="spellStart"/>
+      <w:r>
+        <w:rPr>
+          <w:rFonts w:ascii="Segoe UI" w:hAnsi="Segoe UI" w:cs="Segoe UI"/>
+          <w:b w:val="0"/>
+          <w:bCs w:val="0"/>
+          <w:color w:val="000000"/>
+          <w:sz w:val="45"/>
+          <w:szCs w:val="45"/>
+        </w:rPr>
+        <w:t>sintaksu</w:t>
+      </w:r>
+      <w:proofErr w:type="spellEnd"/>
     </w:p>
     <w:p>
       <w:pPr>
@@ -3782,7 +8726,117 @@
           <w:color w:val="000000"/>
           <w:shd w:val="clear" w:color="auto" w:fill="FFFFFF"/>
         </w:rPr>
-        <w:t>Both JSON and XML can be used to receive data from a web server.</w:t>
+        <w:t xml:space="preserve">I JSON I XML se </w:t>
+      </w:r>
+      <w:proofErr w:type="spellStart"/>
+      <w:r>
+        <w:rPr>
+          <w:rFonts w:ascii="Verdana" w:hAnsi="Verdana"/>
+          <w:color w:val="000000"/>
+          <w:shd w:val="clear" w:color="auto" w:fill="FFFFFF"/>
+        </w:rPr>
+        <w:t>mogu</w:t>
+      </w:r>
+      <w:proofErr w:type="spellEnd"/>
+      <w:r>
+        <w:rPr>
+          <w:rFonts w:ascii="Verdana" w:hAnsi="Verdana"/>
+          <w:color w:val="000000"/>
+          <w:shd w:val="clear" w:color="auto" w:fill="FFFFFF"/>
+        </w:rPr>
+        <w:t xml:space="preserve"> </w:t>
+      </w:r>
+      <w:proofErr w:type="spellStart"/>
+      <w:r>
+        <w:rPr>
+          <w:rFonts w:ascii="Verdana" w:hAnsi="Verdana"/>
+          <w:color w:val="000000"/>
+          <w:shd w:val="clear" w:color="auto" w:fill="FFFFFF"/>
+        </w:rPr>
+        <w:t>koristit</w:t>
+      </w:r>
+      <w:proofErr w:type="spellEnd"/>
+      <w:r>
+        <w:rPr>
+          <w:rFonts w:ascii="Verdana" w:hAnsi="Verdana"/>
+          <w:color w:val="000000"/>
+          <w:shd w:val="clear" w:color="auto" w:fill="FFFFFF"/>
+        </w:rPr>
+        <w:t xml:space="preserve"> </w:t>
+      </w:r>
+      <w:proofErr w:type="spellStart"/>
+      <w:r>
+        <w:rPr>
+          <w:rFonts w:ascii="Verdana" w:hAnsi="Verdana"/>
+          <w:color w:val="000000"/>
+          <w:shd w:val="clear" w:color="auto" w:fill="FFFFFF"/>
+        </w:rPr>
+        <w:t>za</w:t>
+      </w:r>
+      <w:proofErr w:type="spellEnd"/>
+      <w:r>
+        <w:rPr>
+          <w:rFonts w:ascii="Verdana" w:hAnsi="Verdana"/>
+          <w:color w:val="000000"/>
+          <w:shd w:val="clear" w:color="auto" w:fill="FFFFFF"/>
+        </w:rPr>
+        <w:t xml:space="preserve"> </w:t>
+      </w:r>
+      <w:proofErr w:type="spellStart"/>
+      <w:r>
+        <w:rPr>
+          <w:rFonts w:ascii="Verdana" w:hAnsi="Verdana"/>
+          <w:color w:val="000000"/>
+          <w:shd w:val="clear" w:color="auto" w:fill="FFFFFF"/>
+        </w:rPr>
+        <w:t>primanje</w:t>
+      </w:r>
+      <w:proofErr w:type="spellEnd"/>
+      <w:r>
+        <w:rPr>
+          <w:rFonts w:ascii="Verdana" w:hAnsi="Verdana"/>
+          <w:color w:val="000000"/>
+          <w:shd w:val="clear" w:color="auto" w:fill="FFFFFF"/>
+        </w:rPr>
+        <w:t xml:space="preserve"> </w:t>
+      </w:r>
+      <w:proofErr w:type="spellStart"/>
+      <w:r>
+        <w:rPr>
+          <w:rFonts w:ascii="Verdana" w:hAnsi="Verdana"/>
+          <w:color w:val="000000"/>
+          <w:shd w:val="clear" w:color="auto" w:fill="FFFFFF"/>
+        </w:rPr>
+        <w:t>podataka</w:t>
+      </w:r>
+      <w:proofErr w:type="spellEnd"/>
+      <w:r>
+        <w:rPr>
+          <w:rFonts w:ascii="Verdana" w:hAnsi="Verdana"/>
+          <w:color w:val="000000"/>
+          <w:shd w:val="clear" w:color="auto" w:fill="FFFFFF"/>
+        </w:rPr>
+        <w:t xml:space="preserve"> </w:t>
+      </w:r>
+      <w:proofErr w:type="spellStart"/>
+      <w:proofErr w:type="gramStart"/>
+      <w:r>
+        <w:rPr>
+          <w:rFonts w:ascii="Verdana" w:hAnsi="Verdana"/>
+          <w:color w:val="000000"/>
+          <w:shd w:val="clear" w:color="auto" w:fill="FFFFFF"/>
+        </w:rPr>
+        <w:t>sa</w:t>
+      </w:r>
+      <w:proofErr w:type="spellEnd"/>
+      <w:proofErr w:type="gramEnd"/>
+      <w:r>
+        <w:rPr>
+          <w:rFonts w:ascii="Verdana" w:hAnsi="Verdana"/>
+          <w:color w:val="000000"/>
+          <w:shd w:val="clear" w:color="auto" w:fill="FFFFFF"/>
+        </w:rPr>
+        <w:t xml:space="preserve"> web server.</w:t>
       </w:r>
     </w:p>
     <w:p>
@@ -3804,8 +8858,50 @@
           <w:sz w:val="45"/>
           <w:szCs w:val="45"/>
         </w:rPr>
-        <w:t>JSON is Like XML Because</w:t>
-      </w:r>
+        <w:t xml:space="preserve">JSON </w:t>
+      </w:r>
+      <w:proofErr w:type="spellStart"/>
+      <w:proofErr w:type="gramStart"/>
+      <w:r>
+        <w:rPr>
+          <w:rFonts w:ascii="Segoe UI" w:eastAsia="Times New Roman" w:hAnsi="Segoe UI" w:cs="Segoe UI"/>
+          <w:color w:val="000000"/>
+          <w:sz w:val="45"/>
+          <w:szCs w:val="45"/>
+        </w:rPr>
+        <w:t>i</w:t>
+      </w:r>
+      <w:proofErr w:type="spellEnd"/>
+      <w:r>
+        <w:rPr>
+          <w:rFonts w:ascii="Segoe UI" w:eastAsia="Times New Roman" w:hAnsi="Segoe UI" w:cs="Segoe UI"/>
+          <w:color w:val="000000"/>
+          <w:sz w:val="45"/>
+          <w:szCs w:val="45"/>
+        </w:rPr>
+        <w:t xml:space="preserve">  XML</w:t>
+      </w:r>
+      <w:proofErr w:type="gramEnd"/>
+      <w:r>
+        <w:rPr>
+          <w:rFonts w:ascii="Segoe UI" w:eastAsia="Times New Roman" w:hAnsi="Segoe UI" w:cs="Segoe UI"/>
+          <w:color w:val="000000"/>
+          <w:sz w:val="45"/>
+          <w:szCs w:val="45"/>
+        </w:rPr>
+        <w:t xml:space="preserve"> </w:t>
+      </w:r>
+      <w:proofErr w:type="spellStart"/>
+      <w:r>
+        <w:rPr>
+          <w:rFonts w:ascii="Segoe UI" w:eastAsia="Times New Roman" w:hAnsi="Segoe UI" w:cs="Segoe UI"/>
+          <w:color w:val="000000"/>
+          <w:sz w:val="45"/>
+          <w:szCs w:val="45"/>
+        </w:rPr>
+        <w:t>sličnosti</w:t>
+      </w:r>
+      <w:proofErr w:type="spellEnd"/>
     </w:p>
     <w:p>
       <w:pPr>
@@ -3822,14 +8918,45 @@
           <w:szCs w:val="23"/>
         </w:rPr>
       </w:pPr>
-      <w:r>
-        <w:rPr>
-          <w:rFonts w:ascii="Verdana" w:eastAsia="Times New Roman" w:hAnsi="Verdana" w:cs="Times New Roman"/>
-          <w:color w:val="000000"/>
-          <w:sz w:val="23"/>
-          <w:szCs w:val="23"/>
-        </w:rPr>
-        <w:t>Both JSON and XML are "</w:t>
+      <w:proofErr w:type="spellStart"/>
+      <w:r>
+        <w:rPr>
+          <w:rFonts w:ascii="Verdana" w:eastAsia="Times New Roman" w:hAnsi="Verdana" w:cs="Times New Roman"/>
+          <w:color w:val="000000"/>
+          <w:sz w:val="23"/>
+          <w:szCs w:val="23"/>
+        </w:rPr>
+        <w:t>oboje</w:t>
+      </w:r>
+      <w:proofErr w:type="spellEnd"/>
+      <w:r>
+        <w:rPr>
+          <w:rFonts w:ascii="Verdana" w:eastAsia="Times New Roman" w:hAnsi="Verdana" w:cs="Times New Roman"/>
+          <w:color w:val="000000"/>
+          <w:sz w:val="23"/>
+          <w:szCs w:val="23"/>
+        </w:rPr>
+        <w:t xml:space="preserve"> </w:t>
+      </w:r>
+      <w:proofErr w:type="spellStart"/>
+      <w:r>
+        <w:rPr>
+          <w:rFonts w:ascii="Verdana" w:eastAsia="Times New Roman" w:hAnsi="Verdana" w:cs="Times New Roman"/>
+          <w:color w:val="000000"/>
+          <w:sz w:val="23"/>
+          <w:szCs w:val="23"/>
+        </w:rPr>
+        <w:t>su</w:t>
+      </w:r>
+      <w:proofErr w:type="spellEnd"/>
+      <w:r>
+        <w:rPr>
+          <w:rFonts w:ascii="Verdana" w:eastAsia="Times New Roman" w:hAnsi="Verdana" w:cs="Times New Roman"/>
+          <w:color w:val="000000"/>
+          <w:sz w:val="23"/>
+          <w:szCs w:val="23"/>
+        </w:rPr>
+        <w:t xml:space="preserve"> “</w:t>
       </w:r>
       <w:proofErr w:type="spellStart"/>
       <w:r>
@@ -3849,7 +8976,47 @@
           <w:sz w:val="23"/>
           <w:szCs w:val="23"/>
         </w:rPr>
-        <w:t>" (human readable)</w:t>
+        <w:t>" (</w:t>
+      </w:r>
+      <w:proofErr w:type="spellStart"/>
+      <w:r>
+        <w:rPr>
+          <w:rFonts w:ascii="Verdana" w:eastAsia="Times New Roman" w:hAnsi="Verdana" w:cs="Times New Roman"/>
+          <w:color w:val="000000"/>
+          <w:sz w:val="23"/>
+          <w:szCs w:val="23"/>
+        </w:rPr>
+        <w:t>čitljivi</w:t>
+      </w:r>
+      <w:proofErr w:type="spellEnd"/>
+      <w:r>
+        <w:rPr>
+          <w:rFonts w:ascii="Verdana" w:eastAsia="Times New Roman" w:hAnsi="Verdana" w:cs="Times New Roman"/>
+          <w:color w:val="000000"/>
+          <w:sz w:val="23"/>
+          <w:szCs w:val="23"/>
+        </w:rPr>
+        <w:t xml:space="preserve"> </w:t>
+      </w:r>
+      <w:proofErr w:type="spellStart"/>
+      <w:r>
+        <w:rPr>
+          <w:rFonts w:ascii="Verdana" w:eastAsia="Times New Roman" w:hAnsi="Verdana" w:cs="Times New Roman"/>
+          <w:color w:val="000000"/>
+          <w:sz w:val="23"/>
+          <w:szCs w:val="23"/>
+        </w:rPr>
+        <w:t>ljudima</w:t>
+      </w:r>
+      <w:proofErr w:type="spellEnd"/>
+      <w:r>
+        <w:rPr>
+          <w:rFonts w:ascii="Verdana" w:eastAsia="Times New Roman" w:hAnsi="Verdana" w:cs="Times New Roman"/>
+          <w:color w:val="000000"/>
+          <w:sz w:val="23"/>
+          <w:szCs w:val="23"/>
+        </w:rPr>
+        <w:t>)</w:t>
       </w:r>
     </w:p>
     <w:p>
@@ -3867,15 +9034,57 @@
           <w:szCs w:val="23"/>
         </w:rPr>
       </w:pPr>
-      <w:r>
-        <w:rPr>
-          <w:rFonts w:ascii="Verdana" w:eastAsia="Times New Roman" w:hAnsi="Verdana" w:cs="Times New Roman"/>
-          <w:color w:val="000000"/>
-          <w:sz w:val="23"/>
-          <w:szCs w:val="23"/>
-        </w:rPr>
-        <w:t>Both JSON and XML are hierarchical (values within values)</w:t>
-      </w:r>
+      <w:proofErr w:type="spellStart"/>
+      <w:r>
+        <w:rPr>
+          <w:rFonts w:ascii="Verdana" w:eastAsia="Times New Roman" w:hAnsi="Verdana" w:cs="Times New Roman"/>
+          <w:color w:val="000000"/>
+          <w:sz w:val="23"/>
+          <w:szCs w:val="23"/>
+        </w:rPr>
+        <w:t>imaju</w:t>
+      </w:r>
+      <w:proofErr w:type="spellEnd"/>
+      <w:r>
+        <w:rPr>
+          <w:rFonts w:ascii="Verdana" w:eastAsia="Times New Roman" w:hAnsi="Verdana" w:cs="Times New Roman"/>
+          <w:color w:val="000000"/>
+          <w:sz w:val="23"/>
+          <w:szCs w:val="23"/>
+        </w:rPr>
+        <w:t xml:space="preserve"> </w:t>
+      </w:r>
+      <w:proofErr w:type="spellStart"/>
+      <w:r>
+        <w:rPr>
+          <w:rFonts w:ascii="Verdana" w:eastAsia="Times New Roman" w:hAnsi="Verdana" w:cs="Times New Roman"/>
+          <w:color w:val="000000"/>
+          <w:sz w:val="23"/>
+          <w:szCs w:val="23"/>
+        </w:rPr>
+        <w:t>istu</w:t>
+      </w:r>
+      <w:proofErr w:type="spellEnd"/>
+      <w:r>
+        <w:rPr>
+          <w:rFonts w:ascii="Verdana" w:eastAsia="Times New Roman" w:hAnsi="Verdana" w:cs="Times New Roman"/>
+          <w:color w:val="000000"/>
+          <w:sz w:val="23"/>
+          <w:szCs w:val="23"/>
+        </w:rPr>
+        <w:t xml:space="preserve"> </w:t>
+      </w:r>
+      <w:proofErr w:type="spellStart"/>
+      <w:r>
+        <w:rPr>
+          <w:rFonts w:ascii="Verdana" w:eastAsia="Times New Roman" w:hAnsi="Verdana" w:cs="Times New Roman"/>
+          <w:color w:val="000000"/>
+          <w:sz w:val="23"/>
+          <w:szCs w:val="23"/>
+        </w:rPr>
+        <w:t>hijerarhiju</w:t>
+      </w:r>
+      <w:proofErr w:type="spellEnd"/>
     </w:p>
     <w:p>
       <w:pPr>
@@ -3892,16 +9101,177 @@
           <w:szCs w:val="23"/>
         </w:rPr>
       </w:pPr>
-      <w:r>
-        <w:rPr>
-          <w:rFonts w:ascii="Verdana" w:eastAsia="Times New Roman" w:hAnsi="Verdana" w:cs="Times New Roman"/>
-          <w:color w:val="000000"/>
-          <w:sz w:val="23"/>
-          <w:szCs w:val="23"/>
-        </w:rPr>
-        <w:lastRenderedPageBreak/>
-        <w:t>Both JSON and XML can be parsed and used by lots of programming languages</w:t>
-      </w:r>
+      <w:proofErr w:type="spellStart"/>
+      <w:r>
+        <w:rPr>
+          <w:rFonts w:ascii="Verdana" w:eastAsia="Times New Roman" w:hAnsi="Verdana" w:cs="Times New Roman"/>
+          <w:color w:val="000000"/>
+          <w:sz w:val="23"/>
+          <w:szCs w:val="23"/>
+        </w:rPr>
+        <w:t>oboje</w:t>
+      </w:r>
+      <w:proofErr w:type="spellEnd"/>
+      <w:r>
+        <w:rPr>
+          <w:rFonts w:ascii="Verdana" w:eastAsia="Times New Roman" w:hAnsi="Verdana" w:cs="Times New Roman"/>
+          <w:color w:val="000000"/>
+          <w:sz w:val="23"/>
+          <w:szCs w:val="23"/>
+        </w:rPr>
+        <w:t xml:space="preserve"> </w:t>
+      </w:r>
+      <w:proofErr w:type="spellStart"/>
+      <w:r>
+        <w:rPr>
+          <w:rFonts w:ascii="Verdana" w:eastAsia="Times New Roman" w:hAnsi="Verdana" w:cs="Times New Roman"/>
+          <w:color w:val="000000"/>
+          <w:sz w:val="23"/>
+          <w:szCs w:val="23"/>
+        </w:rPr>
+        <w:t>mogu</w:t>
+      </w:r>
+      <w:proofErr w:type="spellEnd"/>
+      <w:r>
+        <w:rPr>
+          <w:rFonts w:ascii="Verdana" w:eastAsia="Times New Roman" w:hAnsi="Verdana" w:cs="Times New Roman"/>
+          <w:color w:val="000000"/>
+          <w:sz w:val="23"/>
+          <w:szCs w:val="23"/>
+        </w:rPr>
+        <w:t xml:space="preserve"> </w:t>
+      </w:r>
+      <w:proofErr w:type="spellStart"/>
+      <w:r>
+        <w:rPr>
+          <w:rFonts w:ascii="Verdana" w:eastAsia="Times New Roman" w:hAnsi="Verdana" w:cs="Times New Roman"/>
+          <w:color w:val="000000"/>
+          <w:sz w:val="23"/>
+          <w:szCs w:val="23"/>
+        </w:rPr>
+        <w:t>biti</w:t>
+      </w:r>
+      <w:proofErr w:type="spellEnd"/>
+      <w:r>
+        <w:rPr>
+          <w:rFonts w:ascii="Verdana" w:eastAsia="Times New Roman" w:hAnsi="Verdana" w:cs="Times New Roman"/>
+          <w:color w:val="000000"/>
+          <w:sz w:val="23"/>
+          <w:szCs w:val="23"/>
+        </w:rPr>
+        <w:t xml:space="preserve"> </w:t>
+      </w:r>
+      <w:proofErr w:type="spellStart"/>
+      <w:r>
+        <w:rPr>
+          <w:rFonts w:ascii="Verdana" w:eastAsia="Times New Roman" w:hAnsi="Verdana" w:cs="Times New Roman"/>
+          <w:color w:val="000000"/>
+          <w:sz w:val="23"/>
+          <w:szCs w:val="23"/>
+        </w:rPr>
+        <w:t>parsirani</w:t>
+      </w:r>
+      <w:proofErr w:type="spellEnd"/>
+      <w:r>
+        <w:rPr>
+          <w:rFonts w:ascii="Verdana" w:eastAsia="Times New Roman" w:hAnsi="Verdana" w:cs="Times New Roman"/>
+          <w:color w:val="000000"/>
+          <w:sz w:val="23"/>
+          <w:szCs w:val="23"/>
+        </w:rPr>
+        <w:t xml:space="preserve"> I </w:t>
+      </w:r>
+      <w:proofErr w:type="spellStart"/>
+      <w:r>
+        <w:rPr>
+          <w:rFonts w:ascii="Verdana" w:eastAsia="Times New Roman" w:hAnsi="Verdana" w:cs="Times New Roman"/>
+          <w:color w:val="000000"/>
+          <w:sz w:val="23"/>
+          <w:szCs w:val="23"/>
+        </w:rPr>
+        <w:t>korišteni</w:t>
+      </w:r>
+      <w:proofErr w:type="spellEnd"/>
+      <w:r>
+        <w:rPr>
+          <w:rFonts w:ascii="Verdana" w:eastAsia="Times New Roman" w:hAnsi="Verdana" w:cs="Times New Roman"/>
+          <w:color w:val="000000"/>
+          <w:sz w:val="23"/>
+          <w:szCs w:val="23"/>
+        </w:rPr>
+        <w:t xml:space="preserve"> </w:t>
+      </w:r>
+      <w:proofErr w:type="spellStart"/>
+      <w:r>
+        <w:rPr>
+          <w:rFonts w:ascii="Verdana" w:eastAsia="Times New Roman" w:hAnsi="Verdana" w:cs="Times New Roman"/>
+          <w:color w:val="000000"/>
+          <w:sz w:val="23"/>
+          <w:szCs w:val="23"/>
+        </w:rPr>
+        <w:t>od</w:t>
+      </w:r>
+      <w:proofErr w:type="spellEnd"/>
+      <w:r>
+        <w:rPr>
+          <w:rFonts w:ascii="Verdana" w:eastAsia="Times New Roman" w:hAnsi="Verdana" w:cs="Times New Roman"/>
+          <w:color w:val="000000"/>
+          <w:sz w:val="23"/>
+          <w:szCs w:val="23"/>
+        </w:rPr>
+        <w:t xml:space="preserve"> </w:t>
+      </w:r>
+      <w:proofErr w:type="spellStart"/>
+      <w:r>
+        <w:rPr>
+          <w:rFonts w:ascii="Verdana" w:eastAsia="Times New Roman" w:hAnsi="Verdana" w:cs="Times New Roman"/>
+          <w:color w:val="000000"/>
+          <w:sz w:val="23"/>
+          <w:szCs w:val="23"/>
+        </w:rPr>
+        <w:t>više</w:t>
+      </w:r>
+      <w:proofErr w:type="spellEnd"/>
+      <w:r>
+        <w:rPr>
+          <w:rFonts w:ascii="Verdana" w:eastAsia="Times New Roman" w:hAnsi="Verdana" w:cs="Times New Roman"/>
+          <w:color w:val="000000"/>
+          <w:sz w:val="23"/>
+          <w:szCs w:val="23"/>
+        </w:rPr>
+        <w:t xml:space="preserve"> </w:t>
+      </w:r>
+      <w:proofErr w:type="spellStart"/>
+      <w:r>
+        <w:rPr>
+          <w:rFonts w:ascii="Verdana" w:eastAsia="Times New Roman" w:hAnsi="Verdana" w:cs="Times New Roman"/>
+          <w:color w:val="000000"/>
+          <w:sz w:val="23"/>
+          <w:szCs w:val="23"/>
+        </w:rPr>
+        <w:t>programskih</w:t>
+      </w:r>
+      <w:proofErr w:type="spellEnd"/>
+      <w:r>
+        <w:rPr>
+          <w:rFonts w:ascii="Verdana" w:eastAsia="Times New Roman" w:hAnsi="Verdana" w:cs="Times New Roman"/>
+          <w:color w:val="000000"/>
+          <w:sz w:val="23"/>
+          <w:szCs w:val="23"/>
+        </w:rPr>
+        <w:t xml:space="preserve"> </w:t>
+      </w:r>
+      <w:proofErr w:type="spellStart"/>
+      <w:r>
+        <w:rPr>
+          <w:rFonts w:ascii="Verdana" w:eastAsia="Times New Roman" w:hAnsi="Verdana" w:cs="Times New Roman"/>
+          <w:color w:val="000000"/>
+          <w:sz w:val="23"/>
+          <w:szCs w:val="23"/>
+        </w:rPr>
+        <w:t>jezika</w:t>
+      </w:r>
+      <w:proofErr w:type="spellEnd"/>
     </w:p>
     <w:p>
       <w:pPr>
@@ -3918,14 +9288,105 @@
           <w:szCs w:val="23"/>
         </w:rPr>
       </w:pPr>
-      <w:r>
-        <w:rPr>
-          <w:rFonts w:ascii="Verdana" w:eastAsia="Times New Roman" w:hAnsi="Verdana" w:cs="Times New Roman"/>
-          <w:color w:val="000000"/>
-          <w:sz w:val="23"/>
-          <w:szCs w:val="23"/>
-        </w:rPr>
-        <w:t xml:space="preserve">Both JSON and XML can be fetched with an </w:t>
+      <w:proofErr w:type="spellStart"/>
+      <w:r>
+        <w:rPr>
+          <w:rFonts w:ascii="Verdana" w:eastAsia="Times New Roman" w:hAnsi="Verdana" w:cs="Times New Roman"/>
+          <w:color w:val="000000"/>
+          <w:sz w:val="23"/>
+          <w:szCs w:val="23"/>
+        </w:rPr>
+        <w:t>oboje</w:t>
+      </w:r>
+      <w:proofErr w:type="spellEnd"/>
+      <w:r>
+        <w:rPr>
+          <w:rFonts w:ascii="Verdana" w:eastAsia="Times New Roman" w:hAnsi="Verdana" w:cs="Times New Roman"/>
+          <w:color w:val="000000"/>
+          <w:sz w:val="23"/>
+          <w:szCs w:val="23"/>
+        </w:rPr>
+        <w:t xml:space="preserve"> </w:t>
+      </w:r>
+      <w:proofErr w:type="spellStart"/>
+      <w:r>
+        <w:rPr>
+          <w:rFonts w:ascii="Verdana" w:eastAsia="Times New Roman" w:hAnsi="Verdana" w:cs="Times New Roman"/>
+          <w:color w:val="000000"/>
+          <w:sz w:val="23"/>
+          <w:szCs w:val="23"/>
+        </w:rPr>
+        <w:t>mogu</w:t>
+      </w:r>
+      <w:proofErr w:type="spellEnd"/>
+      <w:r>
+        <w:rPr>
+          <w:rFonts w:ascii="Verdana" w:eastAsia="Times New Roman" w:hAnsi="Verdana" w:cs="Times New Roman"/>
+          <w:color w:val="000000"/>
+          <w:sz w:val="23"/>
+          <w:szCs w:val="23"/>
+        </w:rPr>
+        <w:t xml:space="preserve"> </w:t>
+      </w:r>
+      <w:proofErr w:type="spellStart"/>
+      <w:r>
+        <w:rPr>
+          <w:rFonts w:ascii="Verdana" w:eastAsia="Times New Roman" w:hAnsi="Verdana" w:cs="Times New Roman"/>
+          <w:color w:val="000000"/>
+          <w:sz w:val="23"/>
+          <w:szCs w:val="23"/>
+        </w:rPr>
+        <w:t>biti</w:t>
+      </w:r>
+      <w:proofErr w:type="spellEnd"/>
+      <w:r>
+        <w:rPr>
+          <w:rFonts w:ascii="Verdana" w:eastAsia="Times New Roman" w:hAnsi="Verdana" w:cs="Times New Roman"/>
+          <w:color w:val="000000"/>
+          <w:sz w:val="23"/>
+          <w:szCs w:val="23"/>
+        </w:rPr>
+        <w:t xml:space="preserve"> </w:t>
+      </w:r>
+      <w:proofErr w:type="spellStart"/>
+      <w:r>
+        <w:rPr>
+          <w:rFonts w:ascii="Verdana" w:eastAsia="Times New Roman" w:hAnsi="Verdana" w:cs="Times New Roman"/>
+          <w:color w:val="000000"/>
+          <w:sz w:val="23"/>
+          <w:szCs w:val="23"/>
+        </w:rPr>
+        <w:t>dohvaćeni</w:t>
+      </w:r>
+      <w:proofErr w:type="spellEnd"/>
+      <w:r>
+        <w:rPr>
+          <w:rFonts w:ascii="Verdana" w:eastAsia="Times New Roman" w:hAnsi="Verdana" w:cs="Times New Roman"/>
+          <w:color w:val="000000"/>
+          <w:sz w:val="23"/>
+          <w:szCs w:val="23"/>
+        </w:rPr>
+        <w:t xml:space="preserve"> </w:t>
+      </w:r>
+      <w:proofErr w:type="spellStart"/>
+      <w:r>
+        <w:rPr>
+          <w:rFonts w:ascii="Verdana" w:eastAsia="Times New Roman" w:hAnsi="Verdana" w:cs="Times New Roman"/>
+          <w:color w:val="000000"/>
+          <w:sz w:val="23"/>
+          <w:szCs w:val="23"/>
+        </w:rPr>
+        <w:t>sa</w:t>
+      </w:r>
+      <w:proofErr w:type="spellEnd"/>
+      <w:r>
+        <w:rPr>
+          <w:rFonts w:ascii="Verdana" w:eastAsia="Times New Roman" w:hAnsi="Verdana" w:cs="Times New Roman"/>
+          <w:color w:val="000000"/>
+          <w:sz w:val="23"/>
+          <w:szCs w:val="23"/>
+        </w:rPr>
+        <w:t xml:space="preserve"> </w:t>
       </w:r>
       <w:proofErr w:type="spellStart"/>
       <w:r>
@@ -3954,6 +9415,7 @@
           <w:sz w:val="24"/>
           <w:szCs w:val="24"/>
         </w:rPr>
+        <w:lastRenderedPageBreak/>
         <w:pict>
           <v:rect id="_x0000_i1025" style="width:0;height:0" o:hralign="center" o:hrstd="t" o:hrnoshade="t" o:hr="t" fillcolor="black" stroked="f"/>
         </w:pict>
@@ -3978,8 +9440,39 @@
           <w:sz w:val="45"/>
           <w:szCs w:val="45"/>
         </w:rPr>
-        <w:t>JSON is Unlike XML Because</w:t>
-      </w:r>
+        <w:t xml:space="preserve">JSON </w:t>
+      </w:r>
+      <w:proofErr w:type="spellStart"/>
+      <w:r>
+        <w:rPr>
+          <w:rFonts w:ascii="Segoe UI" w:eastAsia="Times New Roman" w:hAnsi="Segoe UI" w:cs="Segoe UI"/>
+          <w:color w:val="000000"/>
+          <w:sz w:val="45"/>
+          <w:szCs w:val="45"/>
+        </w:rPr>
+        <w:t>i</w:t>
+      </w:r>
+      <w:proofErr w:type="spellEnd"/>
+      <w:r>
+        <w:rPr>
+          <w:rFonts w:ascii="Segoe UI" w:eastAsia="Times New Roman" w:hAnsi="Segoe UI" w:cs="Segoe UI"/>
+          <w:color w:val="000000"/>
+          <w:sz w:val="45"/>
+          <w:szCs w:val="45"/>
+        </w:rPr>
+        <w:t xml:space="preserve"> XML </w:t>
+      </w:r>
+      <w:proofErr w:type="spellStart"/>
+      <w:r>
+        <w:rPr>
+          <w:rFonts w:ascii="Segoe UI" w:eastAsia="Times New Roman" w:hAnsi="Segoe UI" w:cs="Segoe UI"/>
+          <w:color w:val="000000"/>
+          <w:sz w:val="45"/>
+          <w:szCs w:val="45"/>
+        </w:rPr>
+        <w:t>razlike</w:t>
+      </w:r>
+      <w:proofErr w:type="spellEnd"/>
     </w:p>
     <w:p>
       <w:pPr>
@@ -4003,7 +9496,56 @@
           <w:sz w:val="23"/>
           <w:szCs w:val="23"/>
         </w:rPr>
-        <w:t>JSON doesn't use end tag</w:t>
+        <w:t xml:space="preserve">JSON </w:t>
+      </w:r>
+      <w:r>
+        <w:rPr>
+          <w:rFonts w:ascii="Verdana" w:eastAsia="Times New Roman" w:hAnsi="Verdana" w:cs="Times New Roman"/>
+          <w:color w:val="000000"/>
+          <w:sz w:val="23"/>
+          <w:szCs w:val="23"/>
+        </w:rPr>
+        <w:t xml:space="preserve">ne </w:t>
+      </w:r>
+      <w:proofErr w:type="spellStart"/>
+      <w:r>
+        <w:rPr>
+          <w:rFonts w:ascii="Verdana" w:eastAsia="Times New Roman" w:hAnsi="Verdana" w:cs="Times New Roman"/>
+          <w:color w:val="000000"/>
+          <w:sz w:val="23"/>
+          <w:szCs w:val="23"/>
+        </w:rPr>
+        <w:t>koristi</w:t>
+      </w:r>
+      <w:proofErr w:type="spellEnd"/>
+      <w:r>
+        <w:rPr>
+          <w:rFonts w:ascii="Verdana" w:eastAsia="Times New Roman" w:hAnsi="Verdana" w:cs="Times New Roman"/>
+          <w:color w:val="000000"/>
+          <w:sz w:val="23"/>
+          <w:szCs w:val="23"/>
+        </w:rPr>
+        <w:t xml:space="preserve"> </w:t>
+      </w:r>
+      <w:proofErr w:type="spellStart"/>
+      <w:r>
+        <w:rPr>
+          <w:rFonts w:ascii="Verdana" w:eastAsia="Times New Roman" w:hAnsi="Verdana" w:cs="Times New Roman"/>
+          <w:color w:val="000000"/>
+          <w:sz w:val="23"/>
+          <w:szCs w:val="23"/>
+        </w:rPr>
+        <w:t>završni</w:t>
+      </w:r>
+      <w:proofErr w:type="spellEnd"/>
+      <w:r>
+        <w:rPr>
+          <w:rFonts w:ascii="Verdana" w:eastAsia="Times New Roman" w:hAnsi="Verdana" w:cs="Times New Roman"/>
+          <w:color w:val="000000"/>
+          <w:sz w:val="23"/>
+          <w:szCs w:val="23"/>
+        </w:rPr>
+        <w:t xml:space="preserve"> tag</w:t>
       </w:r>
     </w:p>
     <w:p>
@@ -4028,8 +9570,19 @@
           <w:sz w:val="23"/>
           <w:szCs w:val="23"/>
         </w:rPr>
-        <w:t>JSON is shorter</w:t>
-      </w:r>
+        <w:t xml:space="preserve">JSON je </w:t>
+      </w:r>
+      <w:proofErr w:type="spellStart"/>
+      <w:r>
+        <w:rPr>
+          <w:rFonts w:ascii="Verdana" w:eastAsia="Times New Roman" w:hAnsi="Verdana" w:cs="Times New Roman"/>
+          <w:color w:val="000000"/>
+          <w:sz w:val="23"/>
+          <w:szCs w:val="23"/>
+        </w:rPr>
+        <w:t>kraći</w:t>
+      </w:r>
+      <w:proofErr w:type="spellEnd"/>
     </w:p>
     <w:p>
       <w:pPr>
@@ -4053,8 +9606,97 @@
           <w:sz w:val="23"/>
           <w:szCs w:val="23"/>
         </w:rPr>
-        <w:t>JSON is quicker to read and write</w:t>
-      </w:r>
+        <w:t xml:space="preserve">JSON </w:t>
+      </w:r>
+      <w:r>
+        <w:rPr>
+          <w:rFonts w:ascii="Verdana" w:eastAsia="Times New Roman" w:hAnsi="Verdana" w:cs="Times New Roman"/>
+          <w:color w:val="000000"/>
+          <w:sz w:val="23"/>
+          <w:szCs w:val="23"/>
+        </w:rPr>
+        <w:t xml:space="preserve">je </w:t>
+      </w:r>
+      <w:proofErr w:type="spellStart"/>
+      <w:r>
+        <w:rPr>
+          <w:rFonts w:ascii="Verdana" w:eastAsia="Times New Roman" w:hAnsi="Verdana" w:cs="Times New Roman"/>
+          <w:color w:val="000000"/>
+          <w:sz w:val="23"/>
+          <w:szCs w:val="23"/>
+        </w:rPr>
+        <w:t>brži</w:t>
+      </w:r>
+      <w:proofErr w:type="spellEnd"/>
+      <w:r>
+        <w:rPr>
+          <w:rFonts w:ascii="Verdana" w:eastAsia="Times New Roman" w:hAnsi="Verdana" w:cs="Times New Roman"/>
+          <w:color w:val="000000"/>
+          <w:sz w:val="23"/>
+          <w:szCs w:val="23"/>
+        </w:rPr>
+        <w:t xml:space="preserve"> </w:t>
+      </w:r>
+      <w:proofErr w:type="spellStart"/>
+      <w:r>
+        <w:rPr>
+          <w:rFonts w:ascii="Verdana" w:eastAsia="Times New Roman" w:hAnsi="Verdana" w:cs="Times New Roman"/>
+          <w:color w:val="000000"/>
+          <w:sz w:val="23"/>
+          <w:szCs w:val="23"/>
+        </w:rPr>
+        <w:t>za</w:t>
+      </w:r>
+      <w:proofErr w:type="spellEnd"/>
+      <w:r>
+        <w:rPr>
+          <w:rFonts w:ascii="Verdana" w:eastAsia="Times New Roman" w:hAnsi="Verdana" w:cs="Times New Roman"/>
+          <w:color w:val="000000"/>
+          <w:sz w:val="23"/>
+          <w:szCs w:val="23"/>
+        </w:rPr>
+        <w:t xml:space="preserve"> </w:t>
+      </w:r>
+      <w:proofErr w:type="spellStart"/>
+      <w:r>
+        <w:rPr>
+          <w:rFonts w:ascii="Verdana" w:eastAsia="Times New Roman" w:hAnsi="Verdana" w:cs="Times New Roman"/>
+          <w:color w:val="000000"/>
+          <w:sz w:val="23"/>
+          <w:szCs w:val="23"/>
+        </w:rPr>
+        <w:t>čitanje</w:t>
+      </w:r>
+      <w:proofErr w:type="spellEnd"/>
+      <w:r>
+        <w:rPr>
+          <w:rFonts w:ascii="Verdana" w:eastAsia="Times New Roman" w:hAnsi="Verdana" w:cs="Times New Roman"/>
+          <w:color w:val="000000"/>
+          <w:sz w:val="23"/>
+          <w:szCs w:val="23"/>
+        </w:rPr>
+        <w:t xml:space="preserve"> </w:t>
+      </w:r>
+      <w:r>
+        <w:rPr>
+          <w:rFonts w:ascii="Verdana" w:eastAsia="Times New Roman" w:hAnsi="Verdana" w:cs="Times New Roman"/>
+          <w:color w:val="000000"/>
+          <w:sz w:val="23"/>
+          <w:szCs w:val="23"/>
+        </w:rPr>
+        <w:t xml:space="preserve">I </w:t>
+      </w:r>
+      <w:proofErr w:type="spellStart"/>
+      <w:r>
+        <w:rPr>
+          <w:rFonts w:ascii="Verdana" w:eastAsia="Times New Roman" w:hAnsi="Verdana" w:cs="Times New Roman"/>
+          <w:color w:val="000000"/>
+          <w:sz w:val="23"/>
+          <w:szCs w:val="23"/>
+        </w:rPr>
+        <w:t>pisanje</w:t>
+      </w:r>
+      <w:proofErr w:type="spellEnd"/>
     </w:p>
     <w:p>
       <w:pPr>
@@ -4092,14 +9734,45 @@
           <w:szCs w:val="23"/>
         </w:rPr>
       </w:pPr>
-      <w:r>
-        <w:rPr>
-          <w:rFonts w:ascii="Verdana" w:eastAsia="Times New Roman" w:hAnsi="Verdana" w:cs="Times New Roman"/>
-          <w:color w:val="000000"/>
-          <w:sz w:val="23"/>
-          <w:szCs w:val="23"/>
-        </w:rPr>
-        <w:t>The biggest difference is:</w:t>
+      <w:proofErr w:type="spellStart"/>
+      <w:r>
+        <w:rPr>
+          <w:rFonts w:ascii="Verdana" w:eastAsia="Times New Roman" w:hAnsi="Verdana" w:cs="Times New Roman"/>
+          <w:color w:val="000000"/>
+          <w:sz w:val="23"/>
+          <w:szCs w:val="23"/>
+        </w:rPr>
+        <w:t>Najveća</w:t>
+      </w:r>
+      <w:proofErr w:type="spellEnd"/>
+      <w:r>
+        <w:rPr>
+          <w:rFonts w:ascii="Verdana" w:eastAsia="Times New Roman" w:hAnsi="Verdana" w:cs="Times New Roman"/>
+          <w:color w:val="000000"/>
+          <w:sz w:val="23"/>
+          <w:szCs w:val="23"/>
+        </w:rPr>
+        <w:t xml:space="preserve"> </w:t>
+      </w:r>
+      <w:proofErr w:type="spellStart"/>
+      <w:r>
+        <w:rPr>
+          <w:rFonts w:ascii="Verdana" w:eastAsia="Times New Roman" w:hAnsi="Verdana" w:cs="Times New Roman"/>
+          <w:color w:val="000000"/>
+          <w:sz w:val="23"/>
+          <w:szCs w:val="23"/>
+        </w:rPr>
+        <w:t>razlika</w:t>
+      </w:r>
+      <w:proofErr w:type="spellEnd"/>
+      <w:r>
+        <w:rPr>
+          <w:rFonts w:ascii="Verdana" w:eastAsia="Times New Roman" w:hAnsi="Verdana" w:cs="Times New Roman"/>
+          <w:color w:val="000000"/>
+          <w:sz w:val="23"/>
+          <w:szCs w:val="23"/>
+        </w:rPr>
+        <w:t>:</w:t>
       </w:r>
     </w:p>
     <w:p>
@@ -4120,8 +9793,230 @@
           <w:sz w:val="23"/>
           <w:szCs w:val="23"/>
         </w:rPr>
-        <w:t> XML has to be parsed with an XML parser. JSON can be parsed by a standard JavaScript function.</w:t>
-      </w:r>
+        <w:t xml:space="preserve"> XML </w:t>
+      </w:r>
+      <w:r>
+        <w:rPr>
+          <w:rFonts w:ascii="Verdana" w:eastAsia="Times New Roman" w:hAnsi="Verdana" w:cs="Times New Roman"/>
+          <w:color w:val="000000"/>
+          <w:sz w:val="23"/>
+          <w:szCs w:val="23"/>
+        </w:rPr>
+        <w:t xml:space="preserve">mora </w:t>
+      </w:r>
+      <w:proofErr w:type="spellStart"/>
+      <w:r>
+        <w:rPr>
+          <w:rFonts w:ascii="Verdana" w:eastAsia="Times New Roman" w:hAnsi="Verdana" w:cs="Times New Roman"/>
+          <w:color w:val="000000"/>
+          <w:sz w:val="23"/>
+          <w:szCs w:val="23"/>
+        </w:rPr>
+        <w:t>biti</w:t>
+      </w:r>
+      <w:proofErr w:type="spellEnd"/>
+      <w:r>
+        <w:rPr>
+          <w:rFonts w:ascii="Verdana" w:eastAsia="Times New Roman" w:hAnsi="Verdana" w:cs="Times New Roman"/>
+          <w:color w:val="000000"/>
+          <w:sz w:val="23"/>
+          <w:szCs w:val="23"/>
+        </w:rPr>
+        <w:t xml:space="preserve"> </w:t>
+      </w:r>
+      <w:proofErr w:type="spellStart"/>
+      <w:r>
+        <w:rPr>
+          <w:rFonts w:ascii="Verdana" w:eastAsia="Times New Roman" w:hAnsi="Verdana" w:cs="Times New Roman"/>
+          <w:color w:val="000000"/>
+          <w:sz w:val="23"/>
+          <w:szCs w:val="23"/>
+        </w:rPr>
+        <w:t>parsiran</w:t>
+      </w:r>
+      <w:proofErr w:type="spellEnd"/>
+      <w:r>
+        <w:rPr>
+          <w:rFonts w:ascii="Verdana" w:eastAsia="Times New Roman" w:hAnsi="Verdana" w:cs="Times New Roman"/>
+          <w:color w:val="000000"/>
+          <w:sz w:val="23"/>
+          <w:szCs w:val="23"/>
+        </w:rPr>
+        <w:t xml:space="preserve"> </w:t>
+      </w:r>
+      <w:proofErr w:type="spellStart"/>
+      <w:proofErr w:type="gramStart"/>
+      <w:r>
+        <w:rPr>
+          <w:rFonts w:ascii="Verdana" w:eastAsia="Times New Roman" w:hAnsi="Verdana" w:cs="Times New Roman"/>
+          <w:color w:val="000000"/>
+          <w:sz w:val="23"/>
+          <w:szCs w:val="23"/>
+        </w:rPr>
+        <w:t>sa</w:t>
+      </w:r>
+      <w:proofErr w:type="spellEnd"/>
+      <w:proofErr w:type="gramEnd"/>
+      <w:r>
+        <w:rPr>
+          <w:rFonts w:ascii="Verdana" w:eastAsia="Times New Roman" w:hAnsi="Verdana" w:cs="Times New Roman"/>
+          <w:color w:val="000000"/>
+          <w:sz w:val="23"/>
+          <w:szCs w:val="23"/>
+        </w:rPr>
+        <w:t xml:space="preserve"> XML </w:t>
+      </w:r>
+      <w:proofErr w:type="spellStart"/>
+      <w:r>
+        <w:rPr>
+          <w:rFonts w:ascii="Verdana" w:eastAsia="Times New Roman" w:hAnsi="Verdana" w:cs="Times New Roman"/>
+          <w:color w:val="000000"/>
+          <w:sz w:val="23"/>
+          <w:szCs w:val="23"/>
+        </w:rPr>
+        <w:t>parser</w:t>
+      </w:r>
+      <w:r>
+        <w:rPr>
+          <w:rFonts w:ascii="Verdana" w:eastAsia="Times New Roman" w:hAnsi="Verdana" w:cs="Times New Roman"/>
+          <w:color w:val="000000"/>
+          <w:sz w:val="23"/>
+          <w:szCs w:val="23"/>
+        </w:rPr>
+        <w:t>om</w:t>
+      </w:r>
+      <w:proofErr w:type="spellEnd"/>
+      <w:r>
+        <w:rPr>
+          <w:rFonts w:ascii="Verdana" w:eastAsia="Times New Roman" w:hAnsi="Verdana" w:cs="Times New Roman"/>
+          <w:color w:val="000000"/>
+          <w:sz w:val="23"/>
+          <w:szCs w:val="23"/>
+        </w:rPr>
+        <w:t>. J</w:t>
+      </w:r>
+      <w:r>
+        <w:rPr>
+          <w:rFonts w:ascii="Verdana" w:eastAsia="Times New Roman" w:hAnsi="Verdana" w:cs="Times New Roman"/>
+          <w:color w:val="000000"/>
+          <w:sz w:val="23"/>
+          <w:szCs w:val="23"/>
+        </w:rPr>
+        <w:t xml:space="preserve">SON </w:t>
+      </w:r>
+      <w:proofErr w:type="spellStart"/>
+      <w:r>
+        <w:rPr>
+          <w:rFonts w:ascii="Verdana" w:eastAsia="Times New Roman" w:hAnsi="Verdana" w:cs="Times New Roman"/>
+          <w:color w:val="000000"/>
+          <w:sz w:val="23"/>
+          <w:szCs w:val="23"/>
+        </w:rPr>
+        <w:t>može</w:t>
+      </w:r>
+      <w:proofErr w:type="spellEnd"/>
+      <w:r>
+        <w:rPr>
+          <w:rFonts w:ascii="Verdana" w:eastAsia="Times New Roman" w:hAnsi="Verdana" w:cs="Times New Roman"/>
+          <w:color w:val="000000"/>
+          <w:sz w:val="23"/>
+          <w:szCs w:val="23"/>
+        </w:rPr>
+        <w:t xml:space="preserve"> </w:t>
+      </w:r>
+      <w:proofErr w:type="spellStart"/>
+      <w:r>
+        <w:rPr>
+          <w:rFonts w:ascii="Verdana" w:eastAsia="Times New Roman" w:hAnsi="Verdana" w:cs="Times New Roman"/>
+          <w:color w:val="000000"/>
+          <w:sz w:val="23"/>
+          <w:szCs w:val="23"/>
+        </w:rPr>
+        <w:t>biti</w:t>
+      </w:r>
+      <w:proofErr w:type="spellEnd"/>
+      <w:r>
+        <w:rPr>
+          <w:rFonts w:ascii="Verdana" w:eastAsia="Times New Roman" w:hAnsi="Verdana" w:cs="Times New Roman"/>
+          <w:color w:val="000000"/>
+          <w:sz w:val="23"/>
+          <w:szCs w:val="23"/>
+        </w:rPr>
+        <w:t xml:space="preserve"> </w:t>
+      </w:r>
+      <w:proofErr w:type="spellStart"/>
+      <w:r>
+        <w:rPr>
+          <w:rFonts w:ascii="Verdana" w:eastAsia="Times New Roman" w:hAnsi="Verdana" w:cs="Times New Roman"/>
+          <w:color w:val="000000"/>
+          <w:sz w:val="23"/>
+          <w:szCs w:val="23"/>
+        </w:rPr>
+        <w:t>parsran</w:t>
+      </w:r>
+      <w:proofErr w:type="spellEnd"/>
+      <w:r>
+        <w:rPr>
+          <w:rFonts w:ascii="Verdana" w:eastAsia="Times New Roman" w:hAnsi="Verdana" w:cs="Times New Roman"/>
+          <w:color w:val="000000"/>
+          <w:sz w:val="23"/>
+          <w:szCs w:val="23"/>
+        </w:rPr>
+        <w:t xml:space="preserve"> </w:t>
+      </w:r>
+      <w:proofErr w:type="spellStart"/>
+      <w:proofErr w:type="gramStart"/>
+      <w:r>
+        <w:rPr>
+          <w:rFonts w:ascii="Verdana" w:eastAsia="Times New Roman" w:hAnsi="Verdana" w:cs="Times New Roman"/>
+          <w:color w:val="000000"/>
+          <w:sz w:val="23"/>
+          <w:szCs w:val="23"/>
+        </w:rPr>
+        <w:t>sa</w:t>
+      </w:r>
+      <w:proofErr w:type="spellEnd"/>
+      <w:proofErr w:type="gramEnd"/>
+      <w:r>
+        <w:rPr>
+          <w:rFonts w:ascii="Verdana" w:eastAsia="Times New Roman" w:hAnsi="Verdana" w:cs="Times New Roman"/>
+          <w:color w:val="000000"/>
+          <w:sz w:val="23"/>
+          <w:szCs w:val="23"/>
+        </w:rPr>
+        <w:t xml:space="preserve"> </w:t>
+      </w:r>
+      <w:proofErr w:type="spellStart"/>
+      <w:r>
+        <w:rPr>
+          <w:rFonts w:ascii="Verdana" w:eastAsia="Times New Roman" w:hAnsi="Verdana" w:cs="Times New Roman"/>
+          <w:color w:val="000000"/>
+          <w:sz w:val="23"/>
+          <w:szCs w:val="23"/>
+        </w:rPr>
+        <w:t>standardnom</w:t>
+      </w:r>
+      <w:proofErr w:type="spellEnd"/>
+      <w:r>
+        <w:rPr>
+          <w:rFonts w:ascii="Verdana" w:eastAsia="Times New Roman" w:hAnsi="Verdana" w:cs="Times New Roman"/>
+          <w:color w:val="000000"/>
+          <w:sz w:val="23"/>
+          <w:szCs w:val="23"/>
+        </w:rPr>
+        <w:t xml:space="preserve"> JS </w:t>
+      </w:r>
+      <w:proofErr w:type="spellStart"/>
+      <w:r>
+        <w:rPr>
+          <w:rFonts w:ascii="Verdana" w:eastAsia="Times New Roman" w:hAnsi="Verdana" w:cs="Times New Roman"/>
+          <w:color w:val="000000"/>
+          <w:sz w:val="23"/>
+          <w:szCs w:val="23"/>
+        </w:rPr>
+        <w:t>funkcijom</w:t>
+      </w:r>
+      <w:proofErr w:type="spellEnd"/>
     </w:p>
     <w:p>
       <w:pPr>
@@ -4155,6 +10050,7 @@
           <w:szCs w:val="45"/>
         </w:rPr>
       </w:pPr>
+      <w:proofErr w:type="spellStart"/>
       <w:r>
         <w:rPr>
           <w:rFonts w:ascii="Segoe UI" w:eastAsia="Times New Roman" w:hAnsi="Segoe UI" w:cs="Segoe UI"/>
@@ -4162,9 +10058,9 @@
           <w:sz w:val="45"/>
           <w:szCs w:val="45"/>
         </w:rPr>
-        <w:t xml:space="preserve">Why JSON is Better </w:t>
-      </w:r>
-      <w:proofErr w:type="gramStart"/>
+        <w:t>Zašto</w:t>
+      </w:r>
+      <w:proofErr w:type="spellEnd"/>
       <w:r>
         <w:rPr>
           <w:rFonts w:ascii="Segoe UI" w:eastAsia="Times New Roman" w:hAnsi="Segoe UI" w:cs="Segoe UI"/>
@@ -4172,9 +10068,9 @@
           <w:sz w:val="45"/>
           <w:szCs w:val="45"/>
         </w:rPr>
-        <w:t>Than</w:t>
-      </w:r>
-      <w:proofErr w:type="gramEnd"/>
+        <w:t xml:space="preserve"> je JSON </w:t>
+      </w:r>
+      <w:proofErr w:type="spellStart"/>
       <w:r>
         <w:rPr>
           <w:rFonts w:ascii="Segoe UI" w:eastAsia="Times New Roman" w:hAnsi="Segoe UI" w:cs="Segoe UI"/>
@@ -4182,8 +10078,9 @@
           <w:sz w:val="45"/>
           <w:szCs w:val="45"/>
         </w:rPr>
-        <w:t xml:space="preserve"> XML</w:t>
-      </w:r>
+        <w:t>bolji</w:t>
+      </w:r>
+      <w:proofErr w:type="spellEnd"/>
     </w:p>
     <w:p>
       <w:pPr>
@@ -4203,7 +10100,67 @@
           <w:sz w:val="23"/>
           <w:szCs w:val="23"/>
         </w:rPr>
-        <w:t>XML is much more difficult to parse than JSON.</w:t>
+        <w:t xml:space="preserve">XML je </w:t>
+      </w:r>
+      <w:proofErr w:type="spellStart"/>
+      <w:r>
+        <w:rPr>
+          <w:rFonts w:ascii="Verdana" w:eastAsia="Times New Roman" w:hAnsi="Verdana" w:cs="Times New Roman"/>
+          <w:color w:val="000000"/>
+          <w:sz w:val="23"/>
+          <w:szCs w:val="23"/>
+        </w:rPr>
+        <w:t>teže</w:t>
+      </w:r>
+      <w:proofErr w:type="spellEnd"/>
+      <w:r>
+        <w:rPr>
+          <w:rFonts w:ascii="Verdana" w:eastAsia="Times New Roman" w:hAnsi="Verdana" w:cs="Times New Roman"/>
+          <w:color w:val="000000"/>
+          <w:sz w:val="23"/>
+          <w:szCs w:val="23"/>
+        </w:rPr>
+        <w:t xml:space="preserve"> </w:t>
+      </w:r>
+      <w:proofErr w:type="spellStart"/>
+      <w:r>
+        <w:rPr>
+          <w:rFonts w:ascii="Verdana" w:eastAsia="Times New Roman" w:hAnsi="Verdana" w:cs="Times New Roman"/>
+          <w:color w:val="000000"/>
+          <w:sz w:val="23"/>
+          <w:szCs w:val="23"/>
+        </w:rPr>
+        <w:t>parsirati</w:t>
+      </w:r>
+      <w:proofErr w:type="spellEnd"/>
+      <w:r>
+        <w:rPr>
+          <w:rFonts w:ascii="Verdana" w:eastAsia="Times New Roman" w:hAnsi="Verdana" w:cs="Times New Roman"/>
+          <w:color w:val="000000"/>
+          <w:sz w:val="23"/>
+          <w:szCs w:val="23"/>
+        </w:rPr>
+        <w:t xml:space="preserve"> </w:t>
+      </w:r>
+      <w:proofErr w:type="spellStart"/>
+      <w:r>
+        <w:rPr>
+          <w:rFonts w:ascii="Verdana" w:eastAsia="Times New Roman" w:hAnsi="Verdana" w:cs="Times New Roman"/>
+          <w:color w:val="000000"/>
+          <w:sz w:val="23"/>
+          <w:szCs w:val="23"/>
+        </w:rPr>
+        <w:t>nego</w:t>
+      </w:r>
+      <w:proofErr w:type="spellEnd"/>
+      <w:r>
+        <w:rPr>
+          <w:rFonts w:ascii="Verdana" w:eastAsia="Times New Roman" w:hAnsi="Verdana" w:cs="Times New Roman"/>
+          <w:color w:val="000000"/>
+          <w:sz w:val="23"/>
+          <w:szCs w:val="23"/>
+        </w:rPr>
+        <w:t xml:space="preserve"> JSON.</w:t>
       </w:r>
       <w:r>
         <w:rPr>
@@ -4213,28 +10170,85 @@
           <w:szCs w:val="23"/>
         </w:rPr>
         <w:br/>
-        <w:t>JSON is parsed into a ready-to-use JavaScript object.</w:t>
-      </w:r>
-    </w:p>
-    <w:p>
-      <w:pPr>
-        <w:shd w:val="clear" w:color="auto" w:fill="FFFFFF"/>
-        <w:spacing w:before="100" w:beforeAutospacing="1" w:after="100" w:afterAutospacing="1" w:line="240" w:lineRule="auto"/>
-        <w:rPr>
-          <w:rFonts w:ascii="Verdana" w:eastAsia="Times New Roman" w:hAnsi="Verdana" w:cs="Times New Roman"/>
-          <w:color w:val="000000"/>
-          <w:sz w:val="23"/>
-          <w:szCs w:val="23"/>
-        </w:rPr>
-      </w:pPr>
-      <w:r>
-        <w:rPr>
-          <w:rFonts w:ascii="Verdana" w:eastAsia="Times New Roman" w:hAnsi="Verdana" w:cs="Times New Roman"/>
-          <w:color w:val="000000"/>
-          <w:sz w:val="23"/>
-          <w:szCs w:val="23"/>
-        </w:rPr>
-        <w:t>For AJAX applications, JSON is faster and easier than XML:</w:t>
+        <w:t xml:space="preserve">JSON </w:t>
+      </w:r>
+      <w:r>
+        <w:rPr>
+          <w:rFonts w:ascii="Verdana" w:eastAsia="Times New Roman" w:hAnsi="Verdana" w:cs="Times New Roman"/>
+          <w:color w:val="000000"/>
+          <w:sz w:val="23"/>
+          <w:szCs w:val="23"/>
+        </w:rPr>
+        <w:t xml:space="preserve">je </w:t>
+      </w:r>
+      <w:proofErr w:type="spellStart"/>
+      <w:r>
+        <w:rPr>
+          <w:rFonts w:ascii="Verdana" w:eastAsia="Times New Roman" w:hAnsi="Verdana" w:cs="Times New Roman"/>
+          <w:color w:val="000000"/>
+          <w:sz w:val="23"/>
+          <w:szCs w:val="23"/>
+        </w:rPr>
+        <w:t>parsiran</w:t>
+      </w:r>
+      <w:proofErr w:type="spellEnd"/>
+      <w:r>
+        <w:rPr>
+          <w:rFonts w:ascii="Verdana" w:eastAsia="Times New Roman" w:hAnsi="Verdana" w:cs="Times New Roman"/>
+          <w:color w:val="000000"/>
+          <w:sz w:val="23"/>
+          <w:szCs w:val="23"/>
+        </w:rPr>
+        <w:t xml:space="preserve"> </w:t>
+      </w:r>
+      <w:proofErr w:type="gramStart"/>
+      <w:r>
+        <w:rPr>
+          <w:rFonts w:ascii="Verdana" w:eastAsia="Times New Roman" w:hAnsi="Verdana" w:cs="Times New Roman"/>
+          <w:color w:val="000000"/>
+          <w:sz w:val="23"/>
+          <w:szCs w:val="23"/>
+        </w:rPr>
+        <w:t>u  JavaScript</w:t>
+      </w:r>
+      <w:proofErr w:type="gramEnd"/>
+      <w:r>
+        <w:rPr>
+          <w:rFonts w:ascii="Verdana" w:eastAsia="Times New Roman" w:hAnsi="Verdana" w:cs="Times New Roman"/>
+          <w:color w:val="000000"/>
+          <w:sz w:val="23"/>
+          <w:szCs w:val="23"/>
+        </w:rPr>
+        <w:t xml:space="preserve"> </w:t>
+      </w:r>
+      <w:proofErr w:type="spellStart"/>
+      <w:r>
+        <w:rPr>
+          <w:rFonts w:ascii="Verdana" w:eastAsia="Times New Roman" w:hAnsi="Verdana" w:cs="Times New Roman"/>
+          <w:color w:val="000000"/>
+          <w:sz w:val="23"/>
+          <w:szCs w:val="23"/>
+        </w:rPr>
+        <w:t>objek</w:t>
+      </w:r>
+      <w:r>
+        <w:rPr>
+          <w:rFonts w:ascii="Verdana" w:eastAsia="Times New Roman" w:hAnsi="Verdana" w:cs="Times New Roman"/>
+          <w:color w:val="000000"/>
+          <w:sz w:val="23"/>
+          <w:szCs w:val="23"/>
+        </w:rPr>
+        <w:t>t</w:t>
+      </w:r>
+      <w:proofErr w:type="spellEnd"/>
+      <w:r>
+        <w:rPr>
+          <w:rFonts w:ascii="Verdana" w:eastAsia="Times New Roman" w:hAnsi="Verdana" w:cs="Times New Roman"/>
+          <w:color w:val="000000"/>
+          <w:sz w:val="23"/>
+          <w:szCs w:val="23"/>
+        </w:rPr>
+        <w:t>.</w:t>
       </w:r>
     </w:p>
     <w:p>
@@ -4273,14 +10287,25 @@
           <w:szCs w:val="23"/>
         </w:rPr>
       </w:pPr>
-      <w:r>
-        <w:rPr>
-          <w:rFonts w:ascii="Verdana" w:eastAsia="Times New Roman" w:hAnsi="Verdana" w:cs="Times New Roman"/>
-          <w:color w:val="000000"/>
-          <w:sz w:val="23"/>
-          <w:szCs w:val="23"/>
-        </w:rPr>
-        <w:t>Fetch an XML document</w:t>
+      <w:proofErr w:type="spellStart"/>
+      <w:r>
+        <w:rPr>
+          <w:rFonts w:ascii="Verdana" w:eastAsia="Times New Roman" w:hAnsi="Verdana" w:cs="Times New Roman"/>
+          <w:color w:val="000000"/>
+          <w:sz w:val="23"/>
+          <w:szCs w:val="23"/>
+        </w:rPr>
+        <w:t>dohvati</w:t>
+      </w:r>
+      <w:proofErr w:type="spellEnd"/>
+      <w:r>
+        <w:rPr>
+          <w:rFonts w:ascii="Verdana" w:eastAsia="Times New Roman" w:hAnsi="Verdana" w:cs="Times New Roman"/>
+          <w:color w:val="000000"/>
+          <w:sz w:val="23"/>
+          <w:szCs w:val="23"/>
+        </w:rPr>
+        <w:t xml:space="preserve"> XML document</w:t>
       </w:r>
     </w:p>
     <w:p>
@@ -4298,15 +10323,97 @@
           <w:szCs w:val="23"/>
         </w:rPr>
       </w:pPr>
-      <w:r>
-        <w:rPr>
-          <w:rFonts w:ascii="Verdana" w:eastAsia="Times New Roman" w:hAnsi="Verdana" w:cs="Times New Roman"/>
-          <w:color w:val="000000"/>
-          <w:sz w:val="23"/>
-          <w:szCs w:val="23"/>
-        </w:rPr>
-        <w:t>Use the XML DOM to loop through the document</w:t>
-      </w:r>
+      <w:proofErr w:type="spellStart"/>
+      <w:r>
+        <w:rPr>
+          <w:rFonts w:ascii="Verdana" w:eastAsia="Times New Roman" w:hAnsi="Verdana" w:cs="Times New Roman"/>
+          <w:color w:val="000000"/>
+          <w:sz w:val="23"/>
+          <w:szCs w:val="23"/>
+        </w:rPr>
+        <w:t>koristi</w:t>
+      </w:r>
+      <w:proofErr w:type="spellEnd"/>
+      <w:r>
+        <w:rPr>
+          <w:rFonts w:ascii="Verdana" w:eastAsia="Times New Roman" w:hAnsi="Verdana" w:cs="Times New Roman"/>
+          <w:color w:val="000000"/>
+          <w:sz w:val="23"/>
+          <w:szCs w:val="23"/>
+        </w:rPr>
+        <w:t xml:space="preserve"> XML DOM </w:t>
+      </w:r>
+      <w:proofErr w:type="spellStart"/>
+      <w:r>
+        <w:rPr>
+          <w:rFonts w:ascii="Verdana" w:eastAsia="Times New Roman" w:hAnsi="Verdana" w:cs="Times New Roman"/>
+          <w:color w:val="000000"/>
+          <w:sz w:val="23"/>
+          <w:szCs w:val="23"/>
+        </w:rPr>
+        <w:t>za</w:t>
+      </w:r>
+      <w:proofErr w:type="spellEnd"/>
+      <w:r>
+        <w:rPr>
+          <w:rFonts w:ascii="Verdana" w:eastAsia="Times New Roman" w:hAnsi="Verdana" w:cs="Times New Roman"/>
+          <w:color w:val="000000"/>
+          <w:sz w:val="23"/>
+          <w:szCs w:val="23"/>
+        </w:rPr>
+        <w:t xml:space="preserve"> </w:t>
+      </w:r>
+      <w:proofErr w:type="spellStart"/>
+      <w:r>
+        <w:rPr>
+          <w:rFonts w:ascii="Verdana" w:eastAsia="Times New Roman" w:hAnsi="Verdana" w:cs="Times New Roman"/>
+          <w:color w:val="000000"/>
+          <w:sz w:val="23"/>
+          <w:szCs w:val="23"/>
+        </w:rPr>
+        <w:t>proći</w:t>
+      </w:r>
+      <w:proofErr w:type="spellEnd"/>
+      <w:r>
+        <w:rPr>
+          <w:rFonts w:ascii="Verdana" w:eastAsia="Times New Roman" w:hAnsi="Verdana" w:cs="Times New Roman"/>
+          <w:color w:val="000000"/>
+          <w:sz w:val="23"/>
+          <w:szCs w:val="23"/>
+        </w:rPr>
+        <w:t xml:space="preserve"> </w:t>
+      </w:r>
+      <w:proofErr w:type="spellStart"/>
+      <w:r>
+        <w:rPr>
+          <w:rFonts w:ascii="Verdana" w:eastAsia="Times New Roman" w:hAnsi="Verdana" w:cs="Times New Roman"/>
+          <w:color w:val="000000"/>
+          <w:sz w:val="23"/>
+          <w:szCs w:val="23"/>
+        </w:rPr>
+        <w:t>kroz</w:t>
+      </w:r>
+      <w:proofErr w:type="spellEnd"/>
+      <w:r>
+        <w:rPr>
+          <w:rFonts w:ascii="Verdana" w:eastAsia="Times New Roman" w:hAnsi="Verdana" w:cs="Times New Roman"/>
+          <w:color w:val="000000"/>
+          <w:sz w:val="23"/>
+          <w:szCs w:val="23"/>
+        </w:rPr>
+        <w:t xml:space="preserve"> </w:t>
+      </w:r>
+      <w:proofErr w:type="spellStart"/>
+      <w:r>
+        <w:rPr>
+          <w:rFonts w:ascii="Verdana" w:eastAsia="Times New Roman" w:hAnsi="Verdana" w:cs="Times New Roman"/>
+          <w:color w:val="000000"/>
+          <w:sz w:val="23"/>
+          <w:szCs w:val="23"/>
+        </w:rPr>
+        <w:t>dokument</w:t>
+      </w:r>
+      <w:proofErr w:type="spellEnd"/>
     </w:p>
     <w:p>
       <w:pPr>
@@ -4323,15 +10430,77 @@
           <w:szCs w:val="23"/>
         </w:rPr>
       </w:pPr>
-      <w:r>
-        <w:rPr>
-          <w:rFonts w:ascii="Verdana" w:eastAsia="Times New Roman" w:hAnsi="Verdana" w:cs="Times New Roman"/>
-          <w:color w:val="000000"/>
-          <w:sz w:val="23"/>
-          <w:szCs w:val="23"/>
-        </w:rPr>
-        <w:t>Extract values and store in variables</w:t>
-      </w:r>
+      <w:proofErr w:type="spellStart"/>
+      <w:r>
+        <w:rPr>
+          <w:rFonts w:ascii="Verdana" w:eastAsia="Times New Roman" w:hAnsi="Verdana" w:cs="Times New Roman"/>
+          <w:color w:val="000000"/>
+          <w:sz w:val="23"/>
+          <w:szCs w:val="23"/>
+        </w:rPr>
+        <w:t>izvuci</w:t>
+      </w:r>
+      <w:proofErr w:type="spellEnd"/>
+      <w:r>
+        <w:rPr>
+          <w:rFonts w:ascii="Verdana" w:eastAsia="Times New Roman" w:hAnsi="Verdana" w:cs="Times New Roman"/>
+          <w:color w:val="000000"/>
+          <w:sz w:val="23"/>
+          <w:szCs w:val="23"/>
+        </w:rPr>
+        <w:t xml:space="preserve"> </w:t>
+      </w:r>
+      <w:proofErr w:type="spellStart"/>
+      <w:r>
+        <w:rPr>
+          <w:rFonts w:ascii="Verdana" w:eastAsia="Times New Roman" w:hAnsi="Verdana" w:cs="Times New Roman"/>
+          <w:color w:val="000000"/>
+          <w:sz w:val="23"/>
+          <w:szCs w:val="23"/>
+        </w:rPr>
+        <w:t>vrijednosti</w:t>
+      </w:r>
+      <w:proofErr w:type="spellEnd"/>
+      <w:r>
+        <w:rPr>
+          <w:rFonts w:ascii="Verdana" w:eastAsia="Times New Roman" w:hAnsi="Verdana" w:cs="Times New Roman"/>
+          <w:color w:val="000000"/>
+          <w:sz w:val="23"/>
+          <w:szCs w:val="23"/>
+        </w:rPr>
+        <w:t xml:space="preserve"> I </w:t>
+      </w:r>
+      <w:proofErr w:type="spellStart"/>
+      <w:r>
+        <w:rPr>
+          <w:rFonts w:ascii="Verdana" w:eastAsia="Times New Roman" w:hAnsi="Verdana" w:cs="Times New Roman"/>
+          <w:color w:val="000000"/>
+          <w:sz w:val="23"/>
+          <w:szCs w:val="23"/>
+        </w:rPr>
+        <w:t>spremi</w:t>
+      </w:r>
+      <w:proofErr w:type="spellEnd"/>
+      <w:r>
+        <w:rPr>
+          <w:rFonts w:ascii="Verdana" w:eastAsia="Times New Roman" w:hAnsi="Verdana" w:cs="Times New Roman"/>
+          <w:color w:val="000000"/>
+          <w:sz w:val="23"/>
+          <w:szCs w:val="23"/>
+        </w:rPr>
+        <w:t xml:space="preserve"> u </w:t>
+      </w:r>
+      <w:proofErr w:type="spellStart"/>
+      <w:r>
+        <w:rPr>
+          <w:rFonts w:ascii="Verdana" w:eastAsia="Times New Roman" w:hAnsi="Verdana" w:cs="Times New Roman"/>
+          <w:color w:val="000000"/>
+          <w:sz w:val="23"/>
+          <w:szCs w:val="23"/>
+        </w:rPr>
+        <w:t>varijable</w:t>
+      </w:r>
+      <w:proofErr w:type="spellEnd"/>
     </w:p>
     <w:p>
       <w:pPr>
@@ -4369,14 +10538,25 @@
           <w:szCs w:val="23"/>
         </w:rPr>
       </w:pPr>
-      <w:r>
-        <w:rPr>
-          <w:rFonts w:ascii="Verdana" w:eastAsia="Times New Roman" w:hAnsi="Verdana" w:cs="Times New Roman"/>
-          <w:color w:val="000000"/>
-          <w:sz w:val="23"/>
-          <w:szCs w:val="23"/>
-        </w:rPr>
-        <w:t>Fetch a JSON string</w:t>
+      <w:proofErr w:type="spellStart"/>
+      <w:r>
+        <w:rPr>
+          <w:rFonts w:ascii="Verdana" w:eastAsia="Times New Roman" w:hAnsi="Verdana" w:cs="Times New Roman"/>
+          <w:color w:val="000000"/>
+          <w:sz w:val="23"/>
+          <w:szCs w:val="23"/>
+        </w:rPr>
+        <w:t>dohvari</w:t>
+      </w:r>
+      <w:proofErr w:type="spellEnd"/>
+      <w:r>
+        <w:rPr>
+          <w:rFonts w:ascii="Verdana" w:eastAsia="Times New Roman" w:hAnsi="Verdana" w:cs="Times New Roman"/>
+          <w:color w:val="000000"/>
+          <w:sz w:val="23"/>
+          <w:szCs w:val="23"/>
+        </w:rPr>
+        <w:t xml:space="preserve"> JSON string</w:t>
       </w:r>
     </w:p>
     <w:p>
@@ -4412,8 +10592,79 @@
           <w:sz w:val="23"/>
           <w:szCs w:val="23"/>
         </w:rPr>
-        <w:t xml:space="preserve"> the JSON string</w:t>
-      </w:r>
+        <w:t xml:space="preserve"> </w:t>
+      </w:r>
+      <w:r>
+        <w:rPr>
+          <w:rFonts w:ascii="Verdana" w:eastAsia="Times New Roman" w:hAnsi="Verdana" w:cs="Times New Roman"/>
+          <w:color w:val="000000"/>
+          <w:sz w:val="23"/>
+          <w:szCs w:val="23"/>
+        </w:rPr>
+        <w:t xml:space="preserve">se </w:t>
+      </w:r>
+      <w:proofErr w:type="spellStart"/>
+      <w:r>
+        <w:rPr>
+          <w:rFonts w:ascii="Verdana" w:eastAsia="Times New Roman" w:hAnsi="Verdana" w:cs="Times New Roman"/>
+          <w:color w:val="000000"/>
+          <w:sz w:val="23"/>
+          <w:szCs w:val="23"/>
+        </w:rPr>
+        <w:t>koristi</w:t>
+      </w:r>
+      <w:proofErr w:type="spellEnd"/>
+      <w:r>
+        <w:rPr>
+          <w:rFonts w:ascii="Verdana" w:eastAsia="Times New Roman" w:hAnsi="Verdana" w:cs="Times New Roman"/>
+          <w:color w:val="000000"/>
+          <w:sz w:val="23"/>
+          <w:szCs w:val="23"/>
+        </w:rPr>
+        <w:t xml:space="preserve"> </w:t>
+      </w:r>
+      <w:proofErr w:type="spellStart"/>
+      <w:r>
+        <w:rPr>
+          <w:rFonts w:ascii="Verdana" w:eastAsia="Times New Roman" w:hAnsi="Verdana" w:cs="Times New Roman"/>
+          <w:color w:val="000000"/>
+          <w:sz w:val="23"/>
+          <w:szCs w:val="23"/>
+        </w:rPr>
+        <w:t>za</w:t>
+      </w:r>
+      <w:proofErr w:type="spellEnd"/>
+      <w:r>
+        <w:rPr>
+          <w:rFonts w:ascii="Verdana" w:eastAsia="Times New Roman" w:hAnsi="Verdana" w:cs="Times New Roman"/>
+          <w:color w:val="000000"/>
+          <w:sz w:val="23"/>
+          <w:szCs w:val="23"/>
+        </w:rPr>
+        <w:t xml:space="preserve"> </w:t>
+      </w:r>
+      <w:proofErr w:type="spellStart"/>
+      <w:r>
+        <w:rPr>
+          <w:rFonts w:ascii="Verdana" w:eastAsia="Times New Roman" w:hAnsi="Verdana" w:cs="Times New Roman"/>
+          <w:color w:val="000000"/>
+          <w:sz w:val="23"/>
+          <w:szCs w:val="23"/>
+        </w:rPr>
+        <w:t>izvlačenj</w:t>
+      </w:r>
+      <w:proofErr w:type="spellEnd"/>
+      <w:r>
+        <w:rPr>
+          <w:rFonts w:ascii="Verdana" w:eastAsia="Times New Roman" w:hAnsi="Verdana" w:cs="Times New Roman"/>
+          <w:color w:val="000000"/>
+          <w:sz w:val="23"/>
+          <w:szCs w:val="23"/>
+        </w:rPr>
+        <w:t xml:space="preserve"> podataka</w:t>
+      </w:r>
+      <w:bookmarkStart w:id="0" w:name="_GoBack"/>
+      <w:bookmarkEnd w:id="0"/>
     </w:p>
     <w:p>
       <w:pPr>
@@ -4443,8 +10694,6 @@
         </w:rPr>
         <w:t>https://www.w3schools.com/js/js_json_intro.asp</w:t>
       </w:r>
-      <w:bookmarkStart w:id="0" w:name="_GoBack"/>
-      <w:bookmarkEnd w:id="0"/>
     </w:p>
     <w:p>
       <w:pPr>
@@ -5990,6 +12239,118 @@
     </w:lvl>
   </w:abstractNum>
   <w:abstractNum w:abstractNumId="11" w15:restartNumberingAfterBreak="0">
+    <w:nsid w:val="6C067ADD"/>
+    <w:multiLevelType w:val="hybridMultilevel"/>
+    <w:tmpl w:val="B14063F8"/>
+    <w:lvl w:ilvl="0" w:tplc="3C12F86A">
+      <w:numFmt w:val="bullet"/>
+      <w:lvlText w:val="-"/>
+      <w:lvlJc w:val="left"/>
+      <w:pPr>
+        <w:ind w:left="720" w:hanging="360"/>
+      </w:pPr>
+      <w:rPr>
+        <w:rFonts w:ascii="Arial" w:eastAsiaTheme="minorHAnsi" w:hAnsi="Arial" w:cs="Arial" w:hint="default"/>
+      </w:rPr>
+    </w:lvl>
+    <w:lvl w:ilvl="1" w:tplc="04090003" w:tentative="1">
+      <w:start w:val="1"/>
+      <w:numFmt w:val="bullet"/>
+      <w:lvlText w:val="o"/>
+      <w:lvlJc w:val="left"/>
+      <w:pPr>
+        <w:ind w:left="1440" w:hanging="360"/>
+      </w:pPr>
+      <w:rPr>
+        <w:rFonts w:ascii="Courier New" w:hAnsi="Courier New" w:cs="Courier New" w:hint="default"/>
+      </w:rPr>
+    </w:lvl>
+    <w:lvl w:ilvl="2" w:tplc="04090005" w:tentative="1">
+      <w:start w:val="1"/>
+      <w:numFmt w:val="bullet"/>
+      <w:lvlText w:val=""/>
+      <w:lvlJc w:val="left"/>
+      <w:pPr>
+        <w:ind w:left="2160" w:hanging="360"/>
+      </w:pPr>
+      <w:rPr>
+        <w:rFonts w:ascii="Wingdings" w:hAnsi="Wingdings" w:hint="default"/>
+      </w:rPr>
+    </w:lvl>
+    <w:lvl w:ilvl="3" w:tplc="04090001" w:tentative="1">
+      <w:start w:val="1"/>
+      <w:numFmt w:val="bullet"/>
+      <w:lvlText w:val=""/>
+      <w:lvlJc w:val="left"/>
+      <w:pPr>
+        <w:ind w:left="2880" w:hanging="360"/>
+      </w:pPr>
+      <w:rPr>
+        <w:rFonts w:ascii="Symbol" w:hAnsi="Symbol" w:hint="default"/>
+      </w:rPr>
+    </w:lvl>
+    <w:lvl w:ilvl="4" w:tplc="04090003" w:tentative="1">
+      <w:start w:val="1"/>
+      <w:numFmt w:val="bullet"/>
+      <w:lvlText w:val="o"/>
+      <w:lvlJc w:val="left"/>
+      <w:pPr>
+        <w:ind w:left="3600" w:hanging="360"/>
+      </w:pPr>
+      <w:rPr>
+        <w:rFonts w:ascii="Courier New" w:hAnsi="Courier New" w:cs="Courier New" w:hint="default"/>
+      </w:rPr>
+    </w:lvl>
+    <w:lvl w:ilvl="5" w:tplc="04090005" w:tentative="1">
+      <w:start w:val="1"/>
+      <w:numFmt w:val="bullet"/>
+      <w:lvlText w:val=""/>
+      <w:lvlJc w:val="left"/>
+      <w:pPr>
+        <w:ind w:left="4320" w:hanging="360"/>
+      </w:pPr>
+      <w:rPr>
+        <w:rFonts w:ascii="Wingdings" w:hAnsi="Wingdings" w:hint="default"/>
+      </w:rPr>
+    </w:lvl>
+    <w:lvl w:ilvl="6" w:tplc="04090001" w:tentative="1">
+      <w:start w:val="1"/>
+      <w:numFmt w:val="bullet"/>
+      <w:lvlText w:val=""/>
+      <w:lvlJc w:val="left"/>
+      <w:pPr>
+        <w:ind w:left="5040" w:hanging="360"/>
+      </w:pPr>
+      <w:rPr>
+        <w:rFonts w:ascii="Symbol" w:hAnsi="Symbol" w:hint="default"/>
+      </w:rPr>
+    </w:lvl>
+    <w:lvl w:ilvl="7" w:tplc="04090003" w:tentative="1">
+      <w:start w:val="1"/>
+      <w:numFmt w:val="bullet"/>
+      <w:lvlText w:val="o"/>
+      <w:lvlJc w:val="left"/>
+      <w:pPr>
+        <w:ind w:left="5760" w:hanging="360"/>
+      </w:pPr>
+      <w:rPr>
+        <w:rFonts w:ascii="Courier New" w:hAnsi="Courier New" w:cs="Courier New" w:hint="default"/>
+      </w:rPr>
+    </w:lvl>
+    <w:lvl w:ilvl="8" w:tplc="04090005" w:tentative="1">
+      <w:start w:val="1"/>
+      <w:numFmt w:val="bullet"/>
+      <w:lvlText w:val=""/>
+      <w:lvlJc w:val="left"/>
+      <w:pPr>
+        <w:ind w:left="6480" w:hanging="360"/>
+      </w:pPr>
+      <w:rPr>
+        <w:rFonts w:ascii="Wingdings" w:hAnsi="Wingdings" w:hint="default"/>
+      </w:rPr>
+    </w:lvl>
+  </w:abstractNum>
+  <w:abstractNum w:abstractNumId="12" w15:restartNumberingAfterBreak="0">
     <w:nsid w:val="7458374F"/>
     <w:multiLevelType w:val="multilevel"/>
     <w:tmpl w:val="2C0AE0B4"/>
@@ -6190,7 +12551,7 @@
     <w:abstractNumId w:val="5"/>
   </w:num>
   <w:num w:numId="9">
-    <w:abstractNumId w:val="11"/>
+    <w:abstractNumId w:val="12"/>
   </w:num>
   <w:num w:numId="10">
     <w:abstractNumId w:val="7"/>
@@ -6203,6 +12564,9 @@
   </w:num>
   <w:num w:numId="13">
     <w:abstractNumId w:val="1"/>
+  </w:num>
+  <w:num w:numId="14">
+    <w:abstractNumId w:val="11"/>
   </w:num>
 </w:numbering>
 </file>
